--- a/คู่มือ TOA/คู่มือ TOA - Admin.docx
+++ b/คู่มือ TOA/คู่มือ TOA - Admin.docx
@@ -100,19 +100,337 @@
           <w:szCs w:val="40"/>
           <w:u w:val="single"/>
         </w:rPr>
-        <w:t xml:space="preserve"> (</w:t>
-      </w:r>
-      <w:r>
-        <w:rPr>
-          <w:rFonts w:ascii="TH SarabunPSK" w:hAnsi="TH SarabunPSK" w:cs="TH SarabunPSK" w:hint="cs"/>
+        <w:t xml:space="preserve"> (Admin)</w:t>
+      </w:r>
+    </w:p>
+    <w:p>
+      <w:pPr>
+        <w:spacing w:after="0" w:line="240" w:lineRule="auto"/>
+        <w:jc w:val="center"/>
+        <w:rPr>
+          <w:rFonts w:ascii="TH SarabunPSK" w:hAnsi="TH SarabunPSK" w:cs="TH SarabunPSK"/>
+          <w:b/>
+          <w:bCs/>
+          <w:sz w:val="12"/>
+          <w:szCs w:val="12"/>
+          <w:u w:val="single"/>
+        </w:rPr>
+      </w:pPr>
+    </w:p>
+    <w:p>
+      <w:pPr>
+        <w:pStyle w:val="ListParagraph"/>
+        <w:numPr>
+          <w:ilvl w:val="0"/>
+          <w:numId w:val="3"/>
+        </w:numPr>
+        <w:spacing w:after="0" w:line="240" w:lineRule="auto"/>
+        <w:rPr>
+          <w:rFonts w:ascii="TH SarabunPSK" w:hAnsi="TH SarabunPSK" w:cs="TH SarabunPSK"/>
+          <w:sz w:val="32"/>
+          <w:szCs w:val="32"/>
+        </w:rPr>
+      </w:pPr>
+      <w:r>
+        <w:rPr>
+          <w:rFonts w:ascii="TH SarabunPSK" w:hAnsi="TH SarabunPSK" w:cs="TH SarabunPSK" w:hint="cs"/>
+          <w:sz w:val="32"/>
+          <w:szCs w:val="32"/>
+        </w:rPr>
+        <w:t xml:space="preserve">User </w:t>
+      </w:r>
+    </w:p>
+    <w:p>
+      <w:pPr>
+        <w:pStyle w:val="ListParagraph"/>
+        <w:numPr>
+          <w:ilvl w:val="0"/>
+          <w:numId w:val="4"/>
+        </w:numPr>
+        <w:spacing w:after="0" w:line="240" w:lineRule="auto"/>
+        <w:rPr>
+          <w:rFonts w:ascii="TH SarabunPSK" w:hAnsi="TH SarabunPSK" w:cs="TH SarabunPSK"/>
+          <w:sz w:val="32"/>
+          <w:szCs w:val="32"/>
+        </w:rPr>
+      </w:pPr>
+      <w:r>
+        <w:rPr>
+          <w:rFonts w:ascii="TH SarabunPSK" w:hAnsi="TH SarabunPSK" w:cs="TH SarabunPSK" w:hint="cs"/>
+          <w:sz w:val="32"/>
+          <w:szCs w:val="32"/>
+          <w:cs/>
+        </w:rPr>
+        <w:t>ใส่ชื่อผู้ใช้งานที่ทำการลงทะเบียนไว้แล้ว</w:t>
+      </w:r>
+    </w:p>
+    <w:p>
+      <w:pPr>
+        <w:pStyle w:val="ListParagraph"/>
+        <w:numPr>
+          <w:ilvl w:val="0"/>
+          <w:numId w:val="3"/>
+        </w:numPr>
+        <w:spacing w:after="0" w:line="240" w:lineRule="auto"/>
+        <w:rPr>
+          <w:rFonts w:ascii="TH SarabunPSK" w:hAnsi="TH SarabunPSK" w:cs="TH SarabunPSK"/>
+          <w:sz w:val="32"/>
+          <w:szCs w:val="32"/>
+        </w:rPr>
+      </w:pPr>
+      <w:r>
+        <w:rPr>
+          <w:rFonts w:ascii="TH SarabunPSK" w:hAnsi="TH SarabunPSK" w:cs="TH SarabunPSK" w:hint="cs"/>
+          <w:sz w:val="32"/>
+          <w:szCs w:val="32"/>
+        </w:rPr>
+        <w:t>Password</w:t>
+      </w:r>
+    </w:p>
+    <w:p>
+      <w:pPr>
+        <w:pStyle w:val="ListParagraph"/>
+        <w:numPr>
+          <w:ilvl w:val="0"/>
+          <w:numId w:val="4"/>
+        </w:numPr>
+        <w:spacing w:after="0" w:line="240" w:lineRule="auto"/>
+        <w:rPr>
+          <w:rFonts w:ascii="TH SarabunPSK" w:hAnsi="TH SarabunPSK" w:cs="TH SarabunPSK"/>
+          <w:sz w:val="32"/>
+          <w:szCs w:val="32"/>
+        </w:rPr>
+      </w:pPr>
+      <w:r>
+        <w:rPr>
+          <w:rFonts w:ascii="TH SarabunPSK" w:hAnsi="TH SarabunPSK" w:cs="TH SarabunPSK" w:hint="cs"/>
+          <w:sz w:val="32"/>
+          <w:szCs w:val="32"/>
+          <w:cs/>
+        </w:rPr>
+        <w:t>ใส่รหัสผ่านผู้ใช้งานที่ทำการลงทะเบียนไว้แล้ว</w:t>
+      </w:r>
+    </w:p>
+    <w:p>
+      <w:pPr>
+        <w:pStyle w:val="ListParagraph"/>
+        <w:numPr>
+          <w:ilvl w:val="0"/>
+          <w:numId w:val="3"/>
+        </w:numPr>
+        <w:spacing w:after="0" w:line="240" w:lineRule="auto"/>
+        <w:rPr>
+          <w:rFonts w:ascii="TH SarabunPSK" w:hAnsi="TH SarabunPSK" w:cs="TH SarabunPSK"/>
+          <w:sz w:val="32"/>
+          <w:szCs w:val="32"/>
+        </w:rPr>
+      </w:pPr>
+      <w:r>
+        <w:rPr>
+          <w:rFonts w:ascii="TH SarabunPSK" w:hAnsi="TH SarabunPSK" w:cs="TH SarabunPSK" w:hint="cs"/>
+          <w:sz w:val="32"/>
+          <w:szCs w:val="32"/>
+        </w:rPr>
+        <w:t xml:space="preserve">LOGIN </w:t>
+      </w:r>
+    </w:p>
+    <w:p>
+      <w:pPr>
+        <w:pStyle w:val="ListParagraph"/>
+        <w:spacing w:after="0" w:line="240" w:lineRule="auto"/>
+        <w:ind w:left="1080"/>
+        <w:rPr>
+          <w:rFonts w:ascii="TH SarabunPSK" w:hAnsi="TH SarabunPSK" w:cs="TH SarabunPSK"/>
+          <w:sz w:val="32"/>
+          <w:szCs w:val="32"/>
+          <w:cs/>
+        </w:rPr>
+      </w:pPr>
+      <w:r>
+        <w:rPr>
+          <w:rFonts w:ascii="TH SarabunPSK" w:hAnsi="TH SarabunPSK" w:cs="TH SarabunPSK" w:hint="cs"/>
+          <w:sz w:val="32"/>
+          <w:szCs w:val="32"/>
+        </w:rPr>
+        <w:t xml:space="preserve">- </w:t>
+      </w:r>
+      <w:r>
+        <w:rPr>
+          <w:rFonts w:ascii="TH SarabunPSK" w:hAnsi="TH SarabunPSK" w:cs="TH SarabunPSK" w:hint="cs"/>
+          <w:sz w:val="32"/>
+          <w:szCs w:val="32"/>
+          <w:cs/>
+        </w:rPr>
+        <w:t xml:space="preserve">กดปุ่ม </w:t>
+      </w:r>
+      <w:r>
+        <w:rPr>
+          <w:rFonts w:ascii="TH SarabunPSK" w:hAnsi="TH SarabunPSK" w:cs="TH SarabunPSK" w:hint="cs"/>
+          <w:sz w:val="32"/>
+          <w:szCs w:val="32"/>
+        </w:rPr>
+        <w:t>LOGIN</w:t>
+      </w:r>
+      <w:r>
+        <w:rPr>
+          <w:rFonts w:ascii="TH SarabunPSK" w:hAnsi="TH SarabunPSK" w:cs="TH SarabunPSK" w:hint="cs"/>
+          <w:sz w:val="32"/>
+          <w:szCs w:val="32"/>
+          <w:cs/>
+        </w:rPr>
+        <w:t xml:space="preserve"> หรือกด </w:t>
+      </w:r>
+      <w:r>
+        <w:rPr>
+          <w:rFonts w:ascii="TH SarabunPSK" w:hAnsi="TH SarabunPSK" w:cs="TH SarabunPSK" w:hint="cs"/>
+          <w:sz w:val="32"/>
+          <w:szCs w:val="32"/>
+        </w:rPr>
+        <w:t>Enter</w:t>
+      </w:r>
+      <w:r>
+        <w:rPr>
+          <w:rFonts w:ascii="TH SarabunPSK" w:hAnsi="TH SarabunPSK" w:cs="TH SarabunPSK" w:hint="cs"/>
+          <w:sz w:val="32"/>
+          <w:szCs w:val="32"/>
+          <w:cs/>
+        </w:rPr>
+        <w:t xml:space="preserve"> เพื่อเข้าสู่ระบบ</w:t>
+      </w:r>
+    </w:p>
+    <w:p>
+      <w:pPr>
+        <w:spacing w:after="0" w:line="240" w:lineRule="auto"/>
+        <w:rPr>
+          <w:rFonts w:ascii="TH SarabunPSK" w:hAnsi="TH SarabunPSK" w:cs="TH SarabunPSK"/>
+          <w:sz w:val="32"/>
+          <w:szCs w:val="32"/>
+        </w:rPr>
+      </w:pPr>
+    </w:p>
+    <w:p>
+      <w:pPr>
+        <w:spacing w:after="0" w:line="240" w:lineRule="auto"/>
+        <w:rPr>
+          <w:rFonts w:ascii="TH SarabunPSK" w:hAnsi="TH SarabunPSK" w:cs="TH SarabunPSK"/>
+          <w:sz w:val="32"/>
+          <w:szCs w:val="32"/>
+        </w:rPr>
+      </w:pPr>
+    </w:p>
+    <w:p>
+      <w:pPr>
+        <w:spacing w:after="0" w:line="240" w:lineRule="auto"/>
+        <w:rPr>
+          <w:rFonts w:ascii="TH SarabunPSK" w:hAnsi="TH SarabunPSK" w:cs="TH SarabunPSK"/>
+          <w:sz w:val="32"/>
+          <w:szCs w:val="32"/>
+        </w:rPr>
+      </w:pPr>
+    </w:p>
+    <w:p>
+      <w:pPr>
+        <w:spacing w:after="0" w:line="240" w:lineRule="auto"/>
+        <w:rPr>
+          <w:rFonts w:ascii="TH SarabunPSK" w:hAnsi="TH SarabunPSK" w:cs="TH SarabunPSK"/>
+          <w:sz w:val="32"/>
+          <w:szCs w:val="32"/>
+        </w:rPr>
+      </w:pPr>
+    </w:p>
+    <w:p>
+      <w:pPr>
+        <w:spacing w:after="0" w:line="240" w:lineRule="auto"/>
+        <w:rPr>
+          <w:rFonts w:ascii="TH SarabunPSK" w:hAnsi="TH SarabunPSK" w:cs="TH SarabunPSK"/>
+          <w:sz w:val="32"/>
+          <w:szCs w:val="32"/>
+        </w:rPr>
+      </w:pPr>
+    </w:p>
+    <w:p>
+      <w:pPr>
+        <w:spacing w:after="0" w:line="240" w:lineRule="auto"/>
+        <w:rPr>
+          <w:rFonts w:ascii="TH SarabunPSK" w:hAnsi="TH SarabunPSK" w:cs="TH SarabunPSK"/>
+          <w:sz w:val="32"/>
+          <w:szCs w:val="32"/>
+        </w:rPr>
+      </w:pPr>
+    </w:p>
+    <w:p>
+      <w:pPr>
+        <w:spacing w:after="0" w:line="240" w:lineRule="auto"/>
+        <w:rPr>
+          <w:rFonts w:ascii="TH SarabunPSK" w:hAnsi="TH SarabunPSK" w:cs="TH SarabunPSK"/>
+          <w:sz w:val="32"/>
+          <w:szCs w:val="32"/>
+        </w:rPr>
+      </w:pPr>
+    </w:p>
+    <w:p>
+      <w:pPr>
+        <w:spacing w:after="0" w:line="240" w:lineRule="auto"/>
+        <w:rPr>
+          <w:rFonts w:ascii="TH SarabunPSK" w:hAnsi="TH SarabunPSK" w:cs="TH SarabunPSK"/>
+          <w:sz w:val="32"/>
+          <w:szCs w:val="32"/>
+        </w:rPr>
+      </w:pPr>
+    </w:p>
+    <w:p>
+      <w:pPr>
+        <w:spacing w:after="0" w:line="240" w:lineRule="auto"/>
+        <w:rPr>
+          <w:rFonts w:ascii="TH SarabunPSK" w:hAnsi="TH SarabunPSK" w:cs="TH SarabunPSK"/>
+        </w:rPr>
+      </w:pPr>
+    </w:p>
+    <w:p>
+      <w:pPr>
+        <w:spacing w:after="0" w:line="240" w:lineRule="auto"/>
+        <w:rPr>
+          <w:rFonts w:ascii="TH SarabunPSK" w:hAnsi="TH SarabunPSK" w:cs="TH SarabunPSK"/>
+        </w:rPr>
+      </w:pPr>
+    </w:p>
+    <w:p>
+      <w:pPr>
+        <w:spacing w:after="0" w:line="240" w:lineRule="auto"/>
+        <w:rPr>
+          <w:rFonts w:ascii="TH SarabunPSK" w:hAnsi="TH SarabunPSK" w:cs="TH SarabunPSK"/>
+        </w:rPr>
+      </w:pPr>
+    </w:p>
+    <w:p>
+      <w:pPr>
+        <w:spacing w:after="0" w:line="240" w:lineRule="auto"/>
+        <w:rPr>
+          <w:rFonts w:ascii="TH SarabunPSK" w:hAnsi="TH SarabunPSK" w:cs="TH SarabunPSK"/>
+        </w:rPr>
+      </w:pPr>
+    </w:p>
+    <w:p>
+      <w:pPr>
+        <w:spacing w:after="0" w:line="240" w:lineRule="auto"/>
+        <w:rPr>
+          <w:rFonts w:ascii="TH SarabunPSK" w:hAnsi="TH SarabunPSK" w:cs="TH SarabunPSK"/>
+        </w:rPr>
+      </w:pPr>
+    </w:p>
+    <w:p>
+      <w:pPr>
+        <w:spacing w:after="0" w:line="240" w:lineRule="auto"/>
+        <w:jc w:val="center"/>
+        <w:rPr>
+          <w:rFonts w:ascii="TH SarabunPSK" w:hAnsi="TH SarabunPSK" w:cs="TH SarabunPSK"/>
           <w:b/>
           <w:bCs/>
           <w:sz w:val="40"/>
           <w:szCs w:val="40"/>
           <w:u w:val="single"/>
         </w:rPr>
-        <w:t>Admin</w:t>
-      </w:r>
+      </w:pPr>
       <w:r>
         <w:rPr>
           <w:rFonts w:ascii="TH SarabunPSK" w:hAnsi="TH SarabunPSK" w:cs="TH SarabunPSK" w:hint="cs"/>
@@ -122,374 +440,23 @@
           <w:szCs w:val="40"/>
           <w:u w:val="single"/>
         </w:rPr>
-        <w:t>)</w:t>
-      </w:r>
-    </w:p>
-    <w:p>
-      <w:pPr>
-        <w:spacing w:after="0" w:line="240" w:lineRule="auto"/>
-        <w:jc w:val="center"/>
-        <w:rPr>
-          <w:rFonts w:ascii="TH SarabunPSK" w:hAnsi="TH SarabunPSK" w:cs="TH SarabunPSK" w:hint="cs"/>
-          <w:b/>
-          <w:bCs/>
-          <w:sz w:val="16"/>
-          <w:szCs w:val="16"/>
-          <w:u w:val="single"/>
-        </w:rPr>
-      </w:pPr>
-    </w:p>
-    <w:p>
-      <w:pPr>
-        <w:pStyle w:val="a3"/>
-        <w:numPr>
-          <w:ilvl w:val="0"/>
-          <w:numId w:val="3"/>
-        </w:numPr>
-        <w:spacing w:after="0" w:line="240" w:lineRule="auto"/>
-        <w:rPr>
-          <w:rFonts w:ascii="TH SarabunPSK" w:hAnsi="TH SarabunPSK" w:cs="TH SarabunPSK" w:hint="cs"/>
-          <w:sz w:val="32"/>
-          <w:szCs w:val="32"/>
-        </w:rPr>
-      </w:pPr>
-      <w:r>
-        <w:rPr>
-          <w:rFonts w:ascii="TH SarabunPSK" w:hAnsi="TH SarabunPSK" w:cs="TH SarabunPSK" w:hint="cs"/>
-          <w:sz w:val="32"/>
-          <w:szCs w:val="32"/>
-        </w:rPr>
-        <w:t xml:space="preserve">User </w:t>
-      </w:r>
-    </w:p>
-    <w:p>
-      <w:pPr>
-        <w:pStyle w:val="a3"/>
-        <w:numPr>
-          <w:ilvl w:val="0"/>
-          <w:numId w:val="4"/>
-        </w:numPr>
-        <w:spacing w:after="0" w:line="240" w:lineRule="auto"/>
-        <w:rPr>
-          <w:rFonts w:ascii="TH SarabunPSK" w:hAnsi="TH SarabunPSK" w:cs="TH SarabunPSK" w:hint="cs"/>
-          <w:sz w:val="32"/>
-          <w:szCs w:val="32"/>
-        </w:rPr>
-      </w:pPr>
-      <w:r>
-        <w:rPr>
-          <w:rFonts w:ascii="TH SarabunPSK" w:hAnsi="TH SarabunPSK" w:cs="TH SarabunPSK" w:hint="cs"/>
-          <w:sz w:val="32"/>
-          <w:szCs w:val="32"/>
-          <w:cs/>
-        </w:rPr>
-        <w:t>ใส่ชื่อผู้ใช้งานที่ทำการลงทะเบียนไว้แล้ว</w:t>
-      </w:r>
-    </w:p>
-    <w:p>
-      <w:pPr>
-        <w:pStyle w:val="a3"/>
-        <w:numPr>
-          <w:ilvl w:val="0"/>
-          <w:numId w:val="3"/>
-        </w:numPr>
-        <w:spacing w:after="0" w:line="240" w:lineRule="auto"/>
-        <w:rPr>
-          <w:rFonts w:ascii="TH SarabunPSK" w:hAnsi="TH SarabunPSK" w:cs="TH SarabunPSK" w:hint="cs"/>
-          <w:sz w:val="32"/>
-          <w:szCs w:val="32"/>
-        </w:rPr>
-      </w:pPr>
-      <w:r>
-        <w:rPr>
-          <w:rFonts w:ascii="TH SarabunPSK" w:hAnsi="TH SarabunPSK" w:cs="TH SarabunPSK" w:hint="cs"/>
-          <w:sz w:val="32"/>
-          <w:szCs w:val="32"/>
-        </w:rPr>
-        <w:t>Password</w:t>
-      </w:r>
-    </w:p>
-    <w:p>
-      <w:pPr>
-        <w:pStyle w:val="a3"/>
-        <w:numPr>
-          <w:ilvl w:val="0"/>
-          <w:numId w:val="4"/>
-        </w:numPr>
-        <w:spacing w:after="0" w:line="240" w:lineRule="auto"/>
-        <w:rPr>
-          <w:rFonts w:ascii="TH SarabunPSK" w:hAnsi="TH SarabunPSK" w:cs="TH SarabunPSK" w:hint="cs"/>
-          <w:sz w:val="32"/>
-          <w:szCs w:val="32"/>
-        </w:rPr>
-      </w:pPr>
-      <w:r>
-        <w:rPr>
-          <w:rFonts w:ascii="TH SarabunPSK" w:hAnsi="TH SarabunPSK" w:cs="TH SarabunPSK" w:hint="cs"/>
-          <w:sz w:val="32"/>
-          <w:szCs w:val="32"/>
-          <w:cs/>
-        </w:rPr>
-        <w:t>ใส่รหัสผ่านผู้ใช้งานที่ทำการลงทะเบียนไว้แล้ว</w:t>
-      </w:r>
-    </w:p>
-    <w:p>
-      <w:pPr>
-        <w:pStyle w:val="a3"/>
-        <w:numPr>
-          <w:ilvl w:val="0"/>
-          <w:numId w:val="3"/>
-        </w:numPr>
-        <w:spacing w:after="0" w:line="240" w:lineRule="auto"/>
-        <w:rPr>
-          <w:rFonts w:ascii="TH SarabunPSK" w:hAnsi="TH SarabunPSK" w:cs="TH SarabunPSK" w:hint="cs"/>
-          <w:sz w:val="32"/>
-          <w:szCs w:val="32"/>
-        </w:rPr>
-      </w:pPr>
-      <w:r>
-        <w:rPr>
-          <w:rFonts w:ascii="TH SarabunPSK" w:hAnsi="TH SarabunPSK" w:cs="TH SarabunPSK" w:hint="cs"/>
-          <w:sz w:val="32"/>
-          <w:szCs w:val="32"/>
-        </w:rPr>
-        <w:t xml:space="preserve">LOGIN </w:t>
-      </w:r>
-    </w:p>
-    <w:p>
-      <w:pPr>
-        <w:pStyle w:val="a3"/>
-        <w:spacing w:after="0" w:line="240" w:lineRule="auto"/>
-        <w:ind w:left="1080"/>
-        <w:rPr>
-          <w:rFonts w:ascii="TH SarabunPSK" w:hAnsi="TH SarabunPSK" w:cs="TH SarabunPSK" w:hint="cs"/>
-          <w:sz w:val="32"/>
-          <w:szCs w:val="32"/>
-          <w:cs/>
-        </w:rPr>
-      </w:pPr>
-      <w:r>
-        <w:rPr>
-          <w:rFonts w:ascii="TH SarabunPSK" w:hAnsi="TH SarabunPSK" w:cs="TH SarabunPSK" w:hint="cs"/>
-          <w:sz w:val="32"/>
-          <w:szCs w:val="32"/>
-        </w:rPr>
-        <w:t xml:space="preserve">- </w:t>
-      </w:r>
-      <w:r>
-        <w:rPr>
-          <w:rFonts w:ascii="TH SarabunPSK" w:hAnsi="TH SarabunPSK" w:cs="TH SarabunPSK" w:hint="cs"/>
-          <w:sz w:val="32"/>
-          <w:szCs w:val="32"/>
-          <w:cs/>
-        </w:rPr>
-        <w:t xml:space="preserve">กดปุ่ม </w:t>
-      </w:r>
-      <w:r>
-        <w:rPr>
-          <w:rFonts w:ascii="TH SarabunPSK" w:hAnsi="TH SarabunPSK" w:cs="TH SarabunPSK" w:hint="cs"/>
-          <w:sz w:val="32"/>
-          <w:szCs w:val="32"/>
-        </w:rPr>
-        <w:t>LOGIN</w:t>
-      </w:r>
-      <w:r>
-        <w:rPr>
-          <w:rFonts w:ascii="TH SarabunPSK" w:hAnsi="TH SarabunPSK" w:cs="TH SarabunPSK" w:hint="cs"/>
-          <w:sz w:val="32"/>
-          <w:szCs w:val="32"/>
-          <w:cs/>
-        </w:rPr>
-        <w:t xml:space="preserve"> หรือกด </w:t>
-      </w:r>
-      <w:r>
-        <w:rPr>
-          <w:rFonts w:ascii="TH SarabunPSK" w:hAnsi="TH SarabunPSK" w:cs="TH SarabunPSK" w:hint="cs"/>
-          <w:sz w:val="32"/>
-          <w:szCs w:val="32"/>
-        </w:rPr>
-        <w:t>Enter</w:t>
-      </w:r>
-      <w:r>
-        <w:rPr>
-          <w:rFonts w:ascii="TH SarabunPSK" w:hAnsi="TH SarabunPSK" w:cs="TH SarabunPSK" w:hint="cs"/>
-          <w:sz w:val="32"/>
-          <w:szCs w:val="32"/>
-          <w:cs/>
-        </w:rPr>
-        <w:t xml:space="preserve"> เพื่อเข้าสู่ระบบ</w:t>
-      </w:r>
-    </w:p>
-    <w:p>
-      <w:pPr>
-        <w:spacing w:after="0" w:line="240" w:lineRule="auto"/>
-        <w:rPr>
-          <w:rFonts w:ascii="TH SarabunPSK" w:hAnsi="TH SarabunPSK" w:cs="TH SarabunPSK" w:hint="cs"/>
-          <w:sz w:val="32"/>
-          <w:szCs w:val="32"/>
-        </w:rPr>
-      </w:pPr>
-    </w:p>
-    <w:p>
-      <w:pPr>
-        <w:spacing w:after="0" w:line="240" w:lineRule="auto"/>
-        <w:rPr>
-          <w:rFonts w:ascii="TH SarabunPSK" w:hAnsi="TH SarabunPSK" w:cs="TH SarabunPSK" w:hint="cs"/>
-          <w:sz w:val="32"/>
-          <w:szCs w:val="32"/>
-        </w:rPr>
-      </w:pPr>
-    </w:p>
-    <w:p>
-      <w:pPr>
-        <w:spacing w:after="0" w:line="240" w:lineRule="auto"/>
-        <w:rPr>
-          <w:rFonts w:ascii="TH SarabunPSK" w:hAnsi="TH SarabunPSK" w:cs="TH SarabunPSK" w:hint="cs"/>
-          <w:sz w:val="32"/>
-          <w:szCs w:val="32"/>
-        </w:rPr>
-      </w:pPr>
-    </w:p>
-    <w:p>
-      <w:pPr>
-        <w:spacing w:after="0" w:line="240" w:lineRule="auto"/>
-        <w:rPr>
-          <w:rFonts w:ascii="TH SarabunPSK" w:hAnsi="TH SarabunPSK" w:cs="TH SarabunPSK" w:hint="cs"/>
-          <w:sz w:val="32"/>
-          <w:szCs w:val="32"/>
-        </w:rPr>
-      </w:pPr>
-    </w:p>
-    <w:p>
-      <w:pPr>
-        <w:spacing w:after="0" w:line="240" w:lineRule="auto"/>
-        <w:rPr>
-          <w:rFonts w:ascii="TH SarabunPSK" w:hAnsi="TH SarabunPSK" w:cs="TH SarabunPSK" w:hint="cs"/>
-          <w:sz w:val="32"/>
-          <w:szCs w:val="32"/>
-        </w:rPr>
-      </w:pPr>
-    </w:p>
-    <w:p>
-      <w:pPr>
-        <w:spacing w:after="0" w:line="240" w:lineRule="auto"/>
-        <w:rPr>
-          <w:rFonts w:ascii="TH SarabunPSK" w:hAnsi="TH SarabunPSK" w:cs="TH SarabunPSK" w:hint="cs"/>
-          <w:sz w:val="32"/>
-          <w:szCs w:val="32"/>
-        </w:rPr>
-      </w:pPr>
-    </w:p>
-    <w:p>
-      <w:pPr>
-        <w:spacing w:after="0" w:line="240" w:lineRule="auto"/>
-        <w:rPr>
-          <w:rFonts w:ascii="TH SarabunPSK" w:hAnsi="TH SarabunPSK" w:cs="TH SarabunPSK" w:hint="cs"/>
-          <w:sz w:val="32"/>
-          <w:szCs w:val="32"/>
-        </w:rPr>
-      </w:pPr>
-    </w:p>
-    <w:p>
-      <w:pPr>
-        <w:spacing w:after="0" w:line="240" w:lineRule="auto"/>
-        <w:rPr>
-          <w:rFonts w:ascii="TH SarabunPSK" w:hAnsi="TH SarabunPSK" w:cs="TH SarabunPSK" w:hint="cs"/>
-          <w:sz w:val="32"/>
-          <w:szCs w:val="32"/>
-        </w:rPr>
-      </w:pPr>
-    </w:p>
-    <w:p>
-      <w:pPr>
-        <w:spacing w:after="0" w:line="240" w:lineRule="auto"/>
-        <w:rPr>
-          <w:rFonts w:ascii="TH SarabunPSK" w:hAnsi="TH SarabunPSK" w:cs="TH SarabunPSK" w:hint="cs"/>
-        </w:rPr>
-      </w:pPr>
-    </w:p>
-    <w:p>
-      <w:pPr>
-        <w:spacing w:after="0" w:line="240" w:lineRule="auto"/>
-        <w:rPr>
-          <w:rFonts w:ascii="TH SarabunPSK" w:hAnsi="TH SarabunPSK" w:cs="TH SarabunPSK" w:hint="cs"/>
-        </w:rPr>
-      </w:pPr>
-    </w:p>
-    <w:p>
-      <w:pPr>
-        <w:spacing w:after="0" w:line="240" w:lineRule="auto"/>
-        <w:rPr>
-          <w:rFonts w:ascii="TH SarabunPSK" w:hAnsi="TH SarabunPSK" w:cs="TH SarabunPSK"/>
-        </w:rPr>
-      </w:pPr>
-    </w:p>
-    <w:p>
-      <w:pPr>
-        <w:spacing w:after="0" w:line="240" w:lineRule="auto"/>
-        <w:rPr>
-          <w:rFonts w:ascii="TH SarabunPSK" w:hAnsi="TH SarabunPSK" w:cs="TH SarabunPSK"/>
-        </w:rPr>
-      </w:pPr>
-    </w:p>
-    <w:p>
-      <w:pPr>
-        <w:spacing w:after="0" w:line="240" w:lineRule="auto"/>
-        <w:rPr>
-          <w:rFonts w:ascii="TH SarabunPSK" w:hAnsi="TH SarabunPSK" w:cs="TH SarabunPSK" w:hint="cs"/>
-        </w:rPr>
-      </w:pPr>
-    </w:p>
-    <w:p>
-      <w:pPr>
-        <w:spacing w:after="0" w:line="240" w:lineRule="auto"/>
-        <w:jc w:val="center"/>
-        <w:rPr>
-          <w:rFonts w:ascii="TH SarabunPSK" w:hAnsi="TH SarabunPSK" w:cs="TH SarabunPSK" w:hint="cs"/>
-          <w:b/>
-          <w:bCs/>
-          <w:sz w:val="40"/>
-          <w:szCs w:val="40"/>
-          <w:u w:val="single"/>
-        </w:rPr>
-      </w:pPr>
-      <w:r>
-        <w:rPr>
-          <w:rFonts w:ascii="TH SarabunPSK" w:hAnsi="TH SarabunPSK" w:cs="TH SarabunPSK" w:hint="cs"/>
-          <w:b/>
-          <w:bCs/>
-          <w:sz w:val="40"/>
-          <w:szCs w:val="40"/>
-          <w:u w:val="single"/>
-        </w:rPr>
         <w:lastRenderedPageBreak/>
-        <w:t>Overview</w:t>
-      </w:r>
-      <w:r>
-        <w:rPr>
-          <w:rFonts w:ascii="TH SarabunPSK" w:hAnsi="TH SarabunPSK" w:cs="TH SarabunPSK" w:hint="cs"/>
-          <w:b/>
-          <w:bCs/>
-          <w:sz w:val="40"/>
-          <w:szCs w:val="40"/>
-          <w:u w:val="single"/>
-        </w:rPr>
-        <w:t xml:space="preserve"> (Admin)</w:t>
-      </w:r>
-    </w:p>
-    <w:p>
-      <w:pPr>
-        <w:spacing w:after="0" w:line="240" w:lineRule="auto"/>
-        <w:rPr>
-          <w:rFonts w:ascii="TH SarabunPSK" w:hAnsi="TH SarabunPSK" w:cs="TH SarabunPSK" w:hint="cs"/>
-        </w:rPr>
-      </w:pPr>
-    </w:p>
-    <w:p>
-      <w:pPr>
-        <w:spacing w:after="0" w:line="240" w:lineRule="auto"/>
-        <w:rPr>
-          <w:rFonts w:ascii="TH SarabunPSK" w:hAnsi="TH SarabunPSK" w:cs="TH SarabunPSK" w:hint="cs"/>
+        <w:t>Overview (Admin)</w:t>
+      </w:r>
+    </w:p>
+    <w:p>
+      <w:pPr>
+        <w:spacing w:after="0" w:line="240" w:lineRule="auto"/>
+        <w:rPr>
+          <w:rFonts w:ascii="TH SarabunPSK" w:hAnsi="TH SarabunPSK" w:cs="TH SarabunPSK"/>
+        </w:rPr>
+      </w:pPr>
+    </w:p>
+    <w:p>
+      <w:pPr>
+        <w:spacing w:after="0" w:line="240" w:lineRule="auto"/>
+        <w:rPr>
+          <w:rFonts w:ascii="TH SarabunPSK" w:hAnsi="TH SarabunPSK" w:cs="TH SarabunPSK"/>
           <w:sz w:val="32"/>
           <w:szCs w:val="32"/>
         </w:rPr>
@@ -541,7 +508,17 @@
     </w:p>
     <w:p>
       <w:pPr>
-        <w:pStyle w:val="a3"/>
+        <w:spacing w:after="0" w:line="240" w:lineRule="auto"/>
+        <w:rPr>
+          <w:rFonts w:ascii="TH SarabunPSK" w:hAnsi="TH SarabunPSK" w:cs="TH SarabunPSK"/>
+          <w:sz w:val="12"/>
+          <w:szCs w:val="12"/>
+        </w:rPr>
+      </w:pPr>
+    </w:p>
+    <w:p>
+      <w:pPr>
+        <w:pStyle w:val="ListParagraph"/>
         <w:numPr>
           <w:ilvl w:val="0"/>
           <w:numId w:val="2"/>
@@ -559,28 +536,12 @@
           <w:sz w:val="32"/>
           <w:szCs w:val="32"/>
         </w:rPr>
-        <w:t xml:space="preserve">Select </w:t>
-      </w:r>
-      <w:r>
-        <w:rPr>
-          <w:rFonts w:ascii="TH SarabunPSK" w:hAnsi="TH SarabunPSK" w:cs="TH SarabunPSK"/>
-          <w:sz w:val="32"/>
-          <w:szCs w:val="32"/>
-        </w:rPr>
-        <w:t xml:space="preserve">Layout </w:t>
-      </w:r>
-      <w:r>
-        <w:rPr>
-          <w:rFonts w:ascii="TH SarabunPSK" w:hAnsi="TH SarabunPSK" w:cs="TH SarabunPSK"/>
-          <w:sz w:val="32"/>
-          <w:szCs w:val="32"/>
-        </w:rPr>
-        <w:t>Plan</w:t>
-      </w:r>
-    </w:p>
-    <w:p>
-      <w:pPr>
-        <w:pStyle w:val="a3"/>
+        <w:t>Select Layout Plan</w:t>
+      </w:r>
+    </w:p>
+    <w:p>
+      <w:pPr>
+        <w:pStyle w:val="ListParagraph"/>
         <w:numPr>
           <w:ilvl w:val="0"/>
           <w:numId w:val="4"/>
@@ -672,7 +633,7 @@
     </w:p>
     <w:p>
       <w:pPr>
-        <w:pStyle w:val="a3"/>
+        <w:pStyle w:val="ListParagraph"/>
         <w:numPr>
           <w:ilvl w:val="0"/>
           <w:numId w:val="2"/>
@@ -695,7 +656,7 @@
     </w:p>
     <w:p>
       <w:pPr>
-        <w:pStyle w:val="a3"/>
+        <w:pStyle w:val="ListParagraph"/>
         <w:numPr>
           <w:ilvl w:val="0"/>
           <w:numId w:val="4"/>
@@ -761,7 +722,7 @@
     </w:p>
     <w:p>
       <w:pPr>
-        <w:pStyle w:val="a3"/>
+        <w:pStyle w:val="ListParagraph"/>
         <w:numPr>
           <w:ilvl w:val="0"/>
           <w:numId w:val="2"/>
@@ -784,7 +745,7 @@
     </w:p>
     <w:p>
       <w:pPr>
-        <w:pStyle w:val="a3"/>
+        <w:pStyle w:val="ListParagraph"/>
         <w:numPr>
           <w:ilvl w:val="0"/>
           <w:numId w:val="4"/>
@@ -837,34 +798,7 @@
           <w:szCs w:val="32"/>
           <w:cs/>
         </w:rPr>
-        <w:t>โดย</w:t>
-      </w:r>
-      <w:r>
-        <w:rPr>
-          <w:rFonts w:ascii="TH SarabunPSK" w:hAnsi="TH SarabunPSK" w:cs="TH SarabunPSK" w:hint="cs"/>
-          <w:sz w:val="32"/>
-          <w:szCs w:val="32"/>
-          <w:cs/>
-        </w:rPr>
-        <w:t>สามารถเ</w:t>
-      </w:r>
-      <w:r>
-        <w:rPr>
-          <w:rFonts w:ascii="TH SarabunPSK" w:hAnsi="TH SarabunPSK" w:cs="TH SarabunPSK" w:hint="cs"/>
-          <w:sz w:val="32"/>
-          <w:szCs w:val="32"/>
-          <w:cs/>
-        </w:rPr>
-        <w:t>ลือก</w:t>
-      </w:r>
-      <w:r>
-        <w:rPr>
-          <w:rFonts w:ascii="TH SarabunPSK" w:hAnsi="TH SarabunPSK" w:cs="TH SarabunPSK" w:hint="cs"/>
-          <w:sz w:val="32"/>
-          <w:szCs w:val="32"/>
-          <w:cs/>
-        </w:rPr>
-        <w:t xml:space="preserve"> </w:t>
+        <w:t xml:space="preserve">โดยสามารถเลือก </w:t>
       </w:r>
       <w:r>
         <w:rPr>
@@ -903,7 +837,7 @@
     </w:p>
     <w:p>
       <w:pPr>
-        <w:pStyle w:val="a3"/>
+        <w:pStyle w:val="ListParagraph"/>
         <w:numPr>
           <w:ilvl w:val="0"/>
           <w:numId w:val="2"/>
@@ -926,7 +860,7 @@
     </w:p>
     <w:p>
       <w:pPr>
-        <w:pStyle w:val="a3"/>
+        <w:pStyle w:val="ListParagraph"/>
         <w:numPr>
           <w:ilvl w:val="0"/>
           <w:numId w:val="4"/>
@@ -943,16 +877,7 @@
           <w:szCs w:val="32"/>
           <w:cs/>
         </w:rPr>
-        <w:t>ปุ่ม</w:t>
-      </w:r>
-      <w:r>
-        <w:rPr>
-          <w:rFonts w:ascii="TH SarabunPSK" w:hAnsi="TH SarabunPSK" w:cs="TH SarabunPSK" w:hint="cs"/>
-          <w:sz w:val="32"/>
-          <w:szCs w:val="32"/>
-          <w:cs/>
-        </w:rPr>
-        <w:t>แสดงเมนูและตั้งค่าระบบ (</w:t>
+        <w:t>ปุ่มแสดงเมนูและตั้งค่าระบบ (</w:t>
       </w:r>
       <w:r>
         <w:rPr>
@@ -1179,7 +1104,7 @@
     </w:p>
     <w:p>
       <w:pPr>
-        <w:pStyle w:val="a3"/>
+        <w:pStyle w:val="ListParagraph"/>
         <w:numPr>
           <w:ilvl w:val="0"/>
           <w:numId w:val="14"/>
@@ -1202,7 +1127,7 @@
     </w:p>
     <w:p>
       <w:pPr>
-        <w:pStyle w:val="a3"/>
+        <w:pStyle w:val="ListParagraph"/>
         <w:numPr>
           <w:ilvl w:val="0"/>
           <w:numId w:val="4"/>
@@ -1234,7 +1159,7 @@
     </w:p>
     <w:p>
       <w:pPr>
-        <w:pStyle w:val="a3"/>
+        <w:pStyle w:val="ListParagraph"/>
         <w:numPr>
           <w:ilvl w:val="0"/>
           <w:numId w:val="10"/>
@@ -1257,7 +1182,7 @@
     </w:p>
     <w:p>
       <w:pPr>
-        <w:pStyle w:val="a3"/>
+        <w:pStyle w:val="ListParagraph"/>
         <w:numPr>
           <w:ilvl w:val="0"/>
           <w:numId w:val="4"/>
@@ -1315,7 +1240,7 @@
     </w:p>
     <w:p>
       <w:pPr>
-        <w:pStyle w:val="a3"/>
+        <w:pStyle w:val="ListParagraph"/>
         <w:numPr>
           <w:ilvl w:val="0"/>
           <w:numId w:val="10"/>
@@ -1338,14 +1263,14 @@
     </w:p>
     <w:p>
       <w:pPr>
-        <w:pStyle w:val="a3"/>
+        <w:pStyle w:val="ListParagraph"/>
         <w:numPr>
           <w:ilvl w:val="0"/>
           <w:numId w:val="4"/>
         </w:numPr>
         <w:spacing w:after="0" w:line="240" w:lineRule="auto"/>
         <w:rPr>
-          <w:rFonts w:ascii="TH SarabunPSK" w:hAnsi="TH SarabunPSK" w:cs="TH SarabunPSK" w:hint="cs"/>
+          <w:rFonts w:ascii="TH SarabunPSK" w:hAnsi="TH SarabunPSK" w:cs="TH SarabunPSK"/>
           <w:sz w:val="32"/>
           <w:szCs w:val="32"/>
         </w:rPr>
@@ -1370,7 +1295,7 @@
     </w:p>
     <w:p>
       <w:pPr>
-        <w:pStyle w:val="a3"/>
+        <w:pStyle w:val="ListParagraph"/>
         <w:numPr>
           <w:ilvl w:val="0"/>
           <w:numId w:val="10"/>
@@ -1393,7 +1318,7 @@
     </w:p>
     <w:p>
       <w:pPr>
-        <w:pStyle w:val="a3"/>
+        <w:pStyle w:val="ListParagraph"/>
         <w:numPr>
           <w:ilvl w:val="0"/>
           <w:numId w:val="4"/>
@@ -1612,50 +1537,39 @@
           <w:szCs w:val="40"/>
           <w:u w:val="single"/>
         </w:rPr>
-        <w:t>Menu and Setting</w:t>
-      </w:r>
-      <w:r>
-        <w:rPr>
-          <w:rFonts w:ascii="TH SarabunPSK" w:hAnsi="TH SarabunPSK" w:cs="TH SarabunPSK"/>
+        <w:t xml:space="preserve">Menu and Setting </w:t>
+      </w:r>
+      <w:r>
+        <w:rPr>
+          <w:rFonts w:ascii="TH SarabunPSK" w:hAnsi="TH SarabunPSK" w:cs="TH SarabunPSK" w:hint="cs"/>
           <w:b/>
           <w:bCs/>
           <w:sz w:val="40"/>
           <w:szCs w:val="40"/>
           <w:u w:val="single"/>
-        </w:rPr>
-        <w:t xml:space="preserve"> </w:t>
-      </w:r>
-      <w:r>
-        <w:rPr>
-          <w:rFonts w:ascii="TH SarabunPSK" w:hAnsi="TH SarabunPSK" w:cs="TH SarabunPSK" w:hint="cs"/>
+          <w:cs/>
+        </w:rPr>
+        <w:t>(</w:t>
+      </w:r>
+      <w:r>
+        <w:rPr>
+          <w:rFonts w:ascii="TH SarabunPSK" w:hAnsi="TH SarabunPSK" w:cs="TH SarabunPSK"/>
           <w:b/>
           <w:bCs/>
           <w:sz w:val="40"/>
           <w:szCs w:val="40"/>
           <w:u w:val="single"/>
-          <w:cs/>
-        </w:rPr>
-        <w:t>(</w:t>
-      </w:r>
-      <w:r>
-        <w:rPr>
-          <w:rFonts w:ascii="TH SarabunPSK" w:hAnsi="TH SarabunPSK" w:cs="TH SarabunPSK"/>
+        </w:rPr>
+        <w:t>Admin</w:t>
+      </w:r>
+      <w:r>
+        <w:rPr>
+          <w:rFonts w:ascii="TH SarabunPSK" w:hAnsi="TH SarabunPSK" w:cs="TH SarabunPSK" w:hint="cs"/>
           <w:b/>
           <w:bCs/>
           <w:sz w:val="40"/>
           <w:szCs w:val="40"/>
           <w:u w:val="single"/>
-        </w:rPr>
-        <w:t>Admin</w:t>
-      </w:r>
-      <w:r>
-        <w:rPr>
-          <w:rFonts w:ascii="TH SarabunPSK" w:hAnsi="TH SarabunPSK" w:cs="TH SarabunPSK" w:hint="cs"/>
-          <w:b/>
-          <w:bCs/>
-          <w:sz w:val="40"/>
-          <w:szCs w:val="40"/>
-          <w:u w:val="single"/>
           <w:cs/>
         </w:rPr>
         <w:t>)</w:t>
@@ -1677,7 +1591,7 @@
     </w:p>
     <w:p>
       <w:pPr>
-        <w:pStyle w:val="a3"/>
+        <w:pStyle w:val="ListParagraph"/>
         <w:numPr>
           <w:ilvl w:val="0"/>
           <w:numId w:val="11"/>
@@ -1700,14 +1614,14 @@
     </w:p>
     <w:p>
       <w:pPr>
-        <w:pStyle w:val="a3"/>
+        <w:pStyle w:val="ListParagraph"/>
         <w:numPr>
           <w:ilvl w:val="0"/>
           <w:numId w:val="4"/>
         </w:numPr>
         <w:spacing w:after="0" w:line="240" w:lineRule="auto"/>
         <w:rPr>
-          <w:rFonts w:ascii="TH SarabunPSK" w:hAnsi="TH SarabunPSK" w:cs="TH SarabunPSK" w:hint="cs"/>
+          <w:rFonts w:ascii="TH SarabunPSK" w:hAnsi="TH SarabunPSK" w:cs="TH SarabunPSK"/>
           <w:sz w:val="32"/>
           <w:szCs w:val="32"/>
         </w:rPr>
@@ -1732,7 +1646,7 @@
     </w:p>
     <w:p>
       <w:pPr>
-        <w:pStyle w:val="a3"/>
+        <w:pStyle w:val="ListParagraph"/>
         <w:numPr>
           <w:ilvl w:val="0"/>
           <w:numId w:val="11"/>
@@ -1755,7 +1669,7 @@
     </w:p>
     <w:p>
       <w:pPr>
-        <w:pStyle w:val="a3"/>
+        <w:pStyle w:val="ListParagraph"/>
         <w:numPr>
           <w:ilvl w:val="0"/>
           <w:numId w:val="4"/>
@@ -1813,7 +1727,7 @@
     </w:p>
     <w:p>
       <w:pPr>
-        <w:pStyle w:val="a3"/>
+        <w:pStyle w:val="ListParagraph"/>
         <w:numPr>
           <w:ilvl w:val="0"/>
           <w:numId w:val="11"/>
@@ -1836,7 +1750,7 @@
     </w:p>
     <w:p>
       <w:pPr>
-        <w:pStyle w:val="a3"/>
+        <w:pStyle w:val="ListParagraph"/>
         <w:numPr>
           <w:ilvl w:val="0"/>
           <w:numId w:val="4"/>
@@ -1919,7 +1833,7 @@
     </w:p>
     <w:p>
       <w:pPr>
-        <w:pStyle w:val="a3"/>
+        <w:pStyle w:val="ListParagraph"/>
         <w:numPr>
           <w:ilvl w:val="0"/>
           <w:numId w:val="11"/>
@@ -1942,7 +1856,7 @@
     </w:p>
     <w:p>
       <w:pPr>
-        <w:pStyle w:val="a3"/>
+        <w:pStyle w:val="ListParagraph"/>
         <w:numPr>
           <w:ilvl w:val="0"/>
           <w:numId w:val="4"/>
@@ -2059,7 +1973,7 @@
     </w:p>
     <w:p>
       <w:pPr>
-        <w:pStyle w:val="a3"/>
+        <w:pStyle w:val="ListParagraph"/>
         <w:numPr>
           <w:ilvl w:val="0"/>
           <w:numId w:val="11"/>
@@ -2082,7 +1996,7 @@
     </w:p>
     <w:p>
       <w:pPr>
-        <w:pStyle w:val="a3"/>
+        <w:pStyle w:val="ListParagraph"/>
         <w:numPr>
           <w:ilvl w:val="0"/>
           <w:numId w:val="4"/>
@@ -2109,12 +2023,28 @@
           <w:sz w:val="32"/>
           <w:szCs w:val="32"/>
         </w:rPr>
-        <w:t xml:space="preserve"> (P. 28)</w:t>
-      </w:r>
-    </w:p>
-    <w:p>
-      <w:pPr>
-        <w:pStyle w:val="a3"/>
+        <w:t xml:space="preserve"> (P. </w:t>
+      </w:r>
+      <w:r>
+        <w:rPr>
+          <w:rFonts w:ascii="TH SarabunPSK" w:hAnsi="TH SarabunPSK" w:cs="TH SarabunPSK"/>
+          <w:sz w:val="32"/>
+          <w:szCs w:val="32"/>
+        </w:rPr>
+        <w:t>26</w:t>
+      </w:r>
+      <w:r>
+        <w:rPr>
+          <w:rFonts w:ascii="TH SarabunPSK" w:hAnsi="TH SarabunPSK" w:cs="TH SarabunPSK"/>
+          <w:sz w:val="32"/>
+          <w:szCs w:val="32"/>
+        </w:rPr>
+        <w:t>)</w:t>
+      </w:r>
+    </w:p>
+    <w:p>
+      <w:pPr>
+        <w:pStyle w:val="ListParagraph"/>
         <w:numPr>
           <w:ilvl w:val="0"/>
           <w:numId w:val="11"/>
@@ -2137,14 +2067,14 @@
     </w:p>
     <w:p>
       <w:pPr>
-        <w:pStyle w:val="a3"/>
+        <w:pStyle w:val="ListParagraph"/>
         <w:numPr>
           <w:ilvl w:val="0"/>
           <w:numId w:val="4"/>
         </w:numPr>
         <w:spacing w:after="0" w:line="240" w:lineRule="auto"/>
         <w:rPr>
-          <w:rFonts w:ascii="TH SarabunPSK" w:hAnsi="TH SarabunPSK" w:cs="TH SarabunPSK" w:hint="cs"/>
+          <w:rFonts w:ascii="TH SarabunPSK" w:hAnsi="TH SarabunPSK" w:cs="TH SarabunPSK"/>
           <w:sz w:val="32"/>
           <w:szCs w:val="32"/>
         </w:rPr>
@@ -2172,12 +2102,28 @@
           <w:sz w:val="32"/>
           <w:szCs w:val="32"/>
         </w:rPr>
-        <w:t xml:space="preserve"> (P. 29)</w:t>
-      </w:r>
-    </w:p>
-    <w:p>
-      <w:pPr>
-        <w:pStyle w:val="a3"/>
+        <w:t xml:space="preserve"> (P. </w:t>
+      </w:r>
+      <w:r>
+        <w:rPr>
+          <w:rFonts w:ascii="TH SarabunPSK" w:hAnsi="TH SarabunPSK" w:cs="TH SarabunPSK"/>
+          <w:sz w:val="32"/>
+          <w:szCs w:val="32"/>
+        </w:rPr>
+        <w:t>27</w:t>
+      </w:r>
+      <w:r>
+        <w:rPr>
+          <w:rFonts w:ascii="TH SarabunPSK" w:hAnsi="TH SarabunPSK" w:cs="TH SarabunPSK"/>
+          <w:sz w:val="32"/>
+          <w:szCs w:val="32"/>
+        </w:rPr>
+        <w:t>)</w:t>
+      </w:r>
+    </w:p>
+    <w:p>
+      <w:pPr>
+        <w:pStyle w:val="ListParagraph"/>
         <w:numPr>
           <w:ilvl w:val="0"/>
           <w:numId w:val="11"/>
@@ -2200,7 +2146,7 @@
     </w:p>
     <w:p>
       <w:pPr>
-        <w:pStyle w:val="a3"/>
+        <w:pStyle w:val="ListParagraph"/>
         <w:numPr>
           <w:ilvl w:val="0"/>
           <w:numId w:val="5"/>
@@ -2208,7 +2154,7 @@
         <w:spacing w:after="0" w:line="240" w:lineRule="auto"/>
         <w:ind w:left="1080"/>
         <w:rPr>
-          <w:rFonts w:ascii="TH SarabunPSK" w:hAnsi="TH SarabunPSK" w:cs="TH SarabunPSK" w:hint="cs"/>
+          <w:rFonts w:ascii="TH SarabunPSK" w:hAnsi="TH SarabunPSK" w:cs="TH SarabunPSK"/>
           <w:sz w:val="32"/>
           <w:szCs w:val="32"/>
         </w:rPr>
@@ -2394,7 +2340,7 @@
     </w:p>
     <w:p>
       <w:pPr>
-        <w:pStyle w:val="a3"/>
+        <w:pStyle w:val="ListParagraph"/>
         <w:numPr>
           <w:ilvl w:val="0"/>
           <w:numId w:val="13"/>
@@ -2463,7 +2409,7 @@
     </w:p>
     <w:p>
       <w:pPr>
-        <w:pStyle w:val="a3"/>
+        <w:pStyle w:val="ListParagraph"/>
         <w:numPr>
           <w:ilvl w:val="1"/>
           <w:numId w:val="13"/>
@@ -2514,7 +2460,7 @@
     </w:p>
     <w:p>
       <w:pPr>
-        <w:pStyle w:val="a3"/>
+        <w:pStyle w:val="ListParagraph"/>
         <w:numPr>
           <w:ilvl w:val="1"/>
           <w:numId w:val="13"/>
@@ -2564,7 +2510,7 @@
     </w:p>
     <w:p>
       <w:pPr>
-        <w:pStyle w:val="a3"/>
+        <w:pStyle w:val="ListParagraph"/>
         <w:numPr>
           <w:ilvl w:val="1"/>
           <w:numId w:val="13"/>
@@ -2606,7 +2552,7 @@
     </w:p>
     <w:p>
       <w:pPr>
-        <w:pStyle w:val="a3"/>
+        <w:pStyle w:val="ListParagraph"/>
         <w:numPr>
           <w:ilvl w:val="1"/>
           <w:numId w:val="13"/>
@@ -2656,7 +2602,7 @@
     </w:p>
     <w:p>
       <w:pPr>
-        <w:pStyle w:val="a3"/>
+        <w:pStyle w:val="ListParagraph"/>
         <w:numPr>
           <w:ilvl w:val="1"/>
           <w:numId w:val="13"/>
@@ -2706,7 +2652,7 @@
     </w:p>
     <w:p>
       <w:pPr>
-        <w:pStyle w:val="a3"/>
+        <w:pStyle w:val="ListParagraph"/>
         <w:numPr>
           <w:ilvl w:val="1"/>
           <w:numId w:val="13"/>
@@ -2756,7 +2702,7 @@
     </w:p>
     <w:p>
       <w:pPr>
-        <w:pStyle w:val="a3"/>
+        <w:pStyle w:val="ListParagraph"/>
         <w:numPr>
           <w:ilvl w:val="1"/>
           <w:numId w:val="13"/>
@@ -2810,15 +2756,7 @@
           <w:sz w:val="32"/>
           <w:szCs w:val="32"/>
         </w:rPr>
-        <w:t>Specified</w:t>
-      </w:r>
-      <w:r>
-        <w:rPr>
-          <w:rFonts w:ascii="TH SarabunPSK" w:hAnsi="TH SarabunPSK" w:cs="TH SarabunPSK" w:hint="cs"/>
-          <w:sz w:val="32"/>
-          <w:szCs w:val="32"/>
-        </w:rPr>
-        <w:t xml:space="preserve"> </w:t>
+        <w:t xml:space="preserve">Specified </w:t>
       </w:r>
       <w:r>
         <w:rPr>
@@ -2831,7 +2769,7 @@
     </w:p>
     <w:p>
       <w:pPr>
-        <w:pStyle w:val="a3"/>
+        <w:pStyle w:val="ListParagraph"/>
         <w:numPr>
           <w:ilvl w:val="1"/>
           <w:numId w:val="13"/>
@@ -2876,47 +2814,7 @@
           <w:sz w:val="32"/>
           <w:szCs w:val="32"/>
         </w:rPr>
-        <w:t xml:space="preserve"> (</w:t>
-      </w:r>
-      <w:r>
-        <w:rPr>
-          <w:rFonts w:ascii="TH SarabunPSK" w:hAnsi="TH SarabunPSK" w:cs="TH SarabunPSK"/>
-          <w:sz w:val="32"/>
-          <w:szCs w:val="32"/>
-        </w:rPr>
-        <w:t xml:space="preserve">Every Month </w:t>
-      </w:r>
-      <w:r>
-        <w:rPr>
-          <w:rFonts w:ascii="TH SarabunPSK" w:hAnsi="TH SarabunPSK" w:cs="TH SarabunPSK"/>
-          <w:sz w:val="32"/>
-          <w:szCs w:val="32"/>
-        </w:rPr>
-        <w:t xml:space="preserve">, </w:t>
-      </w:r>
-      <w:r>
-        <w:rPr>
-          <w:rFonts w:ascii="TH SarabunPSK" w:hAnsi="TH SarabunPSK" w:cs="TH SarabunPSK"/>
-          <w:sz w:val="32"/>
-          <w:szCs w:val="32"/>
-        </w:rPr>
-        <w:t>Every Year</w:t>
-      </w:r>
-      <w:r>
-        <w:rPr>
-          <w:rFonts w:ascii="TH SarabunPSK" w:hAnsi="TH SarabunPSK" w:cs="TH SarabunPSK"/>
-          <w:sz w:val="32"/>
-          <w:szCs w:val="32"/>
-        </w:rPr>
-        <w:t xml:space="preserve"> , Daily , </w:t>
-      </w:r>
-      <w:r>
-        <w:rPr>
-          <w:rFonts w:ascii="TH SarabunPSK" w:hAnsi="TH SarabunPSK" w:cs="TH SarabunPSK"/>
-          <w:sz w:val="32"/>
-          <w:szCs w:val="32"/>
-        </w:rPr>
-        <w:t>Everyday</w:t>
+        <w:t xml:space="preserve"> (Every Month , Every Year , Daily , Everyday</w:t>
       </w:r>
       <w:r>
         <w:rPr>
@@ -2930,7 +2828,7 @@
     </w:p>
     <w:p>
       <w:pPr>
-        <w:pStyle w:val="a3"/>
+        <w:pStyle w:val="ListParagraph"/>
         <w:numPr>
           <w:ilvl w:val="1"/>
           <w:numId w:val="13"/>
@@ -2972,7 +2870,7 @@
     </w:p>
     <w:p>
       <w:pPr>
-        <w:pStyle w:val="a3"/>
+        <w:pStyle w:val="ListParagraph"/>
         <w:numPr>
           <w:ilvl w:val="0"/>
           <w:numId w:val="13"/>
@@ -3013,7 +2911,7 @@
     </w:p>
     <w:p>
       <w:pPr>
-        <w:pStyle w:val="a3"/>
+        <w:pStyle w:val="ListParagraph"/>
         <w:numPr>
           <w:ilvl w:val="0"/>
           <w:numId w:val="5"/>
@@ -3063,7 +2961,7 @@
     </w:p>
     <w:p>
       <w:pPr>
-        <w:pStyle w:val="a3"/>
+        <w:pStyle w:val="ListParagraph"/>
         <w:numPr>
           <w:ilvl w:val="0"/>
           <w:numId w:val="13"/>
@@ -3104,7 +3002,7 @@
     </w:p>
     <w:p>
       <w:pPr>
-        <w:pStyle w:val="a3"/>
+        <w:pStyle w:val="ListParagraph"/>
         <w:numPr>
           <w:ilvl w:val="0"/>
           <w:numId w:val="5"/>
@@ -3124,57 +3022,12 @@
           <w:szCs w:val="32"/>
           <w:cs/>
         </w:rPr>
-        <w:t>เลือก</w:t>
-      </w:r>
-      <w:r>
-        <w:rPr>
-          <w:rFonts w:ascii="TH SarabunPSK" w:hAnsi="TH SarabunPSK" w:cs="TH SarabunPSK" w:hint="cs"/>
-          <w:sz w:val="32"/>
-          <w:szCs w:val="32"/>
-          <w:cs/>
-        </w:rPr>
-        <w:t xml:space="preserve">รายการที่จะให้เล่นเมื่อถึงเวลา </w:t>
-      </w:r>
-      <w:r>
-        <w:rPr>
-          <w:rFonts w:ascii="TH SarabunPSK" w:hAnsi="TH SarabunPSK" w:cs="TH SarabunPSK" w:hint="cs"/>
-          <w:sz w:val="32"/>
-          <w:szCs w:val="32"/>
-          <w:cs/>
-        </w:rPr>
-        <w:t>โดย</w:t>
-      </w:r>
-      <w:r>
-        <w:rPr>
-          <w:rFonts w:ascii="TH SarabunPSK" w:hAnsi="TH SarabunPSK" w:cs="TH SarabunPSK" w:hint="cs"/>
-          <w:sz w:val="32"/>
-          <w:szCs w:val="32"/>
-          <w:cs/>
-        </w:rPr>
-        <w:t>การติ๊กไว้</w:t>
-      </w:r>
-      <w:r>
-        <w:rPr>
-          <w:rFonts w:ascii="TH SarabunPSK" w:hAnsi="TH SarabunPSK" w:cs="TH SarabunPSK" w:hint="cs"/>
-          <w:sz w:val="32"/>
-          <w:szCs w:val="32"/>
-          <w:cs/>
-        </w:rPr>
-        <w:t>เพื่อให้</w:t>
-      </w:r>
-      <w:r>
-        <w:rPr>
-          <w:rFonts w:ascii="TH SarabunPSK" w:hAnsi="TH SarabunPSK" w:cs="TH SarabunPSK" w:hint="cs"/>
-          <w:sz w:val="32"/>
-          <w:szCs w:val="32"/>
-          <w:cs/>
-        </w:rPr>
-        <w:t>ทำงานตามเวลาที่กำหนด</w:t>
-      </w:r>
-    </w:p>
-    <w:p>
-      <w:pPr>
-        <w:pStyle w:val="a3"/>
+        <w:t>เลือกรายการที่จะให้เล่นเมื่อถึงเวลา โดยการติ๊กไว้เพื่อให้ทำงานตามเวลาที่กำหนด</w:t>
+      </w:r>
+    </w:p>
+    <w:p>
+      <w:pPr>
+        <w:pStyle w:val="ListParagraph"/>
         <w:numPr>
           <w:ilvl w:val="0"/>
           <w:numId w:val="13"/>
@@ -3215,7 +3068,7 @@
     </w:p>
     <w:p>
       <w:pPr>
-        <w:pStyle w:val="a3"/>
+        <w:pStyle w:val="ListParagraph"/>
         <w:numPr>
           <w:ilvl w:val="0"/>
           <w:numId w:val="5"/>
@@ -3265,7 +3118,7 @@
     </w:p>
     <w:p>
       <w:pPr>
-        <w:pStyle w:val="a3"/>
+        <w:pStyle w:val="ListParagraph"/>
         <w:numPr>
           <w:ilvl w:val="0"/>
           <w:numId w:val="13"/>
@@ -3306,7 +3159,7 @@
     </w:p>
     <w:p>
       <w:pPr>
-        <w:pStyle w:val="a3"/>
+        <w:pStyle w:val="ListParagraph"/>
         <w:numPr>
           <w:ilvl w:val="0"/>
           <w:numId w:val="5"/>
@@ -3356,15 +3209,11 @@
     </w:p>
     <w:p>
       <w:pPr>
-        <w:pStyle w:val="a3"/>
-        <w:numPr>
-          <w:ilvl w:val="0"/>
-          <w:numId w:val="5"/>
-        </w:numPr>
+        <w:pStyle w:val="ListParagraph"/>
         <w:spacing w:after="0" w:line="240" w:lineRule="auto"/>
         <w:ind w:left="1080"/>
         <w:rPr>
-          <w:rFonts w:ascii="TH SarabunPSK" w:hAnsi="TH SarabunPSK" w:cs="TH SarabunPSK"/>
+          <w:rFonts w:ascii="TH SarabunPSK" w:hAnsi="TH SarabunPSK" w:cs="TH SarabunPSK" w:hint="cs"/>
           <w:sz w:val="32"/>
           <w:szCs w:val="32"/>
         </w:rPr>
@@ -3398,7 +3247,7 @@
     </w:p>
     <w:p>
       <w:pPr>
-        <w:pStyle w:val="a3"/>
+        <w:pStyle w:val="ListParagraph"/>
         <w:numPr>
           <w:ilvl w:val="0"/>
           <w:numId w:val="16"/>
@@ -3497,7 +3346,7 @@
     </w:p>
     <w:p>
       <w:pPr>
-        <w:pStyle w:val="a3"/>
+        <w:pStyle w:val="ListParagraph"/>
         <w:numPr>
           <w:ilvl w:val="0"/>
           <w:numId w:val="5"/>
@@ -3521,7 +3370,7 @@
     </w:p>
     <w:p>
       <w:pPr>
-        <w:pStyle w:val="a3"/>
+        <w:pStyle w:val="ListParagraph"/>
         <w:numPr>
           <w:ilvl w:val="0"/>
           <w:numId w:val="16"/>
@@ -3588,7 +3437,7 @@
     </w:p>
     <w:p>
       <w:pPr>
-        <w:pStyle w:val="a3"/>
+        <w:pStyle w:val="ListParagraph"/>
         <w:numPr>
           <w:ilvl w:val="0"/>
           <w:numId w:val="5"/>
@@ -3635,7 +3484,7 @@
     </w:p>
     <w:p>
       <w:pPr>
-        <w:pStyle w:val="a3"/>
+        <w:pStyle w:val="ListParagraph"/>
         <w:numPr>
           <w:ilvl w:val="0"/>
           <w:numId w:val="16"/>
@@ -3658,14 +3507,14 @@
     </w:p>
     <w:p>
       <w:pPr>
-        <w:pStyle w:val="a3"/>
+        <w:pStyle w:val="ListParagraph"/>
         <w:numPr>
           <w:ilvl w:val="0"/>
           <w:numId w:val="5"/>
         </w:numPr>
         <w:spacing w:after="0" w:line="240" w:lineRule="auto"/>
         <w:rPr>
-          <w:rFonts w:ascii="TH SarabunPSK" w:hAnsi="TH SarabunPSK" w:cs="TH SarabunPSK" w:hint="cs"/>
+          <w:rFonts w:ascii="TH SarabunPSK" w:hAnsi="TH SarabunPSK" w:cs="TH SarabunPSK"/>
           <w:sz w:val="32"/>
           <w:szCs w:val="32"/>
         </w:rPr>
@@ -3682,7 +3531,7 @@
     </w:p>
     <w:p>
       <w:pPr>
-        <w:pStyle w:val="a3"/>
+        <w:pStyle w:val="ListParagraph"/>
         <w:numPr>
           <w:ilvl w:val="0"/>
           <w:numId w:val="16"/>
@@ -3705,7 +3554,7 @@
     </w:p>
     <w:p>
       <w:pPr>
-        <w:pStyle w:val="a3"/>
+        <w:pStyle w:val="ListParagraph"/>
         <w:numPr>
           <w:ilvl w:val="0"/>
           <w:numId w:val="5"/>
@@ -3729,7 +3578,7 @@
     </w:p>
     <w:p>
       <w:pPr>
-        <w:pStyle w:val="a3"/>
+        <w:pStyle w:val="ListParagraph"/>
         <w:numPr>
           <w:ilvl w:val="0"/>
           <w:numId w:val="16"/>
@@ -3752,7 +3601,7 @@
     </w:p>
     <w:p>
       <w:pPr>
-        <w:pStyle w:val="a3"/>
+        <w:pStyle w:val="ListParagraph"/>
         <w:numPr>
           <w:ilvl w:val="0"/>
           <w:numId w:val="5"/>
@@ -3776,7 +3625,7 @@
     </w:p>
     <w:p>
       <w:pPr>
-        <w:pStyle w:val="a3"/>
+        <w:pStyle w:val="ListParagraph"/>
         <w:numPr>
           <w:ilvl w:val="0"/>
           <w:numId w:val="16"/>
@@ -3799,7 +3648,7 @@
     </w:p>
     <w:p>
       <w:pPr>
-        <w:pStyle w:val="a3"/>
+        <w:pStyle w:val="ListParagraph"/>
         <w:numPr>
           <w:ilvl w:val="0"/>
           <w:numId w:val="5"/>
@@ -3823,7 +3672,7 @@
     </w:p>
     <w:p>
       <w:pPr>
-        <w:pStyle w:val="a3"/>
+        <w:pStyle w:val="ListParagraph"/>
         <w:numPr>
           <w:ilvl w:val="0"/>
           <w:numId w:val="16"/>
@@ -3846,14 +3695,14 @@
     </w:p>
     <w:p>
       <w:pPr>
-        <w:pStyle w:val="a3"/>
+        <w:pStyle w:val="ListParagraph"/>
         <w:numPr>
           <w:ilvl w:val="0"/>
           <w:numId w:val="5"/>
         </w:numPr>
         <w:spacing w:after="0" w:line="240" w:lineRule="auto"/>
         <w:rPr>
-          <w:rFonts w:ascii="TH SarabunPSK" w:hAnsi="TH SarabunPSK" w:cs="TH SarabunPSK" w:hint="cs"/>
+          <w:rFonts w:ascii="TH SarabunPSK" w:hAnsi="TH SarabunPSK" w:cs="TH SarabunPSK"/>
           <w:sz w:val="32"/>
           <w:szCs w:val="32"/>
         </w:rPr>
@@ -3870,7 +3719,7 @@
     </w:p>
     <w:p>
       <w:pPr>
-        <w:pStyle w:val="a3"/>
+        <w:pStyle w:val="ListParagraph"/>
         <w:numPr>
           <w:ilvl w:val="0"/>
           <w:numId w:val="16"/>
@@ -3893,7 +3742,7 @@
     </w:p>
     <w:p>
       <w:pPr>
-        <w:pStyle w:val="a3"/>
+        <w:pStyle w:val="ListParagraph"/>
         <w:numPr>
           <w:ilvl w:val="0"/>
           <w:numId w:val="5"/>
@@ -3917,7 +3766,7 @@
     </w:p>
     <w:p>
       <w:pPr>
-        <w:pStyle w:val="a3"/>
+        <w:pStyle w:val="ListParagraph"/>
         <w:numPr>
           <w:ilvl w:val="0"/>
           <w:numId w:val="16"/>
@@ -3940,7 +3789,7 @@
     </w:p>
     <w:p>
       <w:pPr>
-        <w:pStyle w:val="a3"/>
+        <w:pStyle w:val="ListParagraph"/>
         <w:numPr>
           <w:ilvl w:val="0"/>
           <w:numId w:val="5"/>
@@ -3964,7 +3813,7 @@
     </w:p>
     <w:p>
       <w:pPr>
-        <w:pStyle w:val="a3"/>
+        <w:pStyle w:val="ListParagraph"/>
         <w:numPr>
           <w:ilvl w:val="0"/>
           <w:numId w:val="16"/>
@@ -3987,14 +3836,14 @@
     </w:p>
     <w:p>
       <w:pPr>
-        <w:pStyle w:val="a3"/>
+        <w:pStyle w:val="ListParagraph"/>
         <w:numPr>
           <w:ilvl w:val="0"/>
           <w:numId w:val="5"/>
         </w:numPr>
         <w:spacing w:after="0" w:line="240" w:lineRule="auto"/>
         <w:rPr>
-          <w:rFonts w:ascii="TH SarabunPSK" w:hAnsi="TH SarabunPSK" w:cs="TH SarabunPSK" w:hint="cs"/>
+          <w:rFonts w:ascii="TH SarabunPSK" w:hAnsi="TH SarabunPSK" w:cs="TH SarabunPSK"/>
           <w:sz w:val="32"/>
           <w:szCs w:val="32"/>
         </w:rPr>
@@ -4098,7 +3947,7 @@
       <w:pPr>
         <w:spacing w:after="0" w:line="240" w:lineRule="auto"/>
         <w:rPr>
-          <w:rFonts w:ascii="TH SarabunPSK" w:hAnsi="TH SarabunPSK" w:cs="TH SarabunPSK" w:hint="cs"/>
+          <w:rFonts w:ascii="TH SarabunPSK" w:hAnsi="TH SarabunPSK" w:cs="TH SarabunPSK"/>
           <w:sz w:val="32"/>
           <w:szCs w:val="32"/>
         </w:rPr>
@@ -4427,7 +4276,7 @@
       <w:pPr>
         <w:spacing w:after="0" w:line="240" w:lineRule="auto"/>
         <w:rPr>
-          <w:rFonts w:ascii="TH SarabunPSK" w:hAnsi="TH SarabunPSK" w:cs="TH SarabunPSK" w:hint="cs"/>
+          <w:rFonts w:ascii="TH SarabunPSK" w:hAnsi="TH SarabunPSK" w:cs="TH SarabunPSK"/>
           <w:sz w:val="8"/>
           <w:szCs w:val="8"/>
         </w:rPr>
@@ -4535,7 +4384,7 @@
         <w:spacing w:after="0" w:line="240" w:lineRule="auto"/>
         <w:ind w:firstLine="720"/>
         <w:rPr>
-          <w:rFonts w:ascii="TH SarabunPSK" w:hAnsi="TH SarabunPSK" w:cs="TH SarabunPSK" w:hint="cs"/>
+          <w:rFonts w:ascii="TH SarabunPSK" w:hAnsi="TH SarabunPSK" w:cs="TH SarabunPSK"/>
           <w:sz w:val="16"/>
           <w:szCs w:val="16"/>
         </w:rPr>
@@ -4633,7 +4482,7 @@
       <w:pPr>
         <w:spacing w:after="0" w:line="240" w:lineRule="auto"/>
         <w:rPr>
-          <w:rFonts w:ascii="TH SarabunPSK" w:hAnsi="TH SarabunPSK" w:cs="TH SarabunPSK" w:hint="cs"/>
+          <w:rFonts w:ascii="TH SarabunPSK" w:hAnsi="TH SarabunPSK" w:cs="TH SarabunPSK"/>
           <w:sz w:val="32"/>
           <w:szCs w:val="32"/>
           <w:cs/>
@@ -4777,9 +4626,742 @@
           <w:szCs w:val="40"/>
           <w:u w:val="single"/>
         </w:rPr>
-        <w:t>Manage Account</w:t>
-      </w:r>
-      <w:r>
+        <w:t>Manage Account (Admin)</w:t>
+      </w:r>
+    </w:p>
+    <w:p>
+      <w:pPr>
+        <w:spacing w:after="0" w:line="240" w:lineRule="auto"/>
+        <w:jc w:val="center"/>
+        <w:rPr>
+          <w:rFonts w:ascii="TH SarabunPSK" w:hAnsi="TH SarabunPSK" w:cs="TH SarabunPSK"/>
+          <w:b/>
+          <w:bCs/>
+          <w:sz w:val="16"/>
+          <w:szCs w:val="16"/>
+          <w:u w:val="single"/>
+        </w:rPr>
+      </w:pPr>
+    </w:p>
+    <w:p>
+      <w:pPr>
+        <w:pStyle w:val="ListParagraph"/>
+        <w:numPr>
+          <w:ilvl w:val="0"/>
+          <w:numId w:val="21"/>
+        </w:numPr>
+        <w:spacing w:after="0" w:line="240" w:lineRule="auto"/>
+        <w:rPr>
+          <w:rFonts w:ascii="TH SarabunPSK" w:hAnsi="TH SarabunPSK" w:cs="TH SarabunPSK"/>
+          <w:sz w:val="32"/>
+          <w:szCs w:val="32"/>
+        </w:rPr>
+      </w:pPr>
+      <w:r>
+        <w:rPr>
+          <w:rFonts w:ascii="TH SarabunPSK" w:hAnsi="TH SarabunPSK" w:cs="TH SarabunPSK"/>
+          <w:sz w:val="32"/>
+          <w:szCs w:val="32"/>
+        </w:rPr>
+        <w:t xml:space="preserve">Manager </w:t>
+      </w:r>
+      <w:proofErr w:type="gramStart"/>
+      <w:r>
+        <w:rPr>
+          <w:rFonts w:ascii="TH SarabunPSK" w:hAnsi="TH SarabunPSK" w:cs="TH SarabunPSK"/>
+          <w:sz w:val="32"/>
+          <w:szCs w:val="32"/>
+        </w:rPr>
+        <w:t>Account :</w:t>
+      </w:r>
+      <w:proofErr w:type="gramEnd"/>
+      <w:r>
+        <w:rPr>
+          <w:rFonts w:ascii="TH SarabunPSK" w:hAnsi="TH SarabunPSK" w:cs="TH SarabunPSK"/>
+          <w:sz w:val="32"/>
+          <w:szCs w:val="32"/>
+        </w:rPr>
+        <w:t xml:space="preserve"> List</w:t>
+      </w:r>
+    </w:p>
+    <w:p>
+      <w:pPr>
+        <w:pStyle w:val="ListParagraph"/>
+        <w:spacing w:after="0" w:line="240" w:lineRule="auto"/>
+        <w:rPr>
+          <w:rFonts w:ascii="TH SarabunPSK" w:hAnsi="TH SarabunPSK" w:cs="TH SarabunPSK"/>
+          <w:sz w:val="32"/>
+          <w:szCs w:val="32"/>
+        </w:rPr>
+      </w:pPr>
+      <w:r>
+        <w:rPr>
+          <w:rFonts w:ascii="TH SarabunPSK" w:hAnsi="TH SarabunPSK" w:cs="TH SarabunPSK" w:hint="cs"/>
+          <w:sz w:val="32"/>
+          <w:szCs w:val="32"/>
+          <w:cs/>
+        </w:rPr>
+        <w:t>ตารางแสดงข้อมูลบัญชีที่สามารถเข้าสู่ระบบได้ โดยแต่ละหัวข้อมีความหมายดังนี้</w:t>
+      </w:r>
+    </w:p>
+    <w:p>
+      <w:pPr>
+        <w:pStyle w:val="ListParagraph"/>
+        <w:numPr>
+          <w:ilvl w:val="1"/>
+          <w:numId w:val="21"/>
+        </w:numPr>
+        <w:spacing w:after="0" w:line="240" w:lineRule="auto"/>
+        <w:rPr>
+          <w:rFonts w:ascii="TH SarabunPSK" w:hAnsi="TH SarabunPSK" w:cs="TH SarabunPSK"/>
+          <w:sz w:val="32"/>
+          <w:szCs w:val="32"/>
+        </w:rPr>
+      </w:pPr>
+      <w:r>
+        <w:rPr>
+          <w:rFonts w:ascii="TH SarabunPSK" w:hAnsi="TH SarabunPSK" w:cs="TH SarabunPSK"/>
+          <w:sz w:val="32"/>
+          <w:szCs w:val="32"/>
+        </w:rPr>
+        <w:t xml:space="preserve">First </w:t>
+      </w:r>
+      <w:proofErr w:type="gramStart"/>
+      <w:r>
+        <w:rPr>
+          <w:rFonts w:ascii="TH SarabunPSK" w:hAnsi="TH SarabunPSK" w:cs="TH SarabunPSK"/>
+          <w:sz w:val="32"/>
+          <w:szCs w:val="32"/>
+        </w:rPr>
+        <w:t>Name :</w:t>
+      </w:r>
+      <w:proofErr w:type="gramEnd"/>
+      <w:r>
+        <w:rPr>
+          <w:rFonts w:ascii="TH SarabunPSK" w:hAnsi="TH SarabunPSK" w:cs="TH SarabunPSK"/>
+          <w:sz w:val="32"/>
+          <w:szCs w:val="32"/>
+        </w:rPr>
+        <w:t xml:space="preserve"> </w:t>
+      </w:r>
+      <w:r>
+        <w:rPr>
+          <w:rFonts w:ascii="TH SarabunPSK" w:hAnsi="TH SarabunPSK" w:cs="TH SarabunPSK" w:hint="cs"/>
+          <w:sz w:val="32"/>
+          <w:szCs w:val="32"/>
+          <w:cs/>
+        </w:rPr>
+        <w:t>ชื่อจริงเจ้าของบัญชี</w:t>
+      </w:r>
+    </w:p>
+    <w:p>
+      <w:pPr>
+        <w:pStyle w:val="ListParagraph"/>
+        <w:numPr>
+          <w:ilvl w:val="1"/>
+          <w:numId w:val="21"/>
+        </w:numPr>
+        <w:spacing w:after="0" w:line="240" w:lineRule="auto"/>
+        <w:rPr>
+          <w:rFonts w:ascii="TH SarabunPSK" w:hAnsi="TH SarabunPSK" w:cs="TH SarabunPSK"/>
+          <w:sz w:val="32"/>
+          <w:szCs w:val="32"/>
+        </w:rPr>
+      </w:pPr>
+      <w:r>
+        <w:rPr>
+          <w:rFonts w:ascii="TH SarabunPSK" w:hAnsi="TH SarabunPSK" w:cs="TH SarabunPSK"/>
+          <w:sz w:val="32"/>
+          <w:szCs w:val="32"/>
+        </w:rPr>
+        <w:t xml:space="preserve">Last </w:t>
+      </w:r>
+      <w:proofErr w:type="gramStart"/>
+      <w:r>
+        <w:rPr>
+          <w:rFonts w:ascii="TH SarabunPSK" w:hAnsi="TH SarabunPSK" w:cs="TH SarabunPSK"/>
+          <w:sz w:val="32"/>
+          <w:szCs w:val="32"/>
+        </w:rPr>
+        <w:t>Name :</w:t>
+      </w:r>
+      <w:proofErr w:type="gramEnd"/>
+      <w:r>
+        <w:rPr>
+          <w:rFonts w:ascii="TH SarabunPSK" w:hAnsi="TH SarabunPSK" w:cs="TH SarabunPSK"/>
+          <w:sz w:val="32"/>
+          <w:szCs w:val="32"/>
+        </w:rPr>
+        <w:t xml:space="preserve"> </w:t>
+      </w:r>
+      <w:r>
+        <w:rPr>
+          <w:rFonts w:ascii="TH SarabunPSK" w:hAnsi="TH SarabunPSK" w:cs="TH SarabunPSK" w:hint="cs"/>
+          <w:sz w:val="32"/>
+          <w:szCs w:val="32"/>
+          <w:cs/>
+        </w:rPr>
+        <w:t>นามสกุลเจ้าของบัญชี</w:t>
+      </w:r>
+    </w:p>
+    <w:p>
+      <w:pPr>
+        <w:pStyle w:val="ListParagraph"/>
+        <w:numPr>
+          <w:ilvl w:val="1"/>
+          <w:numId w:val="21"/>
+        </w:numPr>
+        <w:spacing w:after="0" w:line="240" w:lineRule="auto"/>
+        <w:rPr>
+          <w:rFonts w:ascii="TH SarabunPSK" w:hAnsi="TH SarabunPSK" w:cs="TH SarabunPSK"/>
+          <w:sz w:val="32"/>
+          <w:szCs w:val="32"/>
+        </w:rPr>
+      </w:pPr>
+      <w:proofErr w:type="gramStart"/>
+      <w:r>
+        <w:rPr>
+          <w:rFonts w:ascii="TH SarabunPSK" w:hAnsi="TH SarabunPSK" w:cs="TH SarabunPSK"/>
+          <w:sz w:val="32"/>
+          <w:szCs w:val="32"/>
+        </w:rPr>
+        <w:t>User</w:t>
+      </w:r>
+      <w:r>
+        <w:rPr>
+          <w:rFonts w:ascii="TH SarabunPSK" w:hAnsi="TH SarabunPSK" w:cs="TH SarabunPSK"/>
+          <w:sz w:val="32"/>
+          <w:szCs w:val="32"/>
+        </w:rPr>
+        <w:t>n</w:t>
+      </w:r>
+      <w:r>
+        <w:rPr>
+          <w:rFonts w:ascii="TH SarabunPSK" w:hAnsi="TH SarabunPSK" w:cs="TH SarabunPSK"/>
+          <w:sz w:val="32"/>
+          <w:szCs w:val="32"/>
+        </w:rPr>
+        <w:t>ame :</w:t>
+      </w:r>
+      <w:proofErr w:type="gramEnd"/>
+      <w:r>
+        <w:rPr>
+          <w:rFonts w:ascii="TH SarabunPSK" w:hAnsi="TH SarabunPSK" w:cs="TH SarabunPSK"/>
+          <w:sz w:val="32"/>
+          <w:szCs w:val="32"/>
+        </w:rPr>
+        <w:t xml:space="preserve"> </w:t>
+      </w:r>
+      <w:r>
+        <w:rPr>
+          <w:rFonts w:ascii="TH SarabunPSK" w:hAnsi="TH SarabunPSK" w:cs="TH SarabunPSK" w:hint="cs"/>
+          <w:sz w:val="32"/>
+          <w:szCs w:val="32"/>
+          <w:cs/>
+        </w:rPr>
+        <w:t>ชื่อบัญชีสำหรับเข้าสู่ระบบ</w:t>
+      </w:r>
+    </w:p>
+    <w:p>
+      <w:pPr>
+        <w:pStyle w:val="ListParagraph"/>
+        <w:numPr>
+          <w:ilvl w:val="1"/>
+          <w:numId w:val="21"/>
+        </w:numPr>
+        <w:spacing w:after="0" w:line="240" w:lineRule="auto"/>
+        <w:rPr>
+          <w:rFonts w:ascii="TH SarabunPSK" w:hAnsi="TH SarabunPSK" w:cs="TH SarabunPSK"/>
+          <w:sz w:val="32"/>
+          <w:szCs w:val="32"/>
+        </w:rPr>
+      </w:pPr>
+      <w:proofErr w:type="gramStart"/>
+      <w:r>
+        <w:rPr>
+          <w:rFonts w:ascii="TH SarabunPSK" w:hAnsi="TH SarabunPSK" w:cs="TH SarabunPSK"/>
+          <w:sz w:val="32"/>
+          <w:szCs w:val="32"/>
+        </w:rPr>
+        <w:t>Role :</w:t>
+      </w:r>
+      <w:proofErr w:type="gramEnd"/>
+      <w:r>
+        <w:rPr>
+          <w:rFonts w:ascii="TH SarabunPSK" w:hAnsi="TH SarabunPSK" w:cs="TH SarabunPSK"/>
+          <w:sz w:val="32"/>
+          <w:szCs w:val="32"/>
+        </w:rPr>
+        <w:t xml:space="preserve"> </w:t>
+      </w:r>
+      <w:r>
+        <w:rPr>
+          <w:rFonts w:ascii="TH SarabunPSK" w:hAnsi="TH SarabunPSK" w:cs="TH SarabunPSK" w:hint="cs"/>
+          <w:sz w:val="32"/>
+          <w:szCs w:val="32"/>
+          <w:cs/>
+        </w:rPr>
+        <w:t>ระดับการเข้าใช้งานของบัญชี โดยแบ่งออกเป็น</w:t>
+      </w:r>
+    </w:p>
+    <w:p>
+      <w:pPr>
+        <w:pStyle w:val="ListParagraph"/>
+        <w:numPr>
+          <w:ilvl w:val="2"/>
+          <w:numId w:val="21"/>
+        </w:numPr>
+        <w:spacing w:after="0" w:line="240" w:lineRule="auto"/>
+        <w:rPr>
+          <w:rFonts w:ascii="TH SarabunPSK" w:hAnsi="TH SarabunPSK" w:cs="TH SarabunPSK"/>
+          <w:sz w:val="32"/>
+          <w:szCs w:val="32"/>
+        </w:rPr>
+      </w:pPr>
+      <w:proofErr w:type="gramStart"/>
+      <w:r>
+        <w:rPr>
+          <w:rFonts w:ascii="TH SarabunPSK" w:hAnsi="TH SarabunPSK" w:cs="TH SarabunPSK"/>
+          <w:sz w:val="32"/>
+          <w:szCs w:val="32"/>
+        </w:rPr>
+        <w:t>Admin :</w:t>
+      </w:r>
+      <w:proofErr w:type="gramEnd"/>
+      <w:r>
+        <w:rPr>
+          <w:rFonts w:ascii="TH SarabunPSK" w:hAnsi="TH SarabunPSK" w:cs="TH SarabunPSK"/>
+          <w:sz w:val="32"/>
+          <w:szCs w:val="32"/>
+        </w:rPr>
+        <w:t xml:space="preserve"> </w:t>
+      </w:r>
+      <w:r>
+        <w:rPr>
+          <w:rFonts w:ascii="TH SarabunPSK" w:hAnsi="TH SarabunPSK" w:cs="TH SarabunPSK" w:hint="cs"/>
+          <w:sz w:val="32"/>
+          <w:szCs w:val="32"/>
+          <w:cs/>
+        </w:rPr>
+        <w:t xml:space="preserve">สามารถเข้าแก้ไขข้อมูลในส่วนของ </w:t>
+      </w:r>
+      <w:r>
+        <w:rPr>
+          <w:rFonts w:ascii="TH SarabunPSK" w:hAnsi="TH SarabunPSK" w:cs="TH SarabunPSK"/>
+          <w:sz w:val="32"/>
+          <w:szCs w:val="32"/>
+        </w:rPr>
+        <w:t xml:space="preserve">Admin </w:t>
+      </w:r>
+      <w:r>
+        <w:rPr>
+          <w:rFonts w:ascii="TH SarabunPSK" w:hAnsi="TH SarabunPSK" w:cs="TH SarabunPSK" w:hint="cs"/>
+          <w:sz w:val="32"/>
+          <w:szCs w:val="32"/>
+          <w:cs/>
+        </w:rPr>
+        <w:t>ได้</w:t>
+      </w:r>
+    </w:p>
+    <w:p>
+      <w:pPr>
+        <w:pStyle w:val="ListParagraph"/>
+        <w:numPr>
+          <w:ilvl w:val="2"/>
+          <w:numId w:val="21"/>
+        </w:numPr>
+        <w:spacing w:after="0" w:line="240" w:lineRule="auto"/>
+        <w:rPr>
+          <w:rFonts w:ascii="TH SarabunPSK" w:hAnsi="TH SarabunPSK" w:cs="TH SarabunPSK"/>
+          <w:sz w:val="32"/>
+          <w:szCs w:val="32"/>
+        </w:rPr>
+      </w:pPr>
+      <w:proofErr w:type="gramStart"/>
+      <w:r>
+        <w:rPr>
+          <w:rFonts w:ascii="TH SarabunPSK" w:hAnsi="TH SarabunPSK" w:cs="TH SarabunPSK"/>
+          <w:sz w:val="32"/>
+          <w:szCs w:val="32"/>
+        </w:rPr>
+        <w:t>User :</w:t>
+      </w:r>
+      <w:proofErr w:type="gramEnd"/>
+      <w:r>
+        <w:rPr>
+          <w:rFonts w:ascii="TH SarabunPSK" w:hAnsi="TH SarabunPSK" w:cs="TH SarabunPSK"/>
+          <w:sz w:val="32"/>
+          <w:szCs w:val="32"/>
+        </w:rPr>
+        <w:t xml:space="preserve"> </w:t>
+      </w:r>
+      <w:r>
+        <w:rPr>
+          <w:rFonts w:ascii="TH SarabunPSK" w:hAnsi="TH SarabunPSK" w:cs="TH SarabunPSK" w:hint="cs"/>
+          <w:sz w:val="32"/>
+          <w:szCs w:val="32"/>
+          <w:cs/>
+        </w:rPr>
+        <w:t xml:space="preserve">สามารถเข้าใช้งานได้แค่ในส่วนของ </w:t>
+      </w:r>
+      <w:r>
+        <w:rPr>
+          <w:rFonts w:ascii="TH SarabunPSK" w:hAnsi="TH SarabunPSK" w:cs="TH SarabunPSK"/>
+          <w:sz w:val="32"/>
+          <w:szCs w:val="32"/>
+        </w:rPr>
+        <w:t>User</w:t>
+      </w:r>
+    </w:p>
+    <w:p>
+      <w:pPr>
+        <w:pStyle w:val="ListParagraph"/>
+        <w:numPr>
+          <w:ilvl w:val="1"/>
+          <w:numId w:val="21"/>
+        </w:numPr>
+        <w:spacing w:after="0" w:line="240" w:lineRule="auto"/>
+        <w:rPr>
+          <w:rFonts w:ascii="TH SarabunPSK" w:hAnsi="TH SarabunPSK" w:cs="TH SarabunPSK"/>
+          <w:sz w:val="32"/>
+          <w:szCs w:val="32"/>
+        </w:rPr>
+      </w:pPr>
+      <w:r>
+        <w:rPr>
+          <w:rFonts w:ascii="TH SarabunPSK" w:hAnsi="TH SarabunPSK" w:cs="TH SarabunPSK"/>
+          <w:sz w:val="32"/>
+          <w:szCs w:val="32"/>
+        </w:rPr>
+        <w:t xml:space="preserve">Edit / </w:t>
+      </w:r>
+      <w:proofErr w:type="gramStart"/>
+      <w:r>
+        <w:rPr>
+          <w:rFonts w:ascii="TH SarabunPSK" w:hAnsi="TH SarabunPSK" w:cs="TH SarabunPSK"/>
+          <w:sz w:val="32"/>
+          <w:szCs w:val="32"/>
+        </w:rPr>
+        <w:t>Delete :</w:t>
+      </w:r>
+      <w:proofErr w:type="gramEnd"/>
+      <w:r>
+        <w:rPr>
+          <w:rFonts w:ascii="TH SarabunPSK" w:hAnsi="TH SarabunPSK" w:cs="TH SarabunPSK"/>
+          <w:sz w:val="32"/>
+          <w:szCs w:val="32"/>
+        </w:rPr>
+        <w:t xml:space="preserve"> </w:t>
+      </w:r>
+      <w:r>
+        <w:rPr>
+          <w:rFonts w:ascii="TH SarabunPSK" w:hAnsi="TH SarabunPSK" w:cs="TH SarabunPSK" w:hint="cs"/>
+          <w:sz w:val="32"/>
+          <w:szCs w:val="32"/>
+          <w:cs/>
+        </w:rPr>
+        <w:t>เครื่องมือสำหรับจัดการข้อมูลในแต่ละรายการ</w:t>
+      </w:r>
+    </w:p>
+    <w:p>
+      <w:pPr>
+        <w:pStyle w:val="ListParagraph"/>
+        <w:numPr>
+          <w:ilvl w:val="0"/>
+          <w:numId w:val="21"/>
+        </w:numPr>
+        <w:spacing w:after="0" w:line="240" w:lineRule="auto"/>
+        <w:rPr>
+          <w:rFonts w:ascii="TH SarabunPSK" w:hAnsi="TH SarabunPSK" w:cs="TH SarabunPSK"/>
+          <w:sz w:val="32"/>
+          <w:szCs w:val="32"/>
+        </w:rPr>
+      </w:pPr>
+      <w:r>
+        <w:rPr>
+          <w:rFonts w:ascii="TH SarabunPSK" w:hAnsi="TH SarabunPSK" w:cs="TH SarabunPSK"/>
+          <w:sz w:val="32"/>
+          <w:szCs w:val="32"/>
+        </w:rPr>
+        <w:t xml:space="preserve">Manager </w:t>
+      </w:r>
+      <w:proofErr w:type="gramStart"/>
+      <w:r>
+        <w:rPr>
+          <w:rFonts w:ascii="TH SarabunPSK" w:hAnsi="TH SarabunPSK" w:cs="TH SarabunPSK"/>
+          <w:sz w:val="32"/>
+          <w:szCs w:val="32"/>
+        </w:rPr>
+        <w:t>Account :</w:t>
+      </w:r>
+      <w:proofErr w:type="gramEnd"/>
+      <w:r>
+        <w:rPr>
+          <w:rFonts w:ascii="TH SarabunPSK" w:hAnsi="TH SarabunPSK" w:cs="TH SarabunPSK"/>
+          <w:sz w:val="32"/>
+          <w:szCs w:val="32"/>
+        </w:rPr>
+        <w:t xml:space="preserve"> Add</w:t>
+      </w:r>
+      <w:r>
+        <w:rPr>
+          <w:rFonts w:ascii="TH SarabunPSK" w:hAnsi="TH SarabunPSK" w:cs="TH SarabunPSK"/>
+          <w:sz w:val="32"/>
+          <w:szCs w:val="32"/>
+        </w:rPr>
+        <w:t xml:space="preserve">   </w:t>
+      </w:r>
+    </w:p>
+    <w:p>
+      <w:pPr>
+        <w:pStyle w:val="ListParagraph"/>
+        <w:numPr>
+          <w:ilvl w:val="0"/>
+          <w:numId w:val="5"/>
+        </w:numPr>
+        <w:spacing w:after="0" w:line="240" w:lineRule="auto"/>
+        <w:ind w:left="1080"/>
+        <w:rPr>
+          <w:rFonts w:ascii="TH SarabunPSK" w:hAnsi="TH SarabunPSK" w:cs="TH SarabunPSK"/>
+          <w:sz w:val="32"/>
+          <w:szCs w:val="32"/>
+        </w:rPr>
+      </w:pPr>
+      <w:r>
+        <w:rPr>
+          <w:rFonts w:ascii="TH SarabunPSK" w:hAnsi="TH SarabunPSK" w:cs="TH SarabunPSK" w:hint="cs"/>
+          <w:sz w:val="32"/>
+          <w:szCs w:val="32"/>
+          <w:cs/>
+        </w:rPr>
+        <w:t xml:space="preserve">เพิ่มรายการ </w:t>
+      </w:r>
+      <w:r>
+        <w:rPr>
+          <w:rFonts w:ascii="TH SarabunPSK" w:hAnsi="TH SarabunPSK" w:cs="TH SarabunPSK"/>
+          <w:sz w:val="32"/>
+          <w:szCs w:val="32"/>
+        </w:rPr>
+        <w:t xml:space="preserve">Manager Account </w:t>
+      </w:r>
+      <w:r>
+        <w:rPr>
+          <w:rFonts w:ascii="TH SarabunPSK" w:hAnsi="TH SarabunPSK" w:cs="TH SarabunPSK" w:hint="cs"/>
+          <w:sz w:val="32"/>
+          <w:szCs w:val="32"/>
+          <w:cs/>
+        </w:rPr>
+        <w:t>เพื่อตั้งค่าให้แต่ละบัญชีเข้าใช้งานระบบได้</w:t>
+      </w:r>
+    </w:p>
+    <w:p>
+      <w:pPr>
+        <w:pStyle w:val="ListParagraph"/>
+        <w:numPr>
+          <w:ilvl w:val="0"/>
+          <w:numId w:val="21"/>
+        </w:numPr>
+        <w:spacing w:after="0" w:line="240" w:lineRule="auto"/>
+        <w:rPr>
+          <w:rFonts w:ascii="TH SarabunPSK" w:hAnsi="TH SarabunPSK" w:cs="TH SarabunPSK"/>
+          <w:sz w:val="32"/>
+          <w:szCs w:val="32"/>
+        </w:rPr>
+      </w:pPr>
+      <w:r>
+        <w:rPr>
+          <w:rFonts w:ascii="TH SarabunPSK" w:hAnsi="TH SarabunPSK" w:cs="TH SarabunPSK"/>
+          <w:sz w:val="32"/>
+          <w:szCs w:val="32"/>
+        </w:rPr>
+        <w:t>Manager Account</w:t>
+      </w:r>
+      <w:r>
+        <w:rPr>
+          <w:rFonts w:ascii="TH SarabunPSK" w:hAnsi="TH SarabunPSK" w:cs="TH SarabunPSK"/>
+          <w:sz w:val="32"/>
+          <w:szCs w:val="32"/>
+        </w:rPr>
+        <w:t>: Edit</w:t>
+      </w:r>
+    </w:p>
+    <w:p>
+      <w:pPr>
+        <w:pStyle w:val="ListParagraph"/>
+        <w:numPr>
+          <w:ilvl w:val="0"/>
+          <w:numId w:val="5"/>
+        </w:numPr>
+        <w:spacing w:after="0" w:line="240" w:lineRule="auto"/>
+        <w:ind w:left="1080"/>
+        <w:rPr>
+          <w:rFonts w:ascii="TH SarabunPSK" w:hAnsi="TH SarabunPSK" w:cs="TH SarabunPSK"/>
+          <w:sz w:val="32"/>
+          <w:szCs w:val="32"/>
+        </w:rPr>
+      </w:pPr>
+      <w:r>
+        <w:rPr>
+          <w:rFonts w:ascii="TH SarabunPSK" w:hAnsi="TH SarabunPSK" w:cs="TH SarabunPSK" w:hint="cs"/>
+          <w:sz w:val="32"/>
+          <w:szCs w:val="32"/>
+          <w:cs/>
+        </w:rPr>
+        <w:t xml:space="preserve">เลือกแก้ไขรายการ </w:t>
+      </w:r>
+      <w:r>
+        <w:rPr>
+          <w:rFonts w:ascii="TH SarabunPSK" w:hAnsi="TH SarabunPSK" w:cs="TH SarabunPSK"/>
+          <w:sz w:val="32"/>
+          <w:szCs w:val="32"/>
+        </w:rPr>
+        <w:t xml:space="preserve">Manager Account </w:t>
+      </w:r>
+      <w:r>
+        <w:rPr>
+          <w:rFonts w:ascii="TH SarabunPSK" w:hAnsi="TH SarabunPSK" w:cs="TH SarabunPSK" w:hint="cs"/>
+          <w:sz w:val="32"/>
+          <w:szCs w:val="32"/>
+          <w:cs/>
+        </w:rPr>
+        <w:t>ได้</w:t>
+      </w:r>
+      <w:r>
+        <w:rPr>
+          <w:rFonts w:ascii="TH SarabunPSK" w:hAnsi="TH SarabunPSK" w:cs="TH SarabunPSK"/>
+          <w:sz w:val="32"/>
+          <w:szCs w:val="32"/>
+        </w:rPr>
+        <w:t xml:space="preserve"> (P . 1</w:t>
+      </w:r>
+      <w:r>
+        <w:rPr>
+          <w:rFonts w:ascii="TH SarabunPSK" w:hAnsi="TH SarabunPSK" w:cs="TH SarabunPSK"/>
+          <w:sz w:val="32"/>
+          <w:szCs w:val="32"/>
+        </w:rPr>
+        <w:t>7</w:t>
+      </w:r>
+      <w:r>
+        <w:rPr>
+          <w:rFonts w:ascii="TH SarabunPSK" w:hAnsi="TH SarabunPSK" w:cs="TH SarabunPSK"/>
+          <w:sz w:val="32"/>
+          <w:szCs w:val="32"/>
+        </w:rPr>
+        <w:t>)</w:t>
+      </w:r>
+    </w:p>
+    <w:p>
+      <w:pPr>
+        <w:pStyle w:val="ListParagraph"/>
+        <w:numPr>
+          <w:ilvl w:val="0"/>
+          <w:numId w:val="21"/>
+        </w:numPr>
+        <w:spacing w:after="0" w:line="240" w:lineRule="auto"/>
+        <w:rPr>
+          <w:rFonts w:ascii="TH SarabunPSK" w:hAnsi="TH SarabunPSK" w:cs="TH SarabunPSK"/>
+          <w:sz w:val="32"/>
+          <w:szCs w:val="32"/>
+        </w:rPr>
+      </w:pPr>
+      <w:r>
+        <w:rPr>
+          <w:rFonts w:ascii="TH SarabunPSK" w:hAnsi="TH SarabunPSK" w:cs="TH SarabunPSK"/>
+          <w:sz w:val="32"/>
+          <w:szCs w:val="32"/>
+        </w:rPr>
+        <w:t>Manager Account</w:t>
+      </w:r>
+      <w:r>
+        <w:rPr>
+          <w:rFonts w:ascii="TH SarabunPSK" w:hAnsi="TH SarabunPSK" w:cs="TH SarabunPSK"/>
+          <w:sz w:val="32"/>
+          <w:szCs w:val="32"/>
+        </w:rPr>
+        <w:t>: Delete</w:t>
+      </w:r>
+    </w:p>
+    <w:p>
+      <w:pPr>
+        <w:pStyle w:val="ListParagraph"/>
+        <w:numPr>
+          <w:ilvl w:val="0"/>
+          <w:numId w:val="5"/>
+        </w:numPr>
+        <w:spacing w:after="0" w:line="240" w:lineRule="auto"/>
+        <w:ind w:left="1080"/>
+        <w:rPr>
+          <w:rFonts w:ascii="TH SarabunPSK" w:hAnsi="TH SarabunPSK" w:cs="TH SarabunPSK"/>
+          <w:sz w:val="32"/>
+          <w:szCs w:val="32"/>
+        </w:rPr>
+      </w:pPr>
+      <w:r>
+        <w:rPr>
+          <w:rFonts w:ascii="TH SarabunPSK" w:hAnsi="TH SarabunPSK" w:cs="TH SarabunPSK" w:hint="cs"/>
+          <w:sz w:val="32"/>
+          <w:szCs w:val="32"/>
+          <w:cs/>
+        </w:rPr>
+        <w:t xml:space="preserve">เลือกลบรายการ </w:t>
+      </w:r>
+      <w:r>
+        <w:rPr>
+          <w:rFonts w:ascii="TH SarabunPSK" w:hAnsi="TH SarabunPSK" w:cs="TH SarabunPSK"/>
+          <w:sz w:val="32"/>
+          <w:szCs w:val="32"/>
+        </w:rPr>
+        <w:t xml:space="preserve">Manager Account </w:t>
+      </w:r>
+      <w:r>
+        <w:rPr>
+          <w:rFonts w:ascii="TH SarabunPSK" w:hAnsi="TH SarabunPSK" w:cs="TH SarabunPSK" w:hint="cs"/>
+          <w:sz w:val="32"/>
+          <w:szCs w:val="32"/>
+          <w:cs/>
+        </w:rPr>
+        <w:t>ได้</w:t>
+      </w:r>
+      <w:r>
+        <w:rPr>
+          <w:rFonts w:ascii="TH SarabunPSK" w:hAnsi="TH SarabunPSK" w:cs="TH SarabunPSK"/>
+          <w:sz w:val="32"/>
+          <w:szCs w:val="32"/>
+        </w:rPr>
+        <w:t xml:space="preserve"> (P. 1</w:t>
+      </w:r>
+      <w:r>
+        <w:rPr>
+          <w:rFonts w:ascii="TH SarabunPSK" w:hAnsi="TH SarabunPSK" w:cs="TH SarabunPSK"/>
+          <w:sz w:val="32"/>
+          <w:szCs w:val="32"/>
+        </w:rPr>
+        <w:t>7</w:t>
+      </w:r>
+      <w:r>
+        <w:rPr>
+          <w:rFonts w:ascii="TH SarabunPSK" w:hAnsi="TH SarabunPSK" w:cs="TH SarabunPSK"/>
+          <w:sz w:val="32"/>
+          <w:szCs w:val="32"/>
+        </w:rPr>
+        <w:t>)</w:t>
+      </w:r>
+    </w:p>
+    <w:p>
+      <w:pPr>
+        <w:spacing w:after="0" w:line="240" w:lineRule="auto"/>
+        <w:rPr>
+          <w:rFonts w:ascii="TH SarabunPSK" w:hAnsi="TH SarabunPSK" w:cs="TH SarabunPSK"/>
+          <w:sz w:val="32"/>
+          <w:szCs w:val="32"/>
+        </w:rPr>
+      </w:pPr>
+    </w:p>
+    <w:p>
+      <w:pPr>
+        <w:spacing w:after="0" w:line="240" w:lineRule="auto"/>
+        <w:jc w:val="center"/>
         <w:rPr>
           <w:rFonts w:ascii="TH SarabunPSK" w:hAnsi="TH SarabunPSK" w:cs="TH SarabunPSK"/>
           <w:b/>
@@ -4788,734 +5370,6 @@
           <w:szCs w:val="40"/>
           <w:u w:val="single"/>
         </w:rPr>
-        <w:t xml:space="preserve"> (Admin)</w:t>
-      </w:r>
-    </w:p>
-    <w:p>
-      <w:pPr>
-        <w:spacing w:after="0" w:line="240" w:lineRule="auto"/>
-        <w:jc w:val="center"/>
-        <w:rPr>
-          <w:rFonts w:ascii="TH SarabunPSK" w:hAnsi="TH SarabunPSK" w:cs="TH SarabunPSK" w:hint="cs"/>
-          <w:b/>
-          <w:bCs/>
-          <w:sz w:val="16"/>
-          <w:szCs w:val="16"/>
-          <w:u w:val="single"/>
-        </w:rPr>
-      </w:pPr>
-    </w:p>
-    <w:p>
-      <w:pPr>
-        <w:pStyle w:val="a3"/>
-        <w:numPr>
-          <w:ilvl w:val="0"/>
-          <w:numId w:val="21"/>
-        </w:numPr>
-        <w:spacing w:after="0" w:line="240" w:lineRule="auto"/>
-        <w:rPr>
-          <w:rFonts w:ascii="TH SarabunPSK" w:hAnsi="TH SarabunPSK" w:cs="TH SarabunPSK"/>
-          <w:sz w:val="32"/>
-          <w:szCs w:val="32"/>
-        </w:rPr>
-      </w:pPr>
-      <w:r>
-        <w:rPr>
-          <w:rFonts w:ascii="TH SarabunPSK" w:hAnsi="TH SarabunPSK" w:cs="TH SarabunPSK"/>
-          <w:sz w:val="32"/>
-          <w:szCs w:val="32"/>
-        </w:rPr>
-        <w:t xml:space="preserve">Manager </w:t>
-      </w:r>
-      <w:proofErr w:type="gramStart"/>
-      <w:r>
-        <w:rPr>
-          <w:rFonts w:ascii="TH SarabunPSK" w:hAnsi="TH SarabunPSK" w:cs="TH SarabunPSK"/>
-          <w:sz w:val="32"/>
-          <w:szCs w:val="32"/>
-        </w:rPr>
-        <w:t>Account :</w:t>
-      </w:r>
-      <w:proofErr w:type="gramEnd"/>
-      <w:r>
-        <w:rPr>
-          <w:rFonts w:ascii="TH SarabunPSK" w:hAnsi="TH SarabunPSK" w:cs="TH SarabunPSK"/>
-          <w:sz w:val="32"/>
-          <w:szCs w:val="32"/>
-        </w:rPr>
-        <w:t xml:space="preserve"> List</w:t>
-      </w:r>
-    </w:p>
-    <w:p>
-      <w:pPr>
-        <w:pStyle w:val="a3"/>
-        <w:spacing w:after="0" w:line="240" w:lineRule="auto"/>
-        <w:rPr>
-          <w:rFonts w:ascii="TH SarabunPSK" w:hAnsi="TH SarabunPSK" w:cs="TH SarabunPSK"/>
-          <w:sz w:val="32"/>
-          <w:szCs w:val="32"/>
-        </w:rPr>
-      </w:pPr>
-      <w:r>
-        <w:rPr>
-          <w:rFonts w:ascii="TH SarabunPSK" w:hAnsi="TH SarabunPSK" w:cs="TH SarabunPSK" w:hint="cs"/>
-          <w:sz w:val="32"/>
-          <w:szCs w:val="32"/>
-          <w:cs/>
-        </w:rPr>
-        <w:t>ตารางแสดง</w:t>
-      </w:r>
-      <w:r>
-        <w:rPr>
-          <w:rFonts w:ascii="TH SarabunPSK" w:hAnsi="TH SarabunPSK" w:cs="TH SarabunPSK" w:hint="cs"/>
-          <w:sz w:val="32"/>
-          <w:szCs w:val="32"/>
-          <w:cs/>
-        </w:rPr>
-        <w:t>ข้อมูลบัญชีที่สามารถเข้าสู่ระบบได้</w:t>
-      </w:r>
-      <w:r>
-        <w:rPr>
-          <w:rFonts w:ascii="TH SarabunPSK" w:hAnsi="TH SarabunPSK" w:cs="TH SarabunPSK" w:hint="cs"/>
-          <w:sz w:val="32"/>
-          <w:szCs w:val="32"/>
-          <w:cs/>
-        </w:rPr>
-        <w:t xml:space="preserve"> โดยแต่ละหัวข้อมีความหมายดังนี้</w:t>
-      </w:r>
-    </w:p>
-    <w:p>
-      <w:pPr>
-        <w:pStyle w:val="a3"/>
-        <w:numPr>
-          <w:ilvl w:val="1"/>
-          <w:numId w:val="21"/>
-        </w:numPr>
-        <w:spacing w:after="0" w:line="240" w:lineRule="auto"/>
-        <w:rPr>
-          <w:rFonts w:ascii="TH SarabunPSK" w:hAnsi="TH SarabunPSK" w:cs="TH SarabunPSK"/>
-          <w:sz w:val="32"/>
-          <w:szCs w:val="32"/>
-        </w:rPr>
-      </w:pPr>
-      <w:r>
-        <w:rPr>
-          <w:rFonts w:ascii="TH SarabunPSK" w:hAnsi="TH SarabunPSK" w:cs="TH SarabunPSK"/>
-          <w:sz w:val="32"/>
-          <w:szCs w:val="32"/>
-        </w:rPr>
-        <w:t xml:space="preserve">First </w:t>
-      </w:r>
-      <w:proofErr w:type="gramStart"/>
-      <w:r>
-        <w:rPr>
-          <w:rFonts w:ascii="TH SarabunPSK" w:hAnsi="TH SarabunPSK" w:cs="TH SarabunPSK"/>
-          <w:sz w:val="32"/>
-          <w:szCs w:val="32"/>
-        </w:rPr>
-        <w:t>Name :</w:t>
-      </w:r>
-      <w:proofErr w:type="gramEnd"/>
-      <w:r>
-        <w:rPr>
-          <w:rFonts w:ascii="TH SarabunPSK" w:hAnsi="TH SarabunPSK" w:cs="TH SarabunPSK"/>
-          <w:sz w:val="32"/>
-          <w:szCs w:val="32"/>
-        </w:rPr>
-        <w:t xml:space="preserve"> </w:t>
-      </w:r>
-      <w:r>
-        <w:rPr>
-          <w:rFonts w:ascii="TH SarabunPSK" w:hAnsi="TH SarabunPSK" w:cs="TH SarabunPSK" w:hint="cs"/>
-          <w:sz w:val="32"/>
-          <w:szCs w:val="32"/>
-          <w:cs/>
-        </w:rPr>
-        <w:t>ชื่อจริงเจ้าของบัญชี</w:t>
-      </w:r>
-    </w:p>
-    <w:p>
-      <w:pPr>
-        <w:pStyle w:val="a3"/>
-        <w:numPr>
-          <w:ilvl w:val="1"/>
-          <w:numId w:val="21"/>
-        </w:numPr>
-        <w:spacing w:after="0" w:line="240" w:lineRule="auto"/>
-        <w:rPr>
-          <w:rFonts w:ascii="TH SarabunPSK" w:hAnsi="TH SarabunPSK" w:cs="TH SarabunPSK"/>
-          <w:sz w:val="32"/>
-          <w:szCs w:val="32"/>
-        </w:rPr>
-      </w:pPr>
-      <w:r>
-        <w:rPr>
-          <w:rFonts w:ascii="TH SarabunPSK" w:hAnsi="TH SarabunPSK" w:cs="TH SarabunPSK"/>
-          <w:sz w:val="32"/>
-          <w:szCs w:val="32"/>
-        </w:rPr>
-        <w:t xml:space="preserve">Last </w:t>
-      </w:r>
-      <w:proofErr w:type="gramStart"/>
-      <w:r>
-        <w:rPr>
-          <w:rFonts w:ascii="TH SarabunPSK" w:hAnsi="TH SarabunPSK" w:cs="TH SarabunPSK"/>
-          <w:sz w:val="32"/>
-          <w:szCs w:val="32"/>
-        </w:rPr>
-        <w:t>Name :</w:t>
-      </w:r>
-      <w:proofErr w:type="gramEnd"/>
-      <w:r>
-        <w:rPr>
-          <w:rFonts w:ascii="TH SarabunPSK" w:hAnsi="TH SarabunPSK" w:cs="TH SarabunPSK"/>
-          <w:sz w:val="32"/>
-          <w:szCs w:val="32"/>
-        </w:rPr>
-        <w:t xml:space="preserve"> </w:t>
-      </w:r>
-      <w:r>
-        <w:rPr>
-          <w:rFonts w:ascii="TH SarabunPSK" w:hAnsi="TH SarabunPSK" w:cs="TH SarabunPSK" w:hint="cs"/>
-          <w:sz w:val="32"/>
-          <w:szCs w:val="32"/>
-          <w:cs/>
-        </w:rPr>
-        <w:t>นามสกุลเจ้าของบัญชี</w:t>
-      </w:r>
-    </w:p>
-    <w:p>
-      <w:pPr>
-        <w:pStyle w:val="a3"/>
-        <w:numPr>
-          <w:ilvl w:val="1"/>
-          <w:numId w:val="21"/>
-        </w:numPr>
-        <w:spacing w:after="0" w:line="240" w:lineRule="auto"/>
-        <w:rPr>
-          <w:rFonts w:ascii="TH SarabunPSK" w:hAnsi="TH SarabunPSK" w:cs="TH SarabunPSK"/>
-          <w:sz w:val="32"/>
-          <w:szCs w:val="32"/>
-        </w:rPr>
-      </w:pPr>
-      <w:r>
-        <w:rPr>
-          <w:rFonts w:ascii="TH SarabunPSK" w:hAnsi="TH SarabunPSK" w:cs="TH SarabunPSK"/>
-          <w:sz w:val="32"/>
-          <w:szCs w:val="32"/>
-        </w:rPr>
-        <w:t xml:space="preserve">User </w:t>
-      </w:r>
-      <w:proofErr w:type="gramStart"/>
-      <w:r>
-        <w:rPr>
-          <w:rFonts w:ascii="TH SarabunPSK" w:hAnsi="TH SarabunPSK" w:cs="TH SarabunPSK"/>
-          <w:sz w:val="32"/>
-          <w:szCs w:val="32"/>
-        </w:rPr>
-        <w:t>Name :</w:t>
-      </w:r>
-      <w:proofErr w:type="gramEnd"/>
-      <w:r>
-        <w:rPr>
-          <w:rFonts w:ascii="TH SarabunPSK" w:hAnsi="TH SarabunPSK" w:cs="TH SarabunPSK"/>
-          <w:sz w:val="32"/>
-          <w:szCs w:val="32"/>
-        </w:rPr>
-        <w:t xml:space="preserve"> </w:t>
-      </w:r>
-      <w:r>
-        <w:rPr>
-          <w:rFonts w:ascii="TH SarabunPSK" w:hAnsi="TH SarabunPSK" w:cs="TH SarabunPSK" w:hint="cs"/>
-          <w:sz w:val="32"/>
-          <w:szCs w:val="32"/>
-          <w:cs/>
-        </w:rPr>
-        <w:t>ชื่อบัญชีสำหรับเข้าสู่ระบบ</w:t>
-      </w:r>
-    </w:p>
-    <w:p>
-      <w:pPr>
-        <w:pStyle w:val="a3"/>
-        <w:numPr>
-          <w:ilvl w:val="1"/>
-          <w:numId w:val="21"/>
-        </w:numPr>
-        <w:spacing w:after="0" w:line="240" w:lineRule="auto"/>
-        <w:rPr>
-          <w:rFonts w:ascii="TH SarabunPSK" w:hAnsi="TH SarabunPSK" w:cs="TH SarabunPSK"/>
-          <w:sz w:val="32"/>
-          <w:szCs w:val="32"/>
-        </w:rPr>
-      </w:pPr>
-      <w:proofErr w:type="gramStart"/>
-      <w:r>
-        <w:rPr>
-          <w:rFonts w:ascii="TH SarabunPSK" w:hAnsi="TH SarabunPSK" w:cs="TH SarabunPSK"/>
-          <w:sz w:val="32"/>
-          <w:szCs w:val="32"/>
-        </w:rPr>
-        <w:t>Role :</w:t>
-      </w:r>
-      <w:proofErr w:type="gramEnd"/>
-      <w:r>
-        <w:rPr>
-          <w:rFonts w:ascii="TH SarabunPSK" w:hAnsi="TH SarabunPSK" w:cs="TH SarabunPSK"/>
-          <w:sz w:val="32"/>
-          <w:szCs w:val="32"/>
-        </w:rPr>
-        <w:t xml:space="preserve"> </w:t>
-      </w:r>
-      <w:r>
-        <w:rPr>
-          <w:rFonts w:ascii="TH SarabunPSK" w:hAnsi="TH SarabunPSK" w:cs="TH SarabunPSK" w:hint="cs"/>
-          <w:sz w:val="32"/>
-          <w:szCs w:val="32"/>
-          <w:cs/>
-        </w:rPr>
-        <w:t>ระดับการเข้าใช้งานของบัญชี โดยแบ่งออกเป็น</w:t>
-      </w:r>
-    </w:p>
-    <w:p>
-      <w:pPr>
-        <w:pStyle w:val="a3"/>
-        <w:numPr>
-          <w:ilvl w:val="2"/>
-          <w:numId w:val="21"/>
-        </w:numPr>
-        <w:spacing w:after="0" w:line="240" w:lineRule="auto"/>
-        <w:rPr>
-          <w:rFonts w:ascii="TH SarabunPSK" w:hAnsi="TH SarabunPSK" w:cs="TH SarabunPSK"/>
-          <w:sz w:val="32"/>
-          <w:szCs w:val="32"/>
-        </w:rPr>
-      </w:pPr>
-      <w:proofErr w:type="gramStart"/>
-      <w:r>
-        <w:rPr>
-          <w:rFonts w:ascii="TH SarabunPSK" w:hAnsi="TH SarabunPSK" w:cs="TH SarabunPSK"/>
-          <w:sz w:val="32"/>
-          <w:szCs w:val="32"/>
-        </w:rPr>
-        <w:t>Admin :</w:t>
-      </w:r>
-      <w:proofErr w:type="gramEnd"/>
-      <w:r>
-        <w:rPr>
-          <w:rFonts w:ascii="TH SarabunPSK" w:hAnsi="TH SarabunPSK" w:cs="TH SarabunPSK"/>
-          <w:sz w:val="32"/>
-          <w:szCs w:val="32"/>
-        </w:rPr>
-        <w:t xml:space="preserve"> </w:t>
-      </w:r>
-      <w:r>
-        <w:rPr>
-          <w:rFonts w:ascii="TH SarabunPSK" w:hAnsi="TH SarabunPSK" w:cs="TH SarabunPSK" w:hint="cs"/>
-          <w:sz w:val="32"/>
-          <w:szCs w:val="32"/>
-          <w:cs/>
-        </w:rPr>
-        <w:t xml:space="preserve">สามารถเข้าแก้ไขข้อมูลในส่วนของ </w:t>
-      </w:r>
-      <w:r>
-        <w:rPr>
-          <w:rFonts w:ascii="TH SarabunPSK" w:hAnsi="TH SarabunPSK" w:cs="TH SarabunPSK"/>
-          <w:sz w:val="32"/>
-          <w:szCs w:val="32"/>
-        </w:rPr>
-        <w:t xml:space="preserve">Admin </w:t>
-      </w:r>
-      <w:r>
-        <w:rPr>
-          <w:rFonts w:ascii="TH SarabunPSK" w:hAnsi="TH SarabunPSK" w:cs="TH SarabunPSK" w:hint="cs"/>
-          <w:sz w:val="32"/>
-          <w:szCs w:val="32"/>
-          <w:cs/>
-        </w:rPr>
-        <w:t>ได้</w:t>
-      </w:r>
-    </w:p>
-    <w:p>
-      <w:pPr>
-        <w:pStyle w:val="a3"/>
-        <w:numPr>
-          <w:ilvl w:val="2"/>
-          <w:numId w:val="21"/>
-        </w:numPr>
-        <w:spacing w:after="0" w:line="240" w:lineRule="auto"/>
-        <w:rPr>
-          <w:rFonts w:ascii="TH SarabunPSK" w:hAnsi="TH SarabunPSK" w:cs="TH SarabunPSK"/>
-          <w:sz w:val="32"/>
-          <w:szCs w:val="32"/>
-        </w:rPr>
-      </w:pPr>
-      <w:proofErr w:type="gramStart"/>
-      <w:r>
-        <w:rPr>
-          <w:rFonts w:ascii="TH SarabunPSK" w:hAnsi="TH SarabunPSK" w:cs="TH SarabunPSK"/>
-          <w:sz w:val="32"/>
-          <w:szCs w:val="32"/>
-        </w:rPr>
-        <w:t>User :</w:t>
-      </w:r>
-      <w:proofErr w:type="gramEnd"/>
-      <w:r>
-        <w:rPr>
-          <w:rFonts w:ascii="TH SarabunPSK" w:hAnsi="TH SarabunPSK" w:cs="TH SarabunPSK"/>
-          <w:sz w:val="32"/>
-          <w:szCs w:val="32"/>
-        </w:rPr>
-        <w:t xml:space="preserve"> </w:t>
-      </w:r>
-      <w:r>
-        <w:rPr>
-          <w:rFonts w:ascii="TH SarabunPSK" w:hAnsi="TH SarabunPSK" w:cs="TH SarabunPSK" w:hint="cs"/>
-          <w:sz w:val="32"/>
-          <w:szCs w:val="32"/>
-          <w:cs/>
-        </w:rPr>
-        <w:t xml:space="preserve">สามารถเข้าใช้งานได้แค่ในส่วนของ </w:t>
-      </w:r>
-      <w:r>
-        <w:rPr>
-          <w:rFonts w:ascii="TH SarabunPSK" w:hAnsi="TH SarabunPSK" w:cs="TH SarabunPSK"/>
-          <w:sz w:val="32"/>
-          <w:szCs w:val="32"/>
-        </w:rPr>
-        <w:t>User</w:t>
-      </w:r>
-    </w:p>
-    <w:p>
-      <w:pPr>
-        <w:pStyle w:val="a3"/>
-        <w:numPr>
-          <w:ilvl w:val="1"/>
-          <w:numId w:val="21"/>
-        </w:numPr>
-        <w:spacing w:after="0" w:line="240" w:lineRule="auto"/>
-        <w:rPr>
-          <w:rFonts w:ascii="TH SarabunPSK" w:hAnsi="TH SarabunPSK" w:cs="TH SarabunPSK"/>
-          <w:sz w:val="32"/>
-          <w:szCs w:val="32"/>
-        </w:rPr>
-      </w:pPr>
-      <w:r>
-        <w:rPr>
-          <w:rFonts w:ascii="TH SarabunPSK" w:hAnsi="TH SarabunPSK" w:cs="TH SarabunPSK"/>
-          <w:sz w:val="32"/>
-          <w:szCs w:val="32"/>
-        </w:rPr>
-        <w:t xml:space="preserve">Edit / </w:t>
-      </w:r>
-      <w:proofErr w:type="gramStart"/>
-      <w:r>
-        <w:rPr>
-          <w:rFonts w:ascii="TH SarabunPSK" w:hAnsi="TH SarabunPSK" w:cs="TH SarabunPSK"/>
-          <w:sz w:val="32"/>
-          <w:szCs w:val="32"/>
-        </w:rPr>
-        <w:t>Delete :</w:t>
-      </w:r>
-      <w:proofErr w:type="gramEnd"/>
-      <w:r>
-        <w:rPr>
-          <w:rFonts w:ascii="TH SarabunPSK" w:hAnsi="TH SarabunPSK" w:cs="TH SarabunPSK"/>
-          <w:sz w:val="32"/>
-          <w:szCs w:val="32"/>
-        </w:rPr>
-        <w:t xml:space="preserve"> </w:t>
-      </w:r>
-      <w:r>
-        <w:rPr>
-          <w:rFonts w:ascii="TH SarabunPSK" w:hAnsi="TH SarabunPSK" w:cs="TH SarabunPSK" w:hint="cs"/>
-          <w:sz w:val="32"/>
-          <w:szCs w:val="32"/>
-          <w:cs/>
-        </w:rPr>
-        <w:t>เครื่องมือสำหรับจัดการข้อมูลในแต่ละรายการ</w:t>
-      </w:r>
-    </w:p>
-    <w:p>
-      <w:pPr>
-        <w:pStyle w:val="a3"/>
-        <w:numPr>
-          <w:ilvl w:val="0"/>
-          <w:numId w:val="21"/>
-        </w:numPr>
-        <w:spacing w:after="0" w:line="240" w:lineRule="auto"/>
-        <w:rPr>
-          <w:rFonts w:ascii="TH SarabunPSK" w:hAnsi="TH SarabunPSK" w:cs="TH SarabunPSK"/>
-          <w:sz w:val="32"/>
-          <w:szCs w:val="32"/>
-        </w:rPr>
-      </w:pPr>
-      <w:r>
-        <w:rPr>
-          <w:rFonts w:ascii="TH SarabunPSK" w:hAnsi="TH SarabunPSK" w:cs="TH SarabunPSK"/>
-          <w:sz w:val="32"/>
-          <w:szCs w:val="32"/>
-        </w:rPr>
-        <w:t xml:space="preserve">Manager </w:t>
-      </w:r>
-      <w:proofErr w:type="gramStart"/>
-      <w:r>
-        <w:rPr>
-          <w:rFonts w:ascii="TH SarabunPSK" w:hAnsi="TH SarabunPSK" w:cs="TH SarabunPSK"/>
-          <w:sz w:val="32"/>
-          <w:szCs w:val="32"/>
-        </w:rPr>
-        <w:t>Account :</w:t>
-      </w:r>
-      <w:proofErr w:type="gramEnd"/>
-      <w:r>
-        <w:rPr>
-          <w:rFonts w:ascii="TH SarabunPSK" w:hAnsi="TH SarabunPSK" w:cs="TH SarabunPSK"/>
-          <w:sz w:val="32"/>
-          <w:szCs w:val="32"/>
-        </w:rPr>
-        <w:t xml:space="preserve"> Add</w:t>
-      </w:r>
-      <w:r>
-        <w:rPr>
-          <w:rFonts w:ascii="TH SarabunPSK" w:hAnsi="TH SarabunPSK" w:cs="TH SarabunPSK"/>
-          <w:sz w:val="32"/>
-          <w:szCs w:val="32"/>
-        </w:rPr>
-        <w:t xml:space="preserve">   </w:t>
-      </w:r>
-    </w:p>
-    <w:p>
-      <w:pPr>
-        <w:pStyle w:val="a3"/>
-        <w:numPr>
-          <w:ilvl w:val="0"/>
-          <w:numId w:val="5"/>
-        </w:numPr>
-        <w:spacing w:after="0" w:line="240" w:lineRule="auto"/>
-        <w:ind w:left="1080"/>
-        <w:rPr>
-          <w:rFonts w:ascii="TH SarabunPSK" w:hAnsi="TH SarabunPSK" w:cs="TH SarabunPSK"/>
-          <w:sz w:val="32"/>
-          <w:szCs w:val="32"/>
-        </w:rPr>
-      </w:pPr>
-      <w:r>
-        <w:rPr>
-          <w:rFonts w:ascii="TH SarabunPSK" w:hAnsi="TH SarabunPSK" w:cs="TH SarabunPSK" w:hint="cs"/>
-          <w:sz w:val="32"/>
-          <w:szCs w:val="32"/>
-          <w:cs/>
-        </w:rPr>
-        <w:t xml:space="preserve">เพิ่มรายการ </w:t>
-      </w:r>
-      <w:r>
-        <w:rPr>
-          <w:rFonts w:ascii="TH SarabunPSK" w:hAnsi="TH SarabunPSK" w:cs="TH SarabunPSK"/>
-          <w:sz w:val="32"/>
-          <w:szCs w:val="32"/>
-        </w:rPr>
-        <w:t xml:space="preserve">Manager Account </w:t>
-      </w:r>
-      <w:r>
-        <w:rPr>
-          <w:rFonts w:ascii="TH SarabunPSK" w:hAnsi="TH SarabunPSK" w:cs="TH SarabunPSK" w:hint="cs"/>
-          <w:sz w:val="32"/>
-          <w:szCs w:val="32"/>
-          <w:cs/>
-        </w:rPr>
-        <w:t>เพื่อตั้งค่าให้</w:t>
-      </w:r>
-      <w:r>
-        <w:rPr>
-          <w:rFonts w:ascii="TH SarabunPSK" w:hAnsi="TH SarabunPSK" w:cs="TH SarabunPSK" w:hint="cs"/>
-          <w:sz w:val="32"/>
-          <w:szCs w:val="32"/>
-          <w:cs/>
-        </w:rPr>
-        <w:t>แต่ละบัญชีเข้าใช้งานระบบได้</w:t>
-      </w:r>
-    </w:p>
-    <w:p>
-      <w:pPr>
-        <w:pStyle w:val="a3"/>
-        <w:numPr>
-          <w:ilvl w:val="0"/>
-          <w:numId w:val="21"/>
-        </w:numPr>
-        <w:spacing w:after="0" w:line="240" w:lineRule="auto"/>
-        <w:rPr>
-          <w:rFonts w:ascii="TH SarabunPSK" w:hAnsi="TH SarabunPSK" w:cs="TH SarabunPSK"/>
-          <w:sz w:val="32"/>
-          <w:szCs w:val="32"/>
-        </w:rPr>
-      </w:pPr>
-      <w:r>
-        <w:rPr>
-          <w:rFonts w:ascii="TH SarabunPSK" w:hAnsi="TH SarabunPSK" w:cs="TH SarabunPSK"/>
-          <w:sz w:val="32"/>
-          <w:szCs w:val="32"/>
-        </w:rPr>
-        <w:t>Manager Account</w:t>
-      </w:r>
-      <w:r>
-        <w:rPr>
-          <w:rFonts w:ascii="TH SarabunPSK" w:hAnsi="TH SarabunPSK" w:cs="TH SarabunPSK"/>
-          <w:sz w:val="32"/>
-          <w:szCs w:val="32"/>
-        </w:rPr>
-        <w:t>: Edit</w:t>
-      </w:r>
-    </w:p>
-    <w:p>
-      <w:pPr>
-        <w:pStyle w:val="a3"/>
-        <w:numPr>
-          <w:ilvl w:val="0"/>
-          <w:numId w:val="5"/>
-        </w:numPr>
-        <w:spacing w:after="0" w:line="240" w:lineRule="auto"/>
-        <w:ind w:left="1080"/>
-        <w:rPr>
-          <w:rFonts w:ascii="TH SarabunPSK" w:hAnsi="TH SarabunPSK" w:cs="TH SarabunPSK"/>
-          <w:sz w:val="32"/>
-          <w:szCs w:val="32"/>
-        </w:rPr>
-      </w:pPr>
-      <w:r>
-        <w:rPr>
-          <w:rFonts w:ascii="TH SarabunPSK" w:hAnsi="TH SarabunPSK" w:cs="TH SarabunPSK" w:hint="cs"/>
-          <w:sz w:val="32"/>
-          <w:szCs w:val="32"/>
-          <w:cs/>
-        </w:rPr>
-        <w:t xml:space="preserve">เลือกแก้ไขรายการ </w:t>
-      </w:r>
-      <w:r>
-        <w:rPr>
-          <w:rFonts w:ascii="TH SarabunPSK" w:hAnsi="TH SarabunPSK" w:cs="TH SarabunPSK"/>
-          <w:sz w:val="32"/>
-          <w:szCs w:val="32"/>
-        </w:rPr>
-        <w:t xml:space="preserve">Manager Account </w:t>
-      </w:r>
-      <w:r>
-        <w:rPr>
-          <w:rFonts w:ascii="TH SarabunPSK" w:hAnsi="TH SarabunPSK" w:cs="TH SarabunPSK" w:hint="cs"/>
-          <w:sz w:val="32"/>
-          <w:szCs w:val="32"/>
-          <w:cs/>
-        </w:rPr>
-        <w:t>ได้</w:t>
-      </w:r>
-      <w:r>
-        <w:rPr>
-          <w:rFonts w:ascii="TH SarabunPSK" w:hAnsi="TH SarabunPSK" w:cs="TH SarabunPSK"/>
-          <w:sz w:val="32"/>
-          <w:szCs w:val="32"/>
-        </w:rPr>
-        <w:t xml:space="preserve"> (P . 14)</w:t>
-      </w:r>
-    </w:p>
-    <w:p>
-      <w:pPr>
-        <w:pStyle w:val="a3"/>
-        <w:numPr>
-          <w:ilvl w:val="0"/>
-          <w:numId w:val="21"/>
-        </w:numPr>
-        <w:spacing w:after="0" w:line="240" w:lineRule="auto"/>
-        <w:rPr>
-          <w:rFonts w:ascii="TH SarabunPSK" w:hAnsi="TH SarabunPSK" w:cs="TH SarabunPSK"/>
-          <w:sz w:val="32"/>
-          <w:szCs w:val="32"/>
-        </w:rPr>
-      </w:pPr>
-      <w:r>
-        <w:rPr>
-          <w:rFonts w:ascii="TH SarabunPSK" w:hAnsi="TH SarabunPSK" w:cs="TH SarabunPSK"/>
-          <w:sz w:val="32"/>
-          <w:szCs w:val="32"/>
-        </w:rPr>
-        <w:t>Manager Account</w:t>
-      </w:r>
-      <w:r>
-        <w:rPr>
-          <w:rFonts w:ascii="TH SarabunPSK" w:hAnsi="TH SarabunPSK" w:cs="TH SarabunPSK"/>
-          <w:sz w:val="32"/>
-          <w:szCs w:val="32"/>
-        </w:rPr>
-        <w:t>: Delete</w:t>
-      </w:r>
-    </w:p>
-    <w:p>
-      <w:pPr>
-        <w:pStyle w:val="a3"/>
-        <w:numPr>
-          <w:ilvl w:val="0"/>
-          <w:numId w:val="5"/>
-        </w:numPr>
-        <w:spacing w:after="0" w:line="240" w:lineRule="auto"/>
-        <w:ind w:left="1080"/>
-        <w:rPr>
-          <w:rFonts w:ascii="TH SarabunPSK" w:hAnsi="TH SarabunPSK" w:cs="TH SarabunPSK"/>
-          <w:sz w:val="32"/>
-          <w:szCs w:val="32"/>
-        </w:rPr>
-      </w:pPr>
-      <w:r>
-        <w:rPr>
-          <w:rFonts w:ascii="TH SarabunPSK" w:hAnsi="TH SarabunPSK" w:cs="TH SarabunPSK" w:hint="cs"/>
-          <w:sz w:val="32"/>
-          <w:szCs w:val="32"/>
-          <w:cs/>
-        </w:rPr>
-        <w:t xml:space="preserve">เลือกลบรายการ </w:t>
-      </w:r>
-      <w:r>
-        <w:rPr>
-          <w:rFonts w:ascii="TH SarabunPSK" w:hAnsi="TH SarabunPSK" w:cs="TH SarabunPSK"/>
-          <w:sz w:val="32"/>
-          <w:szCs w:val="32"/>
-        </w:rPr>
-        <w:t xml:space="preserve">Manager Account </w:t>
-      </w:r>
-      <w:r>
-        <w:rPr>
-          <w:rFonts w:ascii="TH SarabunPSK" w:hAnsi="TH SarabunPSK" w:cs="TH SarabunPSK" w:hint="cs"/>
-          <w:sz w:val="32"/>
-          <w:szCs w:val="32"/>
-          <w:cs/>
-        </w:rPr>
-        <w:t>ได้</w:t>
-      </w:r>
-      <w:r>
-        <w:rPr>
-          <w:rFonts w:ascii="TH SarabunPSK" w:hAnsi="TH SarabunPSK" w:cs="TH SarabunPSK"/>
-          <w:sz w:val="32"/>
-          <w:szCs w:val="32"/>
-        </w:rPr>
-        <w:t xml:space="preserve"> (P. 14)</w:t>
-      </w:r>
-    </w:p>
-    <w:p>
-      <w:pPr>
-        <w:spacing w:after="0" w:line="240" w:lineRule="auto"/>
-        <w:rPr>
-          <w:rFonts w:ascii="TH SarabunPSK" w:hAnsi="TH SarabunPSK" w:cs="TH SarabunPSK"/>
-          <w:sz w:val="32"/>
-          <w:szCs w:val="32"/>
-        </w:rPr>
-      </w:pPr>
-    </w:p>
-    <w:p>
-      <w:pPr>
-        <w:spacing w:after="0" w:line="240" w:lineRule="auto"/>
-        <w:jc w:val="center"/>
-        <w:rPr>
-          <w:rFonts w:ascii="TH SarabunPSK" w:hAnsi="TH SarabunPSK" w:cs="TH SarabunPSK"/>
-          <w:sz w:val="32"/>
-          <w:szCs w:val="32"/>
-        </w:rPr>
       </w:pPr>
       <w:r>
         <w:rPr>
@@ -5524,13 +5378,13 @@
         </w:rPr>
         <w:lastRenderedPageBreak/>
         <w:drawing>
-          <wp:anchor distT="0" distB="0" distL="114300" distR="114300" simplePos="0" relativeHeight="251673600" behindDoc="1" locked="0" layoutInCell="1" allowOverlap="1" wp14:anchorId="2E5AD31C" wp14:editId="37EEC729">
+          <wp:anchor distT="0" distB="0" distL="114300" distR="114300" simplePos="0" relativeHeight="251668480" behindDoc="1" locked="0" layoutInCell="1" allowOverlap="1" wp14:anchorId="2B522BCB" wp14:editId="29EFE7C8">
             <wp:simplePos x="0" y="0"/>
             <wp:positionH relativeFrom="column">
               <wp:posOffset>0</wp:posOffset>
             </wp:positionH>
             <wp:positionV relativeFrom="paragraph">
-              <wp:posOffset>522605</wp:posOffset>
+              <wp:posOffset>457200</wp:posOffset>
             </wp:positionV>
             <wp:extent cx="5943600" cy="2792095"/>
             <wp:effectExtent l="0" t="0" r="0" b="8255"/>
@@ -5543,7 +5397,7 @@
                 <wp:lineTo x="0" y="0"/>
               </wp:wrapPolygon>
             </wp:wrapTight>
-            <wp:docPr id="17" name="รูปภาพ 17"/>
+            <wp:docPr id="13" name="รูปภาพ 13"/>
             <wp:cNvGraphicFramePr>
               <a:graphicFrameLocks xmlns:a="http://schemas.openxmlformats.org/drawingml/2006/main" noChangeAspect="1"/>
             </wp:cNvGraphicFramePr>
@@ -5583,17 +5437,506 @@
       </w:r>
       <w:r>
         <w:rPr>
+          <w:rFonts w:ascii="TH SarabunPSK" w:hAnsi="TH SarabunPSK" w:cs="TH SarabunPSK"/>
+          <w:b/>
+          <w:bCs/>
+          <w:sz w:val="40"/>
+          <w:szCs w:val="40"/>
+          <w:u w:val="single"/>
+        </w:rPr>
+        <w:t xml:space="preserve">Manage </w:t>
+      </w:r>
+      <w:proofErr w:type="gramStart"/>
+      <w:r>
+        <w:rPr>
+          <w:rFonts w:ascii="TH SarabunPSK" w:hAnsi="TH SarabunPSK" w:cs="TH SarabunPSK"/>
+          <w:b/>
+          <w:bCs/>
+          <w:sz w:val="40"/>
+          <w:szCs w:val="40"/>
+          <w:u w:val="single"/>
+        </w:rPr>
+        <w:t>Account</w:t>
+      </w:r>
+      <w:r>
+        <w:rPr>
+          <w:rFonts w:ascii="TH SarabunPSK" w:hAnsi="TH SarabunPSK" w:cs="TH SarabunPSK"/>
+          <w:b/>
+          <w:bCs/>
+          <w:sz w:val="40"/>
+          <w:szCs w:val="40"/>
+          <w:u w:val="single"/>
+        </w:rPr>
+        <w:t xml:space="preserve"> :</w:t>
+      </w:r>
+      <w:proofErr w:type="gramEnd"/>
+      <w:r>
+        <w:rPr>
+          <w:rFonts w:ascii="TH SarabunPSK" w:hAnsi="TH SarabunPSK" w:cs="TH SarabunPSK"/>
+          <w:b/>
+          <w:bCs/>
+          <w:sz w:val="40"/>
+          <w:szCs w:val="40"/>
+          <w:u w:val="single"/>
+        </w:rPr>
+        <w:t xml:space="preserve"> Add</w:t>
+      </w:r>
+      <w:r>
+        <w:rPr>
+          <w:rFonts w:ascii="TH SarabunPSK" w:hAnsi="TH SarabunPSK" w:cs="TH SarabunPSK"/>
+          <w:b/>
+          <w:bCs/>
+          <w:sz w:val="40"/>
+          <w:szCs w:val="40"/>
+          <w:u w:val="single"/>
+        </w:rPr>
+        <w:t xml:space="preserve"> (Admin)</w:t>
+      </w:r>
+    </w:p>
+    <w:p>
+      <w:pPr>
+        <w:spacing w:after="0" w:line="240" w:lineRule="auto"/>
+        <w:jc w:val="center"/>
+        <w:rPr>
+          <w:rFonts w:ascii="TH SarabunPSK" w:hAnsi="TH SarabunPSK" w:cs="TH SarabunPSK"/>
+          <w:sz w:val="12"/>
+          <w:szCs w:val="12"/>
+        </w:rPr>
+      </w:pPr>
+    </w:p>
+    <w:p>
+      <w:pPr>
+        <w:pStyle w:val="ListParagraph"/>
+        <w:numPr>
+          <w:ilvl w:val="0"/>
+          <w:numId w:val="22"/>
+        </w:numPr>
+        <w:spacing w:after="0" w:line="240" w:lineRule="auto"/>
+        <w:rPr>
+          <w:rFonts w:ascii="TH SarabunPSK" w:hAnsi="TH SarabunPSK" w:cs="TH SarabunPSK"/>
+          <w:sz w:val="32"/>
+          <w:szCs w:val="32"/>
+        </w:rPr>
+      </w:pPr>
+      <w:r>
+        <w:rPr>
+          <w:rFonts w:ascii="TH SarabunPSK" w:hAnsi="TH SarabunPSK" w:cs="TH SarabunPSK"/>
+          <w:sz w:val="32"/>
+          <w:szCs w:val="32"/>
+        </w:rPr>
+        <w:t xml:space="preserve">First </w:t>
+      </w:r>
+      <w:r>
+        <w:rPr>
+          <w:rFonts w:ascii="TH SarabunPSK" w:hAnsi="TH SarabunPSK" w:cs="TH SarabunPSK"/>
+          <w:sz w:val="32"/>
+          <w:szCs w:val="32"/>
+        </w:rPr>
+        <w:t xml:space="preserve">Name </w:t>
+      </w:r>
+    </w:p>
+    <w:p>
+      <w:pPr>
+        <w:pStyle w:val="ListParagraph"/>
+        <w:numPr>
+          <w:ilvl w:val="0"/>
+          <w:numId w:val="5"/>
+        </w:numPr>
+        <w:spacing w:after="0" w:line="240" w:lineRule="auto"/>
+        <w:ind w:left="1080"/>
+        <w:rPr>
+          <w:rFonts w:ascii="TH SarabunPSK" w:hAnsi="TH SarabunPSK" w:cs="TH SarabunPSK"/>
+          <w:sz w:val="32"/>
+          <w:szCs w:val="32"/>
+        </w:rPr>
+      </w:pPr>
+      <w:r>
+        <w:rPr>
+          <w:rFonts w:ascii="TH SarabunPSK" w:hAnsi="TH SarabunPSK" w:cs="TH SarabunPSK" w:hint="cs"/>
+          <w:sz w:val="32"/>
+          <w:szCs w:val="32"/>
+          <w:cs/>
+        </w:rPr>
+        <w:t>กำหนดชื่อจริงของผู้เข้าใช้ระบบ</w:t>
+      </w:r>
+    </w:p>
+    <w:p>
+      <w:pPr>
+        <w:pStyle w:val="ListParagraph"/>
+        <w:numPr>
+          <w:ilvl w:val="0"/>
+          <w:numId w:val="22"/>
+        </w:numPr>
+        <w:spacing w:after="0" w:line="240" w:lineRule="auto"/>
+        <w:rPr>
+          <w:rFonts w:ascii="TH SarabunPSK" w:hAnsi="TH SarabunPSK" w:cs="TH SarabunPSK"/>
+          <w:sz w:val="32"/>
+          <w:szCs w:val="32"/>
+        </w:rPr>
+      </w:pPr>
+      <w:r>
+        <w:rPr>
+          <w:rFonts w:ascii="TH SarabunPSK" w:hAnsi="TH SarabunPSK" w:cs="TH SarabunPSK"/>
+          <w:sz w:val="32"/>
+          <w:szCs w:val="32"/>
+        </w:rPr>
+        <w:t>Last Name</w:t>
+      </w:r>
+    </w:p>
+    <w:p>
+      <w:pPr>
+        <w:pStyle w:val="ListParagraph"/>
+        <w:numPr>
+          <w:ilvl w:val="0"/>
+          <w:numId w:val="5"/>
+        </w:numPr>
+        <w:spacing w:after="0" w:line="240" w:lineRule="auto"/>
+        <w:ind w:left="1080"/>
+        <w:rPr>
+          <w:rFonts w:ascii="TH SarabunPSK" w:hAnsi="TH SarabunPSK" w:cs="TH SarabunPSK"/>
+          <w:sz w:val="32"/>
+          <w:szCs w:val="32"/>
+        </w:rPr>
+      </w:pPr>
+      <w:r>
+        <w:rPr>
+          <w:rFonts w:ascii="TH SarabunPSK" w:hAnsi="TH SarabunPSK" w:cs="TH SarabunPSK" w:hint="cs"/>
+          <w:sz w:val="32"/>
+          <w:szCs w:val="32"/>
+          <w:cs/>
+        </w:rPr>
+        <w:t>กำหนดนามสกุลของผู้เข้าใช้ระบบ</w:t>
+      </w:r>
+    </w:p>
+    <w:p>
+      <w:pPr>
+        <w:pStyle w:val="ListParagraph"/>
+        <w:numPr>
+          <w:ilvl w:val="0"/>
+          <w:numId w:val="22"/>
+        </w:numPr>
+        <w:spacing w:after="0" w:line="240" w:lineRule="auto"/>
+        <w:rPr>
+          <w:rFonts w:ascii="TH SarabunPSK" w:hAnsi="TH SarabunPSK" w:cs="TH SarabunPSK"/>
+          <w:sz w:val="32"/>
+          <w:szCs w:val="32"/>
+        </w:rPr>
+      </w:pPr>
+      <w:r>
+        <w:rPr>
+          <w:rFonts w:ascii="TH SarabunPSK" w:hAnsi="TH SarabunPSK" w:cs="TH SarabunPSK"/>
+          <w:sz w:val="32"/>
+          <w:szCs w:val="32"/>
+        </w:rPr>
+        <w:t>Role</w:t>
+      </w:r>
+    </w:p>
+    <w:p>
+      <w:pPr>
+        <w:pStyle w:val="ListParagraph"/>
+        <w:numPr>
+          <w:ilvl w:val="0"/>
+          <w:numId w:val="5"/>
+        </w:numPr>
+        <w:spacing w:after="0" w:line="240" w:lineRule="auto"/>
+        <w:ind w:left="1080"/>
+        <w:rPr>
+          <w:rFonts w:ascii="TH SarabunPSK" w:hAnsi="TH SarabunPSK" w:cs="TH SarabunPSK"/>
+          <w:sz w:val="32"/>
+          <w:szCs w:val="32"/>
+        </w:rPr>
+      </w:pPr>
+      <w:r>
+        <w:rPr>
+          <w:rFonts w:ascii="TH SarabunPSK" w:hAnsi="TH SarabunPSK" w:cs="TH SarabunPSK" w:hint="cs"/>
+          <w:sz w:val="32"/>
+          <w:szCs w:val="32"/>
+          <w:cs/>
+        </w:rPr>
+        <w:t>กำหนดระดับการเข้าใช้งานของบัญชี โดยแบ่งออกเป็น</w:t>
+      </w:r>
+    </w:p>
+    <w:p>
+      <w:pPr>
+        <w:pStyle w:val="ListParagraph"/>
+        <w:numPr>
+          <w:ilvl w:val="1"/>
+          <w:numId w:val="22"/>
+        </w:numPr>
+        <w:spacing w:after="0" w:line="240" w:lineRule="auto"/>
+        <w:ind w:left="1440"/>
+        <w:rPr>
+          <w:rFonts w:ascii="TH SarabunPSK" w:hAnsi="TH SarabunPSK" w:cs="TH SarabunPSK"/>
+          <w:sz w:val="32"/>
+          <w:szCs w:val="32"/>
+        </w:rPr>
+      </w:pPr>
+      <w:proofErr w:type="gramStart"/>
+      <w:r>
+        <w:rPr>
+          <w:rFonts w:ascii="TH SarabunPSK" w:hAnsi="TH SarabunPSK" w:cs="TH SarabunPSK"/>
+          <w:sz w:val="32"/>
+          <w:szCs w:val="32"/>
+        </w:rPr>
+        <w:t>Admin :</w:t>
+      </w:r>
+      <w:proofErr w:type="gramEnd"/>
+      <w:r>
+        <w:rPr>
+          <w:rFonts w:ascii="TH SarabunPSK" w:hAnsi="TH SarabunPSK" w:cs="TH SarabunPSK"/>
+          <w:sz w:val="32"/>
+          <w:szCs w:val="32"/>
+        </w:rPr>
+        <w:t xml:space="preserve"> </w:t>
+      </w:r>
+      <w:r>
+        <w:rPr>
+          <w:rFonts w:ascii="TH SarabunPSK" w:hAnsi="TH SarabunPSK" w:cs="TH SarabunPSK" w:hint="cs"/>
+          <w:sz w:val="32"/>
+          <w:szCs w:val="32"/>
+          <w:cs/>
+        </w:rPr>
+        <w:t xml:space="preserve">สามารถเข้าแก้ไขข้อมูลในส่วนของ </w:t>
+      </w:r>
+      <w:r>
+        <w:rPr>
+          <w:rFonts w:ascii="TH SarabunPSK" w:hAnsi="TH SarabunPSK" w:cs="TH SarabunPSK"/>
+          <w:sz w:val="32"/>
+          <w:szCs w:val="32"/>
+        </w:rPr>
+        <w:t xml:space="preserve">Admin </w:t>
+      </w:r>
+      <w:r>
+        <w:rPr>
+          <w:rFonts w:ascii="TH SarabunPSK" w:hAnsi="TH SarabunPSK" w:cs="TH SarabunPSK" w:hint="cs"/>
+          <w:sz w:val="32"/>
+          <w:szCs w:val="32"/>
+          <w:cs/>
+        </w:rPr>
+        <w:t>ได้</w:t>
+      </w:r>
+    </w:p>
+    <w:p>
+      <w:pPr>
+        <w:pStyle w:val="ListParagraph"/>
+        <w:numPr>
+          <w:ilvl w:val="1"/>
+          <w:numId w:val="22"/>
+        </w:numPr>
+        <w:spacing w:after="0" w:line="240" w:lineRule="auto"/>
+        <w:ind w:left="1440"/>
+        <w:rPr>
+          <w:rFonts w:ascii="TH SarabunPSK" w:hAnsi="TH SarabunPSK" w:cs="TH SarabunPSK"/>
+          <w:sz w:val="32"/>
+          <w:szCs w:val="32"/>
+        </w:rPr>
+      </w:pPr>
+      <w:proofErr w:type="gramStart"/>
+      <w:r>
+        <w:rPr>
+          <w:rFonts w:ascii="TH SarabunPSK" w:hAnsi="TH SarabunPSK" w:cs="TH SarabunPSK"/>
+          <w:sz w:val="32"/>
+          <w:szCs w:val="32"/>
+        </w:rPr>
+        <w:t>User :</w:t>
+      </w:r>
+      <w:proofErr w:type="gramEnd"/>
+      <w:r>
+        <w:rPr>
+          <w:rFonts w:ascii="TH SarabunPSK" w:hAnsi="TH SarabunPSK" w:cs="TH SarabunPSK"/>
+          <w:sz w:val="32"/>
+          <w:szCs w:val="32"/>
+        </w:rPr>
+        <w:t xml:space="preserve"> </w:t>
+      </w:r>
+      <w:r>
+        <w:rPr>
+          <w:rFonts w:ascii="TH SarabunPSK" w:hAnsi="TH SarabunPSK" w:cs="TH SarabunPSK" w:hint="cs"/>
+          <w:sz w:val="32"/>
+          <w:szCs w:val="32"/>
+          <w:cs/>
+        </w:rPr>
+        <w:t xml:space="preserve">สามารถเข้าใช้งานได้แค่ในส่วนของ </w:t>
+      </w:r>
+      <w:r>
+        <w:rPr>
+          <w:rFonts w:ascii="TH SarabunPSK" w:hAnsi="TH SarabunPSK" w:cs="TH SarabunPSK"/>
+          <w:sz w:val="32"/>
+          <w:szCs w:val="32"/>
+        </w:rPr>
+        <w:t>User</w:t>
+      </w:r>
+    </w:p>
+    <w:p>
+      <w:pPr>
+        <w:pStyle w:val="ListParagraph"/>
+        <w:numPr>
+          <w:ilvl w:val="0"/>
+          <w:numId w:val="22"/>
+        </w:numPr>
+        <w:spacing w:after="0" w:line="240" w:lineRule="auto"/>
+        <w:rPr>
+          <w:rFonts w:ascii="TH SarabunPSK" w:hAnsi="TH SarabunPSK" w:cs="TH SarabunPSK"/>
+          <w:sz w:val="32"/>
+          <w:szCs w:val="32"/>
+        </w:rPr>
+      </w:pPr>
+      <w:r>
+        <w:rPr>
+          <w:rFonts w:ascii="TH SarabunPSK" w:hAnsi="TH SarabunPSK" w:cs="TH SarabunPSK"/>
+          <w:sz w:val="32"/>
+          <w:szCs w:val="32"/>
+        </w:rPr>
+        <w:t>Username</w:t>
+      </w:r>
+    </w:p>
+    <w:p>
+      <w:pPr>
+        <w:pStyle w:val="ListParagraph"/>
+        <w:numPr>
+          <w:ilvl w:val="0"/>
+          <w:numId w:val="5"/>
+        </w:numPr>
+        <w:spacing w:after="0" w:line="240" w:lineRule="auto"/>
+        <w:ind w:left="1080"/>
+        <w:rPr>
+          <w:rFonts w:ascii="TH SarabunPSK" w:hAnsi="TH SarabunPSK" w:cs="TH SarabunPSK"/>
+          <w:sz w:val="32"/>
+          <w:szCs w:val="32"/>
+        </w:rPr>
+      </w:pPr>
+      <w:r>
+        <w:rPr>
+          <w:rFonts w:ascii="TH SarabunPSK" w:hAnsi="TH SarabunPSK" w:cs="TH SarabunPSK" w:hint="cs"/>
+          <w:sz w:val="32"/>
+          <w:szCs w:val="32"/>
+          <w:cs/>
+        </w:rPr>
+        <w:t>กำหนดชื่อบัญชีสำหรับเข้าสู่ระบบ</w:t>
+      </w:r>
+    </w:p>
+    <w:p>
+      <w:pPr>
+        <w:pStyle w:val="ListParagraph"/>
+        <w:numPr>
+          <w:ilvl w:val="0"/>
+          <w:numId w:val="22"/>
+        </w:numPr>
+        <w:spacing w:after="0" w:line="240" w:lineRule="auto"/>
+        <w:rPr>
+          <w:rFonts w:ascii="TH SarabunPSK" w:hAnsi="TH SarabunPSK" w:cs="TH SarabunPSK"/>
+          <w:sz w:val="32"/>
+          <w:szCs w:val="32"/>
+        </w:rPr>
+      </w:pPr>
+      <w:r>
+        <w:rPr>
+          <w:rFonts w:ascii="TH SarabunPSK" w:hAnsi="TH SarabunPSK" w:cs="TH SarabunPSK"/>
+          <w:sz w:val="32"/>
+          <w:szCs w:val="32"/>
+        </w:rPr>
+        <w:t>Password</w:t>
+      </w:r>
+    </w:p>
+    <w:p>
+      <w:pPr>
+        <w:pStyle w:val="ListParagraph"/>
+        <w:numPr>
+          <w:ilvl w:val="0"/>
+          <w:numId w:val="5"/>
+        </w:numPr>
+        <w:spacing w:after="0" w:line="240" w:lineRule="auto"/>
+        <w:ind w:left="1080"/>
+        <w:rPr>
+          <w:rFonts w:ascii="TH SarabunPSK" w:hAnsi="TH SarabunPSK" w:cs="TH SarabunPSK"/>
+          <w:sz w:val="32"/>
+          <w:szCs w:val="32"/>
+        </w:rPr>
+      </w:pPr>
+      <w:r>
+        <w:rPr>
+          <w:rFonts w:ascii="TH SarabunPSK" w:hAnsi="TH SarabunPSK" w:cs="TH SarabunPSK" w:hint="cs"/>
+          <w:sz w:val="32"/>
+          <w:szCs w:val="32"/>
+          <w:cs/>
+        </w:rPr>
+        <w:t>กำหนดรหัสผ่านสำหรับเข้าสู่ระบบ</w:t>
+      </w:r>
+    </w:p>
+    <w:p>
+      <w:pPr>
+        <w:spacing w:after="0" w:line="240" w:lineRule="auto"/>
+        <w:rPr>
+          <w:rFonts w:ascii="TH SarabunPSK" w:hAnsi="TH SarabunPSK" w:cs="TH SarabunPSK"/>
+          <w:sz w:val="32"/>
+          <w:szCs w:val="32"/>
+        </w:rPr>
+      </w:pPr>
+    </w:p>
+    <w:p>
+      <w:pPr>
+        <w:spacing w:after="0" w:line="240" w:lineRule="auto"/>
+        <w:rPr>
+          <w:rFonts w:ascii="TH SarabunPSK" w:hAnsi="TH SarabunPSK" w:cs="TH SarabunPSK"/>
+          <w:sz w:val="32"/>
+          <w:szCs w:val="32"/>
+        </w:rPr>
+      </w:pPr>
+    </w:p>
+    <w:p>
+      <w:pPr>
+        <w:spacing w:after="0" w:line="240" w:lineRule="auto"/>
+        <w:rPr>
+          <w:rFonts w:ascii="TH SarabunPSK" w:hAnsi="TH SarabunPSK" w:cs="TH SarabunPSK"/>
+          <w:sz w:val="32"/>
+          <w:szCs w:val="32"/>
+        </w:rPr>
+      </w:pPr>
+    </w:p>
+    <w:p>
+      <w:pPr>
+        <w:spacing w:after="0" w:line="240" w:lineRule="auto"/>
+        <w:rPr>
+          <w:rFonts w:ascii="TH SarabunPSK" w:hAnsi="TH SarabunPSK" w:cs="TH SarabunPSK"/>
+          <w:sz w:val="32"/>
+          <w:szCs w:val="32"/>
+        </w:rPr>
+      </w:pPr>
+    </w:p>
+    <w:p>
+      <w:pPr>
+        <w:spacing w:after="0" w:line="240" w:lineRule="auto"/>
+        <w:rPr>
+          <w:rFonts w:ascii="TH SarabunPSK" w:hAnsi="TH SarabunPSK" w:cs="TH SarabunPSK"/>
+          <w:sz w:val="32"/>
+          <w:szCs w:val="32"/>
+          <w:cs/>
+        </w:rPr>
+      </w:pPr>
+    </w:p>
+    <w:p>
+      <w:pPr>
+        <w:spacing w:after="0" w:line="240" w:lineRule="auto"/>
+        <w:jc w:val="center"/>
+        <w:rPr>
           <w:noProof/>
           <w14:ligatures w14:val="standardContextual"/>
         </w:rPr>
+      </w:pPr>
+      <w:r>
+        <w:rPr>
+          <w:noProof/>
+          <w14:ligatures w14:val="standardContextual"/>
+        </w:rPr>
+        <w:lastRenderedPageBreak/>
         <w:drawing>
-          <wp:anchor distT="0" distB="0" distL="114300" distR="114300" simplePos="0" relativeHeight="251668480" behindDoc="1" locked="0" layoutInCell="1" allowOverlap="1" wp14:anchorId="2B522BCB" wp14:editId="2034EFA7">
+          <wp:anchor distT="0" distB="0" distL="114300" distR="114300" simplePos="0" relativeHeight="251687936" behindDoc="1" locked="0" layoutInCell="1" allowOverlap="1" wp14:anchorId="6549E396" wp14:editId="6A1E297F">
             <wp:simplePos x="0" y="0"/>
-            <wp:positionH relativeFrom="column">
-              <wp:posOffset>0</wp:posOffset>
+            <wp:positionH relativeFrom="margin">
+              <wp:align>right</wp:align>
             </wp:positionH>
             <wp:positionV relativeFrom="paragraph">
-              <wp:posOffset>457200</wp:posOffset>
+              <wp:posOffset>401955</wp:posOffset>
             </wp:positionV>
             <wp:extent cx="5943600" cy="2792095"/>
             <wp:effectExtent l="0" t="0" r="0" b="8255"/>
@@ -5606,7 +5949,7 @@
                 <wp:lineTo x="0" y="0"/>
               </wp:wrapPolygon>
             </wp:wrapTight>
-            <wp:docPr id="13" name="รูปภาพ 13"/>
+            <wp:docPr id="969549052" name="Picture 1"/>
             <wp:cNvGraphicFramePr>
               <a:graphicFrameLocks xmlns:a="http://schemas.openxmlformats.org/drawingml/2006/main" noChangeAspect="1"/>
             </wp:cNvGraphicFramePr>
@@ -5614,7 +5957,7 @@
               <a:graphicData uri="http://schemas.openxmlformats.org/drawingml/2006/picture">
                 <pic:pic xmlns:pic="http://schemas.openxmlformats.org/drawingml/2006/picture">
                   <pic:nvPicPr>
-                    <pic:cNvPr id="1" name=""/>
+                    <pic:cNvPr id="969549052" name=""/>
                     <pic:cNvPicPr/>
                   </pic:nvPicPr>
                   <pic:blipFill>
@@ -5653,556 +5996,21 @@
           <w:szCs w:val="40"/>
           <w:u w:val="single"/>
         </w:rPr>
-        <w:t xml:space="preserve">Manage </w:t>
-      </w:r>
-      <w:proofErr w:type="gramStart"/>
-      <w:r>
-        <w:rPr>
-          <w:rFonts w:ascii="TH SarabunPSK" w:hAnsi="TH SarabunPSK" w:cs="TH SarabunPSK"/>
-          <w:b/>
-          <w:bCs/>
-          <w:sz w:val="40"/>
-          <w:szCs w:val="40"/>
-          <w:u w:val="single"/>
-        </w:rPr>
-        <w:t>Account</w:t>
-      </w:r>
-      <w:r>
-        <w:rPr>
-          <w:rFonts w:ascii="TH SarabunPSK" w:hAnsi="TH SarabunPSK" w:cs="TH SarabunPSK"/>
-          <w:b/>
-          <w:bCs/>
-          <w:sz w:val="40"/>
-          <w:szCs w:val="40"/>
-          <w:u w:val="single"/>
-        </w:rPr>
-        <w:t xml:space="preserve"> :</w:t>
-      </w:r>
-      <w:proofErr w:type="gramEnd"/>
-      <w:r>
-        <w:rPr>
-          <w:rFonts w:ascii="TH SarabunPSK" w:hAnsi="TH SarabunPSK" w:cs="TH SarabunPSK"/>
-          <w:b/>
-          <w:bCs/>
-          <w:sz w:val="40"/>
-          <w:szCs w:val="40"/>
-          <w:u w:val="single"/>
-        </w:rPr>
-        <w:t xml:space="preserve"> Add</w:t>
-      </w:r>
-      <w:r>
-        <w:rPr>
-          <w:rFonts w:ascii="TH SarabunPSK" w:hAnsi="TH SarabunPSK" w:cs="TH SarabunPSK"/>
-          <w:b/>
-          <w:bCs/>
-          <w:sz w:val="40"/>
-          <w:szCs w:val="40"/>
-          <w:u w:val="single"/>
-        </w:rPr>
-        <w:t xml:space="preserve"> (Admin)</w:t>
-      </w:r>
-    </w:p>
-    <w:p>
-      <w:pPr>
-        <w:pStyle w:val="a3"/>
-        <w:numPr>
-          <w:ilvl w:val="0"/>
-          <w:numId w:val="22"/>
-        </w:numPr>
-        <w:spacing w:after="0" w:line="240" w:lineRule="auto"/>
-        <w:rPr>
-          <w:rFonts w:ascii="TH SarabunPSK" w:hAnsi="TH SarabunPSK" w:cs="TH SarabunPSK"/>
-          <w:sz w:val="32"/>
-          <w:szCs w:val="32"/>
-        </w:rPr>
-      </w:pPr>
-      <w:r>
-        <w:rPr>
-          <w:rFonts w:ascii="TH SarabunPSK" w:hAnsi="TH SarabunPSK" w:cs="TH SarabunPSK"/>
-          <w:sz w:val="32"/>
-          <w:szCs w:val="32"/>
-        </w:rPr>
-        <w:t xml:space="preserve">Name </w:t>
-      </w:r>
-    </w:p>
-    <w:p>
-      <w:pPr>
-        <w:pStyle w:val="a3"/>
-        <w:numPr>
-          <w:ilvl w:val="0"/>
-          <w:numId w:val="5"/>
-        </w:numPr>
-        <w:spacing w:after="0" w:line="240" w:lineRule="auto"/>
-        <w:ind w:left="1080"/>
-        <w:rPr>
-          <w:rFonts w:ascii="TH SarabunPSK" w:hAnsi="TH SarabunPSK" w:cs="TH SarabunPSK"/>
-          <w:sz w:val="32"/>
-          <w:szCs w:val="32"/>
-        </w:rPr>
-      </w:pPr>
-      <w:r>
-        <w:rPr>
-          <w:rFonts w:ascii="TH SarabunPSK" w:hAnsi="TH SarabunPSK" w:cs="TH SarabunPSK" w:hint="cs"/>
-          <w:sz w:val="32"/>
-          <w:szCs w:val="32"/>
-          <w:cs/>
-        </w:rPr>
-        <w:t>กำหนดชื่อจริงของผู้เข้าใช้ระบบ</w:t>
-      </w:r>
-    </w:p>
-    <w:p>
-      <w:pPr>
-        <w:pStyle w:val="a3"/>
-        <w:numPr>
-          <w:ilvl w:val="0"/>
-          <w:numId w:val="22"/>
-        </w:numPr>
-        <w:spacing w:after="0" w:line="240" w:lineRule="auto"/>
-        <w:rPr>
-          <w:rFonts w:ascii="TH SarabunPSK" w:hAnsi="TH SarabunPSK" w:cs="TH SarabunPSK"/>
-          <w:sz w:val="32"/>
-          <w:szCs w:val="32"/>
-        </w:rPr>
-      </w:pPr>
-      <w:r>
-        <w:rPr>
-          <w:rFonts w:ascii="TH SarabunPSK" w:hAnsi="TH SarabunPSK" w:cs="TH SarabunPSK"/>
-          <w:sz w:val="32"/>
-          <w:szCs w:val="32"/>
-        </w:rPr>
-        <w:t>Last Name</w:t>
-      </w:r>
-    </w:p>
-    <w:p>
-      <w:pPr>
-        <w:pStyle w:val="a3"/>
-        <w:numPr>
-          <w:ilvl w:val="0"/>
-          <w:numId w:val="5"/>
-        </w:numPr>
-        <w:spacing w:after="0" w:line="240" w:lineRule="auto"/>
-        <w:ind w:left="1080"/>
-        <w:rPr>
-          <w:rFonts w:ascii="TH SarabunPSK" w:hAnsi="TH SarabunPSK" w:cs="TH SarabunPSK"/>
-          <w:sz w:val="32"/>
-          <w:szCs w:val="32"/>
-        </w:rPr>
-      </w:pPr>
-      <w:r>
-        <w:rPr>
-          <w:rFonts w:ascii="TH SarabunPSK" w:hAnsi="TH SarabunPSK" w:cs="TH SarabunPSK" w:hint="cs"/>
-          <w:sz w:val="32"/>
-          <w:szCs w:val="32"/>
-          <w:cs/>
-        </w:rPr>
-        <w:t>กำหนดนามสกุลของผู้เข้าใช้ระบบ</w:t>
-      </w:r>
-    </w:p>
-    <w:p>
-      <w:pPr>
-        <w:pStyle w:val="a3"/>
-        <w:numPr>
-          <w:ilvl w:val="0"/>
-          <w:numId w:val="22"/>
-        </w:numPr>
-        <w:spacing w:after="0" w:line="240" w:lineRule="auto"/>
-        <w:rPr>
-          <w:rFonts w:ascii="TH SarabunPSK" w:hAnsi="TH SarabunPSK" w:cs="TH SarabunPSK"/>
-          <w:sz w:val="32"/>
-          <w:szCs w:val="32"/>
-        </w:rPr>
-      </w:pPr>
-      <w:r>
-        <w:rPr>
-          <w:rFonts w:ascii="TH SarabunPSK" w:hAnsi="TH SarabunPSK" w:cs="TH SarabunPSK"/>
-          <w:sz w:val="32"/>
-          <w:szCs w:val="32"/>
-        </w:rPr>
-        <w:t>Role</w:t>
-      </w:r>
-    </w:p>
-    <w:p>
-      <w:pPr>
-        <w:pStyle w:val="a3"/>
-        <w:numPr>
-          <w:ilvl w:val="0"/>
-          <w:numId w:val="5"/>
-        </w:numPr>
-        <w:spacing w:after="0" w:line="240" w:lineRule="auto"/>
-        <w:ind w:left="1080"/>
-        <w:rPr>
-          <w:rFonts w:ascii="TH SarabunPSK" w:hAnsi="TH SarabunPSK" w:cs="TH SarabunPSK"/>
-          <w:sz w:val="32"/>
-          <w:szCs w:val="32"/>
-        </w:rPr>
-      </w:pPr>
-      <w:r>
-        <w:rPr>
-          <w:rFonts w:ascii="TH SarabunPSK" w:hAnsi="TH SarabunPSK" w:cs="TH SarabunPSK" w:hint="cs"/>
-          <w:sz w:val="32"/>
-          <w:szCs w:val="32"/>
-          <w:cs/>
-        </w:rPr>
-        <w:t>กำหนด</w:t>
-      </w:r>
-      <w:r>
-        <w:rPr>
-          <w:rFonts w:ascii="TH SarabunPSK" w:hAnsi="TH SarabunPSK" w:cs="TH SarabunPSK" w:hint="cs"/>
-          <w:sz w:val="32"/>
-          <w:szCs w:val="32"/>
-          <w:cs/>
-        </w:rPr>
-        <w:t>ระดับการเข้าใช้งานของบัญชี โดยแบ่งออกเป็น</w:t>
-      </w:r>
-    </w:p>
-    <w:p>
-      <w:pPr>
-        <w:pStyle w:val="a3"/>
-        <w:numPr>
-          <w:ilvl w:val="1"/>
-          <w:numId w:val="22"/>
-        </w:numPr>
-        <w:spacing w:after="0" w:line="240" w:lineRule="auto"/>
-        <w:ind w:left="1440"/>
-        <w:rPr>
-          <w:rFonts w:ascii="TH SarabunPSK" w:hAnsi="TH SarabunPSK" w:cs="TH SarabunPSK"/>
-          <w:sz w:val="32"/>
-          <w:szCs w:val="32"/>
-        </w:rPr>
-      </w:pPr>
-      <w:proofErr w:type="gramStart"/>
-      <w:r>
-        <w:rPr>
-          <w:rFonts w:ascii="TH SarabunPSK" w:hAnsi="TH SarabunPSK" w:cs="TH SarabunPSK"/>
-          <w:sz w:val="32"/>
-          <w:szCs w:val="32"/>
-        </w:rPr>
-        <w:t>Admin :</w:t>
-      </w:r>
-      <w:proofErr w:type="gramEnd"/>
-      <w:r>
-        <w:rPr>
-          <w:rFonts w:ascii="TH SarabunPSK" w:hAnsi="TH SarabunPSK" w:cs="TH SarabunPSK"/>
-          <w:sz w:val="32"/>
-          <w:szCs w:val="32"/>
-        </w:rPr>
-        <w:t xml:space="preserve"> </w:t>
-      </w:r>
-      <w:r>
-        <w:rPr>
-          <w:rFonts w:ascii="TH SarabunPSK" w:hAnsi="TH SarabunPSK" w:cs="TH SarabunPSK" w:hint="cs"/>
-          <w:sz w:val="32"/>
-          <w:szCs w:val="32"/>
-          <w:cs/>
-        </w:rPr>
-        <w:t xml:space="preserve">สามารถเข้าแก้ไขข้อมูลในส่วนของ </w:t>
-      </w:r>
-      <w:r>
-        <w:rPr>
-          <w:rFonts w:ascii="TH SarabunPSK" w:hAnsi="TH SarabunPSK" w:cs="TH SarabunPSK"/>
-          <w:sz w:val="32"/>
-          <w:szCs w:val="32"/>
-        </w:rPr>
-        <w:t xml:space="preserve">Admin </w:t>
-      </w:r>
-      <w:r>
-        <w:rPr>
-          <w:rFonts w:ascii="TH SarabunPSK" w:hAnsi="TH SarabunPSK" w:cs="TH SarabunPSK" w:hint="cs"/>
-          <w:sz w:val="32"/>
-          <w:szCs w:val="32"/>
-          <w:cs/>
-        </w:rPr>
-        <w:t>ได้</w:t>
-      </w:r>
-    </w:p>
-    <w:p>
-      <w:pPr>
-        <w:pStyle w:val="a3"/>
-        <w:numPr>
-          <w:ilvl w:val="1"/>
-          <w:numId w:val="22"/>
-        </w:numPr>
-        <w:spacing w:after="0" w:line="240" w:lineRule="auto"/>
-        <w:ind w:left="1440"/>
-        <w:rPr>
-          <w:rFonts w:ascii="TH SarabunPSK" w:hAnsi="TH SarabunPSK" w:cs="TH SarabunPSK" w:hint="cs"/>
-          <w:sz w:val="32"/>
-          <w:szCs w:val="32"/>
-        </w:rPr>
-      </w:pPr>
-      <w:proofErr w:type="gramStart"/>
-      <w:r>
-        <w:rPr>
-          <w:rFonts w:ascii="TH SarabunPSK" w:hAnsi="TH SarabunPSK" w:cs="TH SarabunPSK"/>
-          <w:sz w:val="32"/>
-          <w:szCs w:val="32"/>
-        </w:rPr>
-        <w:t>User :</w:t>
-      </w:r>
-      <w:proofErr w:type="gramEnd"/>
-      <w:r>
-        <w:rPr>
-          <w:rFonts w:ascii="TH SarabunPSK" w:hAnsi="TH SarabunPSK" w:cs="TH SarabunPSK"/>
-          <w:sz w:val="32"/>
-          <w:szCs w:val="32"/>
-        </w:rPr>
-        <w:t xml:space="preserve"> </w:t>
-      </w:r>
-      <w:r>
-        <w:rPr>
-          <w:rFonts w:ascii="TH SarabunPSK" w:hAnsi="TH SarabunPSK" w:cs="TH SarabunPSK" w:hint="cs"/>
-          <w:sz w:val="32"/>
-          <w:szCs w:val="32"/>
-          <w:cs/>
-        </w:rPr>
-        <w:t xml:space="preserve">สามารถเข้าใช้งานได้แค่ในส่วนของ </w:t>
-      </w:r>
-      <w:r>
-        <w:rPr>
-          <w:rFonts w:ascii="TH SarabunPSK" w:hAnsi="TH SarabunPSK" w:cs="TH SarabunPSK"/>
-          <w:sz w:val="32"/>
-          <w:szCs w:val="32"/>
-        </w:rPr>
-        <w:t>User</w:t>
-      </w:r>
-    </w:p>
-    <w:p>
-      <w:pPr>
-        <w:pStyle w:val="a3"/>
-        <w:numPr>
-          <w:ilvl w:val="0"/>
-          <w:numId w:val="22"/>
-        </w:numPr>
-        <w:spacing w:after="0" w:line="240" w:lineRule="auto"/>
-        <w:rPr>
-          <w:rFonts w:ascii="TH SarabunPSK" w:hAnsi="TH SarabunPSK" w:cs="TH SarabunPSK"/>
-          <w:sz w:val="32"/>
-          <w:szCs w:val="32"/>
-        </w:rPr>
-      </w:pPr>
-      <w:r>
-        <w:rPr>
-          <w:rFonts w:ascii="TH SarabunPSK" w:hAnsi="TH SarabunPSK" w:cs="TH SarabunPSK"/>
-          <w:sz w:val="32"/>
-          <w:szCs w:val="32"/>
-        </w:rPr>
-        <w:t>Username</w:t>
-      </w:r>
-    </w:p>
-    <w:p>
-      <w:pPr>
-        <w:pStyle w:val="a3"/>
-        <w:numPr>
-          <w:ilvl w:val="0"/>
-          <w:numId w:val="5"/>
-        </w:numPr>
-        <w:spacing w:after="0" w:line="240" w:lineRule="auto"/>
-        <w:ind w:left="1080"/>
-        <w:rPr>
-          <w:rFonts w:ascii="TH SarabunPSK" w:hAnsi="TH SarabunPSK" w:cs="TH SarabunPSK"/>
-          <w:sz w:val="32"/>
-          <w:szCs w:val="32"/>
-        </w:rPr>
-      </w:pPr>
-      <w:r>
-        <w:rPr>
-          <w:rFonts w:ascii="TH SarabunPSK" w:hAnsi="TH SarabunPSK" w:cs="TH SarabunPSK" w:hint="cs"/>
-          <w:sz w:val="32"/>
-          <w:szCs w:val="32"/>
-          <w:cs/>
-        </w:rPr>
-        <w:t>กำหนดชื่อบัญชีสำหรับเข้าสู่ระบบ</w:t>
-      </w:r>
-    </w:p>
-    <w:p>
-      <w:pPr>
-        <w:pStyle w:val="a3"/>
-        <w:numPr>
-          <w:ilvl w:val="0"/>
-          <w:numId w:val="22"/>
-        </w:numPr>
-        <w:spacing w:after="0" w:line="240" w:lineRule="auto"/>
-        <w:rPr>
-          <w:rFonts w:ascii="TH SarabunPSK" w:hAnsi="TH SarabunPSK" w:cs="TH SarabunPSK"/>
-          <w:sz w:val="32"/>
-          <w:szCs w:val="32"/>
-        </w:rPr>
-      </w:pPr>
-      <w:r>
-        <w:rPr>
-          <w:rFonts w:ascii="TH SarabunPSK" w:hAnsi="TH SarabunPSK" w:cs="TH SarabunPSK"/>
-          <w:sz w:val="32"/>
-          <w:szCs w:val="32"/>
-        </w:rPr>
-        <w:t>Password</w:t>
-      </w:r>
-    </w:p>
-    <w:p>
-      <w:pPr>
-        <w:pStyle w:val="a3"/>
-        <w:numPr>
-          <w:ilvl w:val="0"/>
-          <w:numId w:val="5"/>
-        </w:numPr>
-        <w:spacing w:after="0" w:line="240" w:lineRule="auto"/>
-        <w:ind w:left="1080"/>
-        <w:rPr>
-          <w:rFonts w:ascii="TH SarabunPSK" w:hAnsi="TH SarabunPSK" w:cs="TH SarabunPSK"/>
-          <w:sz w:val="32"/>
-          <w:szCs w:val="32"/>
-        </w:rPr>
-      </w:pPr>
-      <w:r>
-        <w:rPr>
-          <w:rFonts w:ascii="TH SarabunPSK" w:hAnsi="TH SarabunPSK" w:cs="TH SarabunPSK" w:hint="cs"/>
-          <w:sz w:val="32"/>
-          <w:szCs w:val="32"/>
-          <w:cs/>
-        </w:rPr>
-        <w:t>กำหนดรหัสผ่านสำหรับเข้าสู่ระบบ</w:t>
-      </w:r>
-    </w:p>
-    <w:p>
-      <w:pPr>
-        <w:spacing w:after="0" w:line="240" w:lineRule="auto"/>
-        <w:rPr>
-          <w:rFonts w:ascii="TH SarabunPSK" w:hAnsi="TH SarabunPSK" w:cs="TH SarabunPSK"/>
-          <w:sz w:val="32"/>
-          <w:szCs w:val="32"/>
-        </w:rPr>
-      </w:pPr>
-    </w:p>
-    <w:p>
-      <w:pPr>
-        <w:spacing w:after="0" w:line="240" w:lineRule="auto"/>
-        <w:rPr>
-          <w:rFonts w:ascii="TH SarabunPSK" w:hAnsi="TH SarabunPSK" w:cs="TH SarabunPSK"/>
-          <w:sz w:val="32"/>
-          <w:szCs w:val="32"/>
-        </w:rPr>
-      </w:pPr>
-    </w:p>
-    <w:p>
-      <w:pPr>
-        <w:spacing w:after="0" w:line="240" w:lineRule="auto"/>
-        <w:rPr>
-          <w:rFonts w:ascii="TH SarabunPSK" w:hAnsi="TH SarabunPSK" w:cs="TH SarabunPSK"/>
-          <w:sz w:val="32"/>
-          <w:szCs w:val="32"/>
-        </w:rPr>
-      </w:pPr>
-    </w:p>
-    <w:p>
-      <w:pPr>
-        <w:spacing w:after="0" w:line="240" w:lineRule="auto"/>
-        <w:rPr>
-          <w:rFonts w:ascii="TH SarabunPSK" w:hAnsi="TH SarabunPSK" w:cs="TH SarabunPSK"/>
-          <w:sz w:val="32"/>
-          <w:szCs w:val="32"/>
-        </w:rPr>
-      </w:pPr>
-    </w:p>
-    <w:p>
-      <w:pPr>
-        <w:spacing w:after="0" w:line="240" w:lineRule="auto"/>
-        <w:rPr>
-          <w:rFonts w:ascii="TH SarabunPSK" w:hAnsi="TH SarabunPSK" w:cs="TH SarabunPSK"/>
-          <w:sz w:val="32"/>
-          <w:szCs w:val="32"/>
-          <w:cs/>
-        </w:rPr>
-      </w:pPr>
-    </w:p>
-    <w:p>
-      <w:pPr>
-        <w:spacing w:after="0" w:line="240" w:lineRule="auto"/>
-        <w:jc w:val="center"/>
+        <w:t>Manage Account – Edit (Admin)</w:t>
+      </w:r>
+      <w:r>
         <w:rPr>
           <w:noProof/>
           <w14:ligatures w14:val="standardContextual"/>
         </w:rPr>
-      </w:pPr>
+        <w:t xml:space="preserve"> </w:t>
+      </w:r>
       <w:r>
         <w:rPr>
           <w:noProof/>
           <w14:ligatures w14:val="standardContextual"/>
         </w:rPr>
-        <w:lastRenderedPageBreak/>
-        <w:drawing>
-          <wp:anchor distT="0" distB="0" distL="114300" distR="114300" simplePos="0" relativeHeight="251674624" behindDoc="1" locked="0" layoutInCell="1" allowOverlap="1" wp14:anchorId="6733634F" wp14:editId="6486022D">
-            <wp:simplePos x="0" y="0"/>
-            <wp:positionH relativeFrom="column">
-              <wp:posOffset>0</wp:posOffset>
-            </wp:positionH>
-            <wp:positionV relativeFrom="paragraph">
-              <wp:posOffset>457200</wp:posOffset>
-            </wp:positionV>
-            <wp:extent cx="5943600" cy="2792095"/>
-            <wp:effectExtent l="0" t="0" r="0" b="8255"/>
-            <wp:wrapTight wrapText="bothSides">
-              <wp:wrapPolygon edited="0">
-                <wp:start x="0" y="0"/>
-                <wp:lineTo x="0" y="21516"/>
-                <wp:lineTo x="21531" y="21516"/>
-                <wp:lineTo x="21531" y="0"/>
-                <wp:lineTo x="0" y="0"/>
-              </wp:wrapPolygon>
-            </wp:wrapTight>
-            <wp:docPr id="32" name="รูปภาพ 32"/>
-            <wp:cNvGraphicFramePr>
-              <a:graphicFrameLocks xmlns:a="http://schemas.openxmlformats.org/drawingml/2006/main" noChangeAspect="1"/>
-            </wp:cNvGraphicFramePr>
-            <a:graphic xmlns:a="http://schemas.openxmlformats.org/drawingml/2006/main">
-              <a:graphicData uri="http://schemas.openxmlformats.org/drawingml/2006/picture">
-                <pic:pic xmlns:pic="http://schemas.openxmlformats.org/drawingml/2006/picture">
-                  <pic:nvPicPr>
-                    <pic:cNvPr id="1" name=""/>
-                    <pic:cNvPicPr/>
-                  </pic:nvPicPr>
-                  <pic:blipFill>
-                    <a:blip r:embed="rId17" cstate="print">
-                      <a:extLst>
-                        <a:ext uri="{28A0092B-C50C-407E-A947-70E740481C1C}">
-                          <a14:useLocalDpi xmlns:a14="http://schemas.microsoft.com/office/drawing/2010/main" val="0"/>
-                        </a:ext>
-                      </a:extLst>
-                    </a:blip>
-                    <a:stretch>
-                      <a:fillRect/>
-                    </a:stretch>
-                  </pic:blipFill>
-                  <pic:spPr>
-                    <a:xfrm>
-                      <a:off x="0" y="0"/>
-                      <a:ext cx="5943600" cy="2792095"/>
-                    </a:xfrm>
-                    <a:prstGeom prst="rect">
-                      <a:avLst/>
-                    </a:prstGeom>
-                  </pic:spPr>
-                </pic:pic>
-              </a:graphicData>
-            </a:graphic>
-          </wp:anchor>
-        </w:drawing>
-      </w:r>
-      <w:r>
-        <w:rPr>
-          <w:rFonts w:ascii="TH SarabunPSK" w:hAnsi="TH SarabunPSK" w:cs="TH SarabunPSK"/>
-          <w:b/>
-          <w:bCs/>
-          <w:sz w:val="40"/>
-          <w:szCs w:val="40"/>
-          <w:u w:val="single"/>
-        </w:rPr>
-        <w:t>Manage Account – Edit (Admin)</w:t>
-      </w:r>
-      <w:r>
-        <w:rPr>
-          <w:noProof/>
-          <w14:ligatures w14:val="standardContextual"/>
-        </w:rPr>
-        <w:t xml:space="preserve"> </w:t>
+        <w:t>**</w:t>
       </w:r>
     </w:p>
     <w:p>
@@ -6267,7 +6075,7 @@
           <w:sz w:val="32"/>
           <w:szCs w:val="32"/>
         </w:rPr>
-        <w:t>Confirm</w:t>
+        <w:t>Submit</w:t>
       </w:r>
       <w:r>
         <w:rPr>
@@ -6318,7 +6126,7 @@
         <w:spacing w:after="0" w:line="240" w:lineRule="auto"/>
         <w:ind w:firstLine="720"/>
         <w:rPr>
-          <w:rFonts w:ascii="TH SarabunPSK" w:hAnsi="TH SarabunPSK" w:cs="TH SarabunPSK" w:hint="cs"/>
+          <w:rFonts w:ascii="TH SarabunPSK" w:hAnsi="TH SarabunPSK" w:cs="TH SarabunPSK"/>
           <w:sz w:val="16"/>
           <w:szCs w:val="16"/>
         </w:rPr>
@@ -6423,7 +6231,7 @@
       <w:pPr>
         <w:spacing w:after="0" w:line="240" w:lineRule="auto"/>
         <w:rPr>
-          <w:rFonts w:ascii="TH SarabunPSK" w:hAnsi="TH SarabunPSK" w:cs="TH SarabunPSK" w:hint="cs"/>
+          <w:rFonts w:ascii="TH SarabunPSK" w:hAnsi="TH SarabunPSK" w:cs="TH SarabunPSK"/>
           <w:sz w:val="32"/>
           <w:szCs w:val="32"/>
           <w:cs/>
@@ -6592,7 +6400,7 @@
     </w:p>
     <w:p>
       <w:pPr>
-        <w:pStyle w:val="a3"/>
+        <w:pStyle w:val="ListParagraph"/>
         <w:numPr>
           <w:ilvl w:val="0"/>
           <w:numId w:val="25"/>
@@ -6633,10 +6441,10 @@
     </w:p>
     <w:p>
       <w:pPr>
-        <w:pStyle w:val="a3"/>
-        <w:spacing w:after="0" w:line="240" w:lineRule="auto"/>
-        <w:rPr>
-          <w:rFonts w:ascii="TH SarabunPSK" w:hAnsi="TH SarabunPSK" w:cs="TH SarabunPSK" w:hint="cs"/>
+        <w:pStyle w:val="ListParagraph"/>
+        <w:spacing w:after="0" w:line="240" w:lineRule="auto"/>
+        <w:rPr>
+          <w:rFonts w:ascii="TH SarabunPSK" w:hAnsi="TH SarabunPSK" w:cs="TH SarabunPSK"/>
           <w:sz w:val="32"/>
           <w:szCs w:val="32"/>
           <w:cs/>
@@ -6679,7 +6487,7 @@
     </w:p>
     <w:p>
       <w:pPr>
-        <w:pStyle w:val="a3"/>
+        <w:pStyle w:val="ListParagraph"/>
         <w:numPr>
           <w:ilvl w:val="0"/>
           <w:numId w:val="25"/>
@@ -6720,10 +6528,10 @@
     </w:p>
     <w:p>
       <w:pPr>
-        <w:pStyle w:val="a3"/>
-        <w:spacing w:after="0" w:line="240" w:lineRule="auto"/>
-        <w:rPr>
-          <w:rFonts w:ascii="TH SarabunPSK" w:hAnsi="TH SarabunPSK" w:cs="TH SarabunPSK" w:hint="cs"/>
+        <w:pStyle w:val="ListParagraph"/>
+        <w:spacing w:after="0" w:line="240" w:lineRule="auto"/>
+        <w:rPr>
+          <w:rFonts w:ascii="TH SarabunPSK" w:hAnsi="TH SarabunPSK" w:cs="TH SarabunPSK"/>
           <w:sz w:val="32"/>
           <w:szCs w:val="32"/>
           <w:cs/>
@@ -6780,10 +6588,18 @@
         </w:rPr>
         <w:t>ทั้งหมด</w:t>
       </w:r>
-    </w:p>
-    <w:p>
-      <w:pPr>
-        <w:pStyle w:val="a3"/>
+      <w:r>
+        <w:rPr>
+          <w:rFonts w:ascii="TH SarabunPSK" w:hAnsi="TH SarabunPSK" w:cs="TH SarabunPSK"/>
+          <w:sz w:val="32"/>
+          <w:szCs w:val="32"/>
+        </w:rPr>
+        <w:t xml:space="preserve"> (P. 20)</w:t>
+      </w:r>
+    </w:p>
+    <w:p>
+      <w:pPr>
+        <w:pStyle w:val="ListParagraph"/>
         <w:numPr>
           <w:ilvl w:val="0"/>
           <w:numId w:val="25"/>
@@ -6824,10 +6640,10 @@
     </w:p>
     <w:p>
       <w:pPr>
-        <w:pStyle w:val="a3"/>
-        <w:spacing w:after="0" w:line="240" w:lineRule="auto"/>
-        <w:rPr>
-          <w:rFonts w:ascii="TH SarabunPSK" w:hAnsi="TH SarabunPSK" w:cs="TH SarabunPSK" w:hint="cs"/>
+        <w:pStyle w:val="ListParagraph"/>
+        <w:spacing w:after="0" w:line="240" w:lineRule="auto"/>
+        <w:rPr>
+          <w:rFonts w:ascii="TH SarabunPSK" w:hAnsi="TH SarabunPSK" w:cs="TH SarabunPSK"/>
           <w:sz w:val="32"/>
           <w:szCs w:val="32"/>
           <w:cs/>
@@ -6884,10 +6700,18 @@
         </w:rPr>
         <w:t>ได้</w:t>
       </w:r>
-    </w:p>
-    <w:p>
-      <w:pPr>
-        <w:pStyle w:val="a3"/>
+      <w:r>
+        <w:rPr>
+          <w:rFonts w:ascii="TH SarabunPSK" w:hAnsi="TH SarabunPSK" w:cs="TH SarabunPSK"/>
+          <w:sz w:val="32"/>
+          <w:szCs w:val="32"/>
+        </w:rPr>
+        <w:t xml:space="preserve"> (P. 22)</w:t>
+      </w:r>
+    </w:p>
+    <w:p>
+      <w:pPr>
+        <w:pStyle w:val="ListParagraph"/>
         <w:numPr>
           <w:ilvl w:val="0"/>
           <w:numId w:val="25"/>
@@ -6910,7 +6734,7 @@
     </w:p>
     <w:p>
       <w:pPr>
-        <w:pStyle w:val="a3"/>
+        <w:pStyle w:val="ListParagraph"/>
         <w:spacing w:after="0" w:line="240" w:lineRule="auto"/>
         <w:rPr>
           <w:rFonts w:ascii="TH SarabunPSK" w:hAnsi="TH SarabunPSK" w:cs="TH SarabunPSK"/>
@@ -6967,7 +6791,24 @@
           <w:szCs w:val="32"/>
           <w:cs/>
         </w:rPr>
-        <w:t xml:space="preserve">ที่เลือกไว้ สามารถแก้ไข บันทึก </w:t>
+        <w:t xml:space="preserve">ที่เลือกไว้ สามารถแก้ไข </w:t>
+      </w:r>
+      <w:r>
+        <w:rPr>
+          <w:rFonts w:ascii="TH SarabunPSK" w:hAnsi="TH SarabunPSK" w:cs="TH SarabunPSK"/>
+          <w:sz w:val="32"/>
+          <w:szCs w:val="32"/>
+        </w:rPr>
+        <w:t xml:space="preserve">/ </w:t>
+      </w:r>
+      <w:r>
+        <w:rPr>
+          <w:rFonts w:ascii="TH SarabunPSK" w:hAnsi="TH SarabunPSK" w:cs="TH SarabunPSK" w:hint="cs"/>
+          <w:sz w:val="32"/>
+          <w:szCs w:val="32"/>
+          <w:cs/>
+        </w:rPr>
+        <w:t xml:space="preserve">บันทึก </w:t>
       </w:r>
       <w:r>
         <w:rPr>
@@ -7079,16 +6920,6 @@
         <w:spacing w:after="0" w:line="240" w:lineRule="auto"/>
         <w:rPr>
           <w:rFonts w:ascii="TH SarabunPSK" w:hAnsi="TH SarabunPSK" w:cs="TH SarabunPSK"/>
-          <w:sz w:val="32"/>
-          <w:szCs w:val="32"/>
-        </w:rPr>
-      </w:pPr>
-    </w:p>
-    <w:p>
-      <w:pPr>
-        <w:spacing w:after="0" w:line="240" w:lineRule="auto"/>
-        <w:rPr>
-          <w:rFonts w:ascii="TH SarabunPSK" w:hAnsi="TH SarabunPSK" w:cs="TH SarabunPSK" w:hint="cs"/>
           <w:sz w:val="32"/>
           <w:szCs w:val="32"/>
         </w:rPr>
@@ -7195,7 +7026,7 @@
     </w:p>
     <w:p>
       <w:pPr>
-        <w:pStyle w:val="a3"/>
+        <w:pStyle w:val="ListParagraph"/>
         <w:numPr>
           <w:ilvl w:val="0"/>
           <w:numId w:val="26"/>
@@ -7236,7 +7067,7 @@
     </w:p>
     <w:p>
       <w:pPr>
-        <w:pStyle w:val="a3"/>
+        <w:pStyle w:val="ListParagraph"/>
         <w:numPr>
           <w:ilvl w:val="1"/>
           <w:numId w:val="26"/>
@@ -7297,12 +7128,28 @@
           <w:sz w:val="32"/>
           <w:szCs w:val="32"/>
         </w:rPr>
-        <w:t>P. 20)</w:t>
-      </w:r>
-    </w:p>
-    <w:p>
-      <w:pPr>
-        <w:pStyle w:val="a3"/>
+        <w:t>P. 2</w:t>
+      </w:r>
+      <w:r>
+        <w:rPr>
+          <w:rFonts w:ascii="TH SarabunPSK" w:hAnsi="TH SarabunPSK" w:cs="TH SarabunPSK"/>
+          <w:sz w:val="32"/>
+          <w:szCs w:val="32"/>
+        </w:rPr>
+        <w:t>1</w:t>
+      </w:r>
+      <w:r>
+        <w:rPr>
+          <w:rFonts w:ascii="TH SarabunPSK" w:hAnsi="TH SarabunPSK" w:cs="TH SarabunPSK"/>
+          <w:sz w:val="32"/>
+          <w:szCs w:val="32"/>
+        </w:rPr>
+        <w:t>)</w:t>
+      </w:r>
+    </w:p>
+    <w:p>
+      <w:pPr>
+        <w:pStyle w:val="ListParagraph"/>
         <w:numPr>
           <w:ilvl w:val="1"/>
           <w:numId w:val="26"/>
@@ -7346,12 +7193,28 @@
           <w:sz w:val="32"/>
           <w:szCs w:val="32"/>
         </w:rPr>
-        <w:t>Plan (P. ?)</w:t>
-      </w:r>
-    </w:p>
-    <w:p>
-      <w:pPr>
-        <w:pStyle w:val="a3"/>
+        <w:t xml:space="preserve">Plan (P. </w:t>
+      </w:r>
+      <w:r>
+        <w:rPr>
+          <w:rFonts w:ascii="TH SarabunPSK" w:hAnsi="TH SarabunPSK" w:cs="TH SarabunPSK"/>
+          <w:sz w:val="32"/>
+          <w:szCs w:val="32"/>
+        </w:rPr>
+        <w:t>21</w:t>
+      </w:r>
+      <w:r>
+        <w:rPr>
+          <w:rFonts w:ascii="TH SarabunPSK" w:hAnsi="TH SarabunPSK" w:cs="TH SarabunPSK"/>
+          <w:sz w:val="32"/>
+          <w:szCs w:val="32"/>
+        </w:rPr>
+        <w:t>)</w:t>
+      </w:r>
+    </w:p>
+    <w:p>
+      <w:pPr>
+        <w:pStyle w:val="ListParagraph"/>
         <w:numPr>
           <w:ilvl w:val="0"/>
           <w:numId w:val="26"/>
@@ -7392,7 +7255,7 @@
     </w:p>
     <w:p>
       <w:pPr>
-        <w:pStyle w:val="a3"/>
+        <w:pStyle w:val="ListParagraph"/>
         <w:numPr>
           <w:ilvl w:val="1"/>
           <w:numId w:val="26"/>
@@ -7436,12 +7299,28 @@
           <w:sz w:val="32"/>
           <w:szCs w:val="32"/>
         </w:rPr>
-        <w:t>Zone (P. ?)</w:t>
-      </w:r>
-    </w:p>
-    <w:p>
-      <w:pPr>
-        <w:pStyle w:val="a3"/>
+        <w:t xml:space="preserve">Zone (P. </w:t>
+      </w:r>
+      <w:r>
+        <w:rPr>
+          <w:rFonts w:ascii="TH SarabunPSK" w:hAnsi="TH SarabunPSK" w:cs="TH SarabunPSK"/>
+          <w:sz w:val="32"/>
+          <w:szCs w:val="32"/>
+        </w:rPr>
+        <w:t>24</w:t>
+      </w:r>
+      <w:r>
+        <w:rPr>
+          <w:rFonts w:ascii="TH SarabunPSK" w:hAnsi="TH SarabunPSK" w:cs="TH SarabunPSK"/>
+          <w:sz w:val="32"/>
+          <w:szCs w:val="32"/>
+        </w:rPr>
+        <w:t>)</w:t>
+      </w:r>
+    </w:p>
+    <w:p>
+      <w:pPr>
+        <w:pStyle w:val="ListParagraph"/>
         <w:numPr>
           <w:ilvl w:val="1"/>
           <w:numId w:val="26"/>
@@ -7540,10 +7419,26 @@
         </w:rPr>
         <w:t>ได้</w:t>
       </w:r>
-    </w:p>
-    <w:p>
-      <w:pPr>
-        <w:pStyle w:val="a3"/>
+      <w:r>
+        <w:rPr>
+          <w:rFonts w:ascii="TH SarabunPSK" w:hAnsi="TH SarabunPSK" w:cs="TH SarabunPSK"/>
+          <w:sz w:val="32"/>
+          <w:szCs w:val="32"/>
+        </w:rPr>
+        <w:t xml:space="preserve"> </w:t>
+      </w:r>
+      <w:r>
+        <w:rPr>
+          <w:rFonts w:ascii="TH SarabunPSK" w:hAnsi="TH SarabunPSK" w:cs="TH SarabunPSK"/>
+          <w:sz w:val="32"/>
+          <w:szCs w:val="32"/>
+        </w:rPr>
+        <w:t>(P. 24)</w:t>
+      </w:r>
+    </w:p>
+    <w:p>
+      <w:pPr>
+        <w:pStyle w:val="ListParagraph"/>
         <w:numPr>
           <w:ilvl w:val="1"/>
           <w:numId w:val="26"/>
@@ -7587,104 +7482,120 @@
           <w:sz w:val="32"/>
           <w:szCs w:val="32"/>
         </w:rPr>
-        <w:t>Zone (P. ?)</w:t>
-      </w:r>
-    </w:p>
-    <w:p>
-      <w:pPr>
-        <w:spacing w:after="0" w:line="240" w:lineRule="auto"/>
-        <w:rPr>
-          <w:rFonts w:ascii="TH SarabunPSK" w:hAnsi="TH SarabunPSK" w:cs="TH SarabunPSK"/>
-          <w:sz w:val="32"/>
-          <w:szCs w:val="32"/>
-        </w:rPr>
-      </w:pPr>
-    </w:p>
-    <w:p>
-      <w:pPr>
-        <w:spacing w:after="0" w:line="240" w:lineRule="auto"/>
-        <w:rPr>
-          <w:rFonts w:ascii="TH SarabunPSK" w:hAnsi="TH SarabunPSK" w:cs="TH SarabunPSK"/>
-          <w:sz w:val="32"/>
-          <w:szCs w:val="32"/>
-        </w:rPr>
-      </w:pPr>
-    </w:p>
-    <w:p>
-      <w:pPr>
-        <w:spacing w:after="0" w:line="240" w:lineRule="auto"/>
-        <w:rPr>
-          <w:rFonts w:ascii="TH SarabunPSK" w:hAnsi="TH SarabunPSK" w:cs="TH SarabunPSK"/>
-          <w:sz w:val="32"/>
-          <w:szCs w:val="32"/>
-        </w:rPr>
-      </w:pPr>
-    </w:p>
-    <w:p>
-      <w:pPr>
-        <w:spacing w:after="0" w:line="240" w:lineRule="auto"/>
-        <w:rPr>
-          <w:rFonts w:ascii="TH SarabunPSK" w:hAnsi="TH SarabunPSK" w:cs="TH SarabunPSK"/>
-          <w:sz w:val="32"/>
-          <w:szCs w:val="32"/>
-        </w:rPr>
-      </w:pPr>
-    </w:p>
-    <w:p>
-      <w:pPr>
-        <w:spacing w:after="0" w:line="240" w:lineRule="auto"/>
-        <w:rPr>
-          <w:rFonts w:ascii="TH SarabunPSK" w:hAnsi="TH SarabunPSK" w:cs="TH SarabunPSK"/>
-          <w:sz w:val="32"/>
-          <w:szCs w:val="32"/>
-        </w:rPr>
-      </w:pPr>
-    </w:p>
-    <w:p>
-      <w:pPr>
-        <w:spacing w:after="0" w:line="240" w:lineRule="auto"/>
-        <w:rPr>
-          <w:rFonts w:ascii="TH SarabunPSK" w:hAnsi="TH SarabunPSK" w:cs="TH SarabunPSK"/>
-          <w:sz w:val="32"/>
-          <w:szCs w:val="32"/>
-        </w:rPr>
-      </w:pPr>
-    </w:p>
-    <w:p>
-      <w:pPr>
-        <w:spacing w:after="0" w:line="240" w:lineRule="auto"/>
-        <w:rPr>
-          <w:rFonts w:ascii="TH SarabunPSK" w:hAnsi="TH SarabunPSK" w:cs="TH SarabunPSK"/>
-          <w:sz w:val="32"/>
-          <w:szCs w:val="32"/>
-        </w:rPr>
-      </w:pPr>
-    </w:p>
-    <w:p>
-      <w:pPr>
-        <w:spacing w:after="0" w:line="240" w:lineRule="auto"/>
-        <w:rPr>
-          <w:rFonts w:ascii="TH SarabunPSK" w:hAnsi="TH SarabunPSK" w:cs="TH SarabunPSK"/>
-          <w:sz w:val="32"/>
-          <w:szCs w:val="32"/>
-        </w:rPr>
-      </w:pPr>
-    </w:p>
-    <w:p>
-      <w:pPr>
-        <w:spacing w:after="0" w:line="240" w:lineRule="auto"/>
-        <w:rPr>
-          <w:rFonts w:ascii="TH SarabunPSK" w:hAnsi="TH SarabunPSK" w:cs="TH SarabunPSK"/>
-          <w:sz w:val="32"/>
-          <w:szCs w:val="32"/>
-        </w:rPr>
-      </w:pPr>
-    </w:p>
-    <w:p>
-      <w:pPr>
-        <w:spacing w:after="0" w:line="240" w:lineRule="auto"/>
-        <w:rPr>
-          <w:rFonts w:ascii="TH SarabunPSK" w:hAnsi="TH SarabunPSK" w:cs="TH SarabunPSK" w:hint="cs"/>
+        <w:t xml:space="preserve">Zone (P. </w:t>
+      </w:r>
+      <w:r>
+        <w:rPr>
+          <w:rFonts w:ascii="TH SarabunPSK" w:hAnsi="TH SarabunPSK" w:cs="TH SarabunPSK"/>
+          <w:sz w:val="32"/>
+          <w:szCs w:val="32"/>
+        </w:rPr>
+        <w:t>25</w:t>
+      </w:r>
+      <w:r>
+        <w:rPr>
+          <w:rFonts w:ascii="TH SarabunPSK" w:hAnsi="TH SarabunPSK" w:cs="TH SarabunPSK"/>
+          <w:sz w:val="32"/>
+          <w:szCs w:val="32"/>
+        </w:rPr>
+        <w:t>)</w:t>
+      </w:r>
+    </w:p>
+    <w:p>
+      <w:pPr>
+        <w:spacing w:after="0" w:line="240" w:lineRule="auto"/>
+        <w:rPr>
+          <w:rFonts w:ascii="TH SarabunPSK" w:hAnsi="TH SarabunPSK" w:cs="TH SarabunPSK"/>
+          <w:sz w:val="32"/>
+          <w:szCs w:val="32"/>
+        </w:rPr>
+      </w:pPr>
+    </w:p>
+    <w:p>
+      <w:pPr>
+        <w:spacing w:after="0" w:line="240" w:lineRule="auto"/>
+        <w:rPr>
+          <w:rFonts w:ascii="TH SarabunPSK" w:hAnsi="TH SarabunPSK" w:cs="TH SarabunPSK"/>
+          <w:sz w:val="32"/>
+          <w:szCs w:val="32"/>
+        </w:rPr>
+      </w:pPr>
+    </w:p>
+    <w:p>
+      <w:pPr>
+        <w:spacing w:after="0" w:line="240" w:lineRule="auto"/>
+        <w:rPr>
+          <w:rFonts w:ascii="TH SarabunPSK" w:hAnsi="TH SarabunPSK" w:cs="TH SarabunPSK"/>
+          <w:sz w:val="32"/>
+          <w:szCs w:val="32"/>
+        </w:rPr>
+      </w:pPr>
+    </w:p>
+    <w:p>
+      <w:pPr>
+        <w:spacing w:after="0" w:line="240" w:lineRule="auto"/>
+        <w:rPr>
+          <w:rFonts w:ascii="TH SarabunPSK" w:hAnsi="TH SarabunPSK" w:cs="TH SarabunPSK"/>
+          <w:sz w:val="32"/>
+          <w:szCs w:val="32"/>
+        </w:rPr>
+      </w:pPr>
+    </w:p>
+    <w:p>
+      <w:pPr>
+        <w:spacing w:after="0" w:line="240" w:lineRule="auto"/>
+        <w:rPr>
+          <w:rFonts w:ascii="TH SarabunPSK" w:hAnsi="TH SarabunPSK" w:cs="TH SarabunPSK"/>
+          <w:sz w:val="32"/>
+          <w:szCs w:val="32"/>
+        </w:rPr>
+      </w:pPr>
+    </w:p>
+    <w:p>
+      <w:pPr>
+        <w:spacing w:after="0" w:line="240" w:lineRule="auto"/>
+        <w:rPr>
+          <w:rFonts w:ascii="TH SarabunPSK" w:hAnsi="TH SarabunPSK" w:cs="TH SarabunPSK"/>
+          <w:sz w:val="32"/>
+          <w:szCs w:val="32"/>
+        </w:rPr>
+      </w:pPr>
+    </w:p>
+    <w:p>
+      <w:pPr>
+        <w:spacing w:after="0" w:line="240" w:lineRule="auto"/>
+        <w:rPr>
+          <w:rFonts w:ascii="TH SarabunPSK" w:hAnsi="TH SarabunPSK" w:cs="TH SarabunPSK"/>
+          <w:sz w:val="32"/>
+          <w:szCs w:val="32"/>
+        </w:rPr>
+      </w:pPr>
+    </w:p>
+    <w:p>
+      <w:pPr>
+        <w:spacing w:after="0" w:line="240" w:lineRule="auto"/>
+        <w:rPr>
+          <w:rFonts w:ascii="TH SarabunPSK" w:hAnsi="TH SarabunPSK" w:cs="TH SarabunPSK"/>
+          <w:sz w:val="32"/>
+          <w:szCs w:val="32"/>
+        </w:rPr>
+      </w:pPr>
+    </w:p>
+    <w:p>
+      <w:pPr>
+        <w:spacing w:after="0" w:line="240" w:lineRule="auto"/>
+        <w:rPr>
+          <w:rFonts w:ascii="TH SarabunPSK" w:hAnsi="TH SarabunPSK" w:cs="TH SarabunPSK"/>
+          <w:sz w:val="32"/>
+          <w:szCs w:val="32"/>
+        </w:rPr>
+      </w:pPr>
+    </w:p>
+    <w:p>
+      <w:pPr>
+        <w:spacing w:after="0" w:line="240" w:lineRule="auto"/>
+        <w:rPr>
+          <w:rFonts w:ascii="TH SarabunPSK" w:hAnsi="TH SarabunPSK" w:cs="TH SarabunPSK"/>
           <w:sz w:val="32"/>
           <w:szCs w:val="32"/>
         </w:rPr>
@@ -7837,7 +7748,7 @@
     </w:p>
     <w:p>
       <w:pPr>
-        <w:pStyle w:val="a3"/>
+        <w:pStyle w:val="ListParagraph"/>
         <w:numPr>
           <w:ilvl w:val="0"/>
           <w:numId w:val="27"/>
@@ -7860,10 +7771,10 @@
     </w:p>
     <w:p>
       <w:pPr>
-        <w:pStyle w:val="a3"/>
-        <w:spacing w:after="0" w:line="240" w:lineRule="auto"/>
-        <w:rPr>
-          <w:rFonts w:ascii="TH SarabunPSK" w:hAnsi="TH SarabunPSK" w:cs="TH SarabunPSK" w:hint="cs"/>
+        <w:pStyle w:val="ListParagraph"/>
+        <w:spacing w:after="0" w:line="240" w:lineRule="auto"/>
+        <w:rPr>
+          <w:rFonts w:ascii="TH SarabunPSK" w:hAnsi="TH SarabunPSK" w:cs="TH SarabunPSK"/>
           <w:sz w:val="32"/>
           <w:szCs w:val="32"/>
           <w:cs/>
@@ -7906,7 +7817,7 @@
     </w:p>
     <w:p>
       <w:pPr>
-        <w:pStyle w:val="a3"/>
+        <w:pStyle w:val="ListParagraph"/>
         <w:numPr>
           <w:ilvl w:val="0"/>
           <w:numId w:val="27"/>
@@ -7929,10 +7840,10 @@
     </w:p>
     <w:p>
       <w:pPr>
-        <w:pStyle w:val="a3"/>
-        <w:spacing w:after="0" w:line="240" w:lineRule="auto"/>
-        <w:rPr>
-          <w:rFonts w:ascii="TH SarabunPSK" w:hAnsi="TH SarabunPSK" w:cs="TH SarabunPSK" w:hint="cs"/>
+        <w:pStyle w:val="ListParagraph"/>
+        <w:spacing w:after="0" w:line="240" w:lineRule="auto"/>
+        <w:rPr>
+          <w:rFonts w:ascii="TH SarabunPSK" w:hAnsi="TH SarabunPSK" w:cs="TH SarabunPSK"/>
           <w:sz w:val="32"/>
           <w:szCs w:val="32"/>
         </w:rPr>
@@ -7965,7 +7876,7 @@
     </w:p>
     <w:p>
       <w:pPr>
-        <w:pStyle w:val="a3"/>
+        <w:pStyle w:val="ListParagraph"/>
         <w:numPr>
           <w:ilvl w:val="0"/>
           <w:numId w:val="27"/>
@@ -7988,10 +7899,10 @@
     </w:p>
     <w:p>
       <w:pPr>
-        <w:pStyle w:val="a3"/>
-        <w:spacing w:after="0" w:line="240" w:lineRule="auto"/>
-        <w:rPr>
-          <w:rFonts w:ascii="TH SarabunPSK" w:hAnsi="TH SarabunPSK" w:cs="TH SarabunPSK" w:hint="cs"/>
+        <w:pStyle w:val="ListParagraph"/>
+        <w:spacing w:after="0" w:line="240" w:lineRule="auto"/>
+        <w:rPr>
+          <w:rFonts w:ascii="TH SarabunPSK" w:hAnsi="TH SarabunPSK" w:cs="TH SarabunPSK"/>
           <w:sz w:val="32"/>
           <w:szCs w:val="32"/>
           <w:cs/>
@@ -8051,7 +7962,7 @@
     </w:p>
     <w:p>
       <w:pPr>
-        <w:pStyle w:val="a3"/>
+        <w:pStyle w:val="ListParagraph"/>
         <w:numPr>
           <w:ilvl w:val="0"/>
           <w:numId w:val="27"/>
@@ -8074,7 +7985,7 @@
     </w:p>
     <w:p>
       <w:pPr>
-        <w:pStyle w:val="a3"/>
+        <w:pStyle w:val="ListParagraph"/>
         <w:spacing w:after="0" w:line="240" w:lineRule="auto"/>
         <w:rPr>
           <w:rFonts w:ascii="TH SarabunPSK" w:hAnsi="TH SarabunPSK" w:cs="TH SarabunPSK"/>
@@ -8194,7 +8105,7 @@
       <w:pPr>
         <w:spacing w:after="0" w:line="240" w:lineRule="auto"/>
         <w:rPr>
-          <w:rFonts w:ascii="TH SarabunPSK" w:hAnsi="TH SarabunPSK" w:cs="TH SarabunPSK" w:hint="cs"/>
+          <w:rFonts w:ascii="TH SarabunPSK" w:hAnsi="TH SarabunPSK" w:cs="TH SarabunPSK"/>
           <w:sz w:val="32"/>
           <w:szCs w:val="32"/>
         </w:rPr>
@@ -8205,7 +8116,7 @@
         <w:spacing w:after="0" w:line="240" w:lineRule="auto"/>
         <w:jc w:val="center"/>
         <w:rPr>
-          <w:rFonts w:ascii="TH SarabunPSK" w:hAnsi="TH SarabunPSK" w:cs="TH SarabunPSK" w:hint="cs"/>
+          <w:rFonts w:ascii="TH SarabunPSK" w:hAnsi="TH SarabunPSK" w:cs="TH SarabunPSK"/>
           <w:b/>
           <w:bCs/>
           <w:sz w:val="40"/>
@@ -8322,7 +8233,7 @@
           <w:szCs w:val="40"/>
           <w:u w:val="single"/>
         </w:rPr>
-        <w:t xml:space="preserve"> </w:t>
+        <w:t xml:space="preserve"> Edit</w:t>
       </w:r>
       <w:r>
         <w:rPr>
@@ -8333,9 +8244,129 @@
           <w:szCs w:val="40"/>
           <w:u w:val="single"/>
         </w:rPr>
-        <w:t>Edit</w:t>
-      </w:r>
-      <w:r>
+        <w:t xml:space="preserve"> (Admin)</w:t>
+      </w:r>
+    </w:p>
+    <w:p>
+      <w:pPr>
+        <w:spacing w:after="0" w:line="240" w:lineRule="auto"/>
+        <w:rPr>
+          <w:rFonts w:ascii="TH SarabunPSK" w:hAnsi="TH SarabunPSK" w:cs="TH SarabunPSK"/>
+          <w:sz w:val="12"/>
+          <w:szCs w:val="12"/>
+        </w:rPr>
+      </w:pPr>
+    </w:p>
+    <w:p>
+      <w:pPr>
+        <w:spacing w:after="0" w:line="240" w:lineRule="auto"/>
+        <w:ind w:firstLine="720"/>
+        <w:rPr>
+          <w:rFonts w:ascii="TH SarabunPSK" w:hAnsi="TH SarabunPSK" w:cs="TH SarabunPSK"/>
+          <w:sz w:val="32"/>
+          <w:szCs w:val="32"/>
+        </w:rPr>
+      </w:pPr>
+      <w:r>
+        <w:rPr>
+          <w:rFonts w:ascii="TH SarabunPSK" w:hAnsi="TH SarabunPSK" w:cs="TH SarabunPSK" w:hint="cs"/>
+          <w:sz w:val="32"/>
+          <w:szCs w:val="32"/>
+          <w:cs/>
+        </w:rPr>
+        <w:t xml:space="preserve">เมื่อกดแก้ไขรายการจากหน้า </w:t>
+      </w:r>
+      <w:r>
+        <w:rPr>
+          <w:rFonts w:ascii="TH SarabunPSK" w:hAnsi="TH SarabunPSK" w:cs="TH SarabunPSK"/>
+          <w:sz w:val="32"/>
+          <w:szCs w:val="32"/>
+        </w:rPr>
+        <w:t>Layout Plan</w:t>
+      </w:r>
+      <w:r>
+        <w:rPr>
+          <w:rFonts w:ascii="TH SarabunPSK" w:hAnsi="TH SarabunPSK" w:cs="TH SarabunPSK"/>
+          <w:sz w:val="32"/>
+          <w:szCs w:val="32"/>
+        </w:rPr>
+        <w:t xml:space="preserve"> </w:t>
+      </w:r>
+      <w:r>
+        <w:rPr>
+          <w:rFonts w:ascii="TH SarabunPSK" w:hAnsi="TH SarabunPSK" w:cs="TH SarabunPSK" w:hint="cs"/>
+          <w:sz w:val="32"/>
+          <w:szCs w:val="32"/>
+          <w:cs/>
+        </w:rPr>
+        <w:t xml:space="preserve">จะแสดงหน้าต่างให้แก้ไขข้อมูลขึ้นมา เมื่อต้องการบันทึกสามารถกดปุ่ม </w:t>
+      </w:r>
+      <w:r>
+        <w:rPr>
+          <w:rFonts w:ascii="TH SarabunPSK" w:hAnsi="TH SarabunPSK" w:cs="TH SarabunPSK"/>
+          <w:sz w:val="32"/>
+          <w:szCs w:val="32"/>
+        </w:rPr>
+        <w:t>Submit</w:t>
+      </w:r>
+      <w:r>
+        <w:rPr>
+          <w:rFonts w:ascii="TH SarabunPSK" w:hAnsi="TH SarabunPSK" w:cs="TH SarabunPSK" w:hint="cs"/>
+          <w:sz w:val="32"/>
+          <w:szCs w:val="32"/>
+          <w:cs/>
+        </w:rPr>
+        <w:t xml:space="preserve"> (1)</w:t>
+      </w:r>
+      <w:r>
+        <w:rPr>
+          <w:rFonts w:ascii="TH SarabunPSK" w:hAnsi="TH SarabunPSK" w:cs="TH SarabunPSK"/>
+          <w:sz w:val="32"/>
+          <w:szCs w:val="32"/>
+        </w:rPr>
+        <w:t xml:space="preserve"> </w:t>
+      </w:r>
+      <w:r>
+        <w:rPr>
+          <w:rFonts w:ascii="TH SarabunPSK" w:hAnsi="TH SarabunPSK" w:cs="TH SarabunPSK" w:hint="cs"/>
+          <w:sz w:val="32"/>
+          <w:szCs w:val="32"/>
+          <w:cs/>
+        </w:rPr>
+        <w:t xml:space="preserve">ได้ แต่ถ้าไม่ต้องการบันทึกข้อมูลที่แก้ไขให้กด </w:t>
+      </w:r>
+      <w:r>
+        <w:rPr>
+          <w:rFonts w:ascii="TH SarabunPSK" w:hAnsi="TH SarabunPSK" w:cs="TH SarabunPSK"/>
+          <w:sz w:val="32"/>
+          <w:szCs w:val="32"/>
+        </w:rPr>
+        <w:t xml:space="preserve">X </w:t>
+      </w:r>
+      <w:r>
+        <w:rPr>
+          <w:rFonts w:ascii="TH SarabunPSK" w:hAnsi="TH SarabunPSK" w:cs="TH SarabunPSK" w:hint="cs"/>
+          <w:sz w:val="32"/>
+          <w:szCs w:val="32"/>
+          <w:cs/>
+        </w:rPr>
+        <w:t>(2) ที่ด้านบน</w:t>
+      </w:r>
+    </w:p>
+    <w:p>
+      <w:pPr>
+        <w:spacing w:after="0" w:line="240" w:lineRule="auto"/>
+        <w:rPr>
+          <w:rFonts w:ascii="TH SarabunPSK" w:hAnsi="TH SarabunPSK" w:cs="TH SarabunPSK"/>
+          <w:sz w:val="32"/>
+          <w:szCs w:val="32"/>
+        </w:rPr>
+      </w:pPr>
+    </w:p>
+    <w:p>
+      <w:pPr>
+        <w:spacing w:after="0" w:line="240" w:lineRule="auto"/>
+        <w:jc w:val="center"/>
         <w:rPr>
           <w:rFonts w:ascii="TH SarabunPSK" w:hAnsi="TH SarabunPSK" w:cs="TH SarabunPSK"/>
           <w:b/>
@@ -8344,287 +8375,20 @@
           <w:szCs w:val="40"/>
           <w:u w:val="single"/>
         </w:rPr>
-        <w:t xml:space="preserve"> (Admin)</w:t>
-      </w:r>
-    </w:p>
-    <w:p>
-      <w:pPr>
-        <w:spacing w:after="0" w:line="240" w:lineRule="auto"/>
-        <w:rPr>
-          <w:rFonts w:ascii="TH SarabunPSK" w:hAnsi="TH SarabunPSK" w:cs="TH SarabunPSK"/>
-          <w:sz w:val="12"/>
-          <w:szCs w:val="12"/>
-        </w:rPr>
-      </w:pPr>
-    </w:p>
-    <w:p>
-      <w:pPr>
-        <w:pStyle w:val="a3"/>
-        <w:numPr>
-          <w:ilvl w:val="0"/>
-          <w:numId w:val="28"/>
-        </w:numPr>
-        <w:spacing w:after="0" w:line="240" w:lineRule="auto"/>
-        <w:rPr>
-          <w:rFonts w:ascii="TH SarabunPSK" w:hAnsi="TH SarabunPSK" w:cs="TH SarabunPSK"/>
-          <w:sz w:val="32"/>
-          <w:szCs w:val="32"/>
-        </w:rPr>
-      </w:pPr>
-      <w:r>
-        <w:rPr>
-          <w:rFonts w:ascii="TH SarabunPSK" w:hAnsi="TH SarabunPSK" w:cs="TH SarabunPSK"/>
-          <w:sz w:val="32"/>
-          <w:szCs w:val="32"/>
-        </w:rPr>
-        <w:t>Submit</w:t>
-      </w:r>
-    </w:p>
-    <w:p>
-      <w:pPr>
-        <w:pStyle w:val="a3"/>
-        <w:spacing w:after="0" w:line="240" w:lineRule="auto"/>
-        <w:rPr>
-          <w:rFonts w:ascii="TH SarabunPSK" w:hAnsi="TH SarabunPSK" w:cs="TH SarabunPSK" w:hint="cs"/>
-          <w:sz w:val="32"/>
-          <w:szCs w:val="32"/>
-          <w:cs/>
-        </w:rPr>
-      </w:pPr>
-      <w:r>
-        <w:rPr>
-          <w:rFonts w:ascii="TH SarabunPSK" w:hAnsi="TH SarabunPSK" w:cs="TH SarabunPSK"/>
-          <w:sz w:val="32"/>
-          <w:szCs w:val="32"/>
-        </w:rPr>
-        <w:t xml:space="preserve">-    </w:t>
-      </w:r>
-      <w:r>
-        <w:rPr>
-          <w:rFonts w:ascii="TH SarabunPSK" w:hAnsi="TH SarabunPSK" w:cs="TH SarabunPSK" w:hint="cs"/>
-          <w:sz w:val="32"/>
-          <w:szCs w:val="32"/>
-          <w:cs/>
-        </w:rPr>
-        <w:t>กดปุ่มเพื่อบันทึกข้อมูลกรณีที่แก้ไขข้อมูลเรียบร้อยแล้ว</w:t>
-      </w:r>
-    </w:p>
-    <w:p>
-      <w:pPr>
-        <w:pStyle w:val="a3"/>
-        <w:numPr>
-          <w:ilvl w:val="0"/>
-          <w:numId w:val="28"/>
-        </w:numPr>
-        <w:spacing w:after="0" w:line="240" w:lineRule="auto"/>
-        <w:rPr>
-          <w:rFonts w:ascii="TH SarabunPSK" w:hAnsi="TH SarabunPSK" w:cs="TH SarabunPSK"/>
-          <w:sz w:val="32"/>
-          <w:szCs w:val="32"/>
-        </w:rPr>
-      </w:pPr>
-      <w:r>
-        <w:rPr>
-          <w:rFonts w:ascii="TH SarabunPSK" w:hAnsi="TH SarabunPSK" w:cs="TH SarabunPSK"/>
-          <w:sz w:val="32"/>
-          <w:szCs w:val="32"/>
-        </w:rPr>
-        <w:t>Close</w:t>
-      </w:r>
-    </w:p>
-    <w:p>
-      <w:pPr>
-        <w:pStyle w:val="a3"/>
-        <w:spacing w:after="0" w:line="240" w:lineRule="auto"/>
-        <w:rPr>
-          <w:rFonts w:ascii="TH SarabunPSK" w:hAnsi="TH SarabunPSK" w:cs="TH SarabunPSK"/>
-          <w:sz w:val="32"/>
-          <w:szCs w:val="32"/>
-        </w:rPr>
-      </w:pPr>
-      <w:r>
-        <w:rPr>
-          <w:rFonts w:ascii="TH SarabunPSK" w:hAnsi="TH SarabunPSK" w:cs="TH SarabunPSK"/>
-          <w:sz w:val="32"/>
-          <w:szCs w:val="32"/>
-        </w:rPr>
-        <w:t xml:space="preserve">-    </w:t>
-      </w:r>
-      <w:r>
-        <w:rPr>
-          <w:rFonts w:ascii="TH SarabunPSK" w:hAnsi="TH SarabunPSK" w:cs="TH SarabunPSK" w:hint="cs"/>
-          <w:sz w:val="32"/>
-          <w:szCs w:val="32"/>
-          <w:cs/>
-        </w:rPr>
-        <w:t>กดเพื่อออกจากหน้าต่างกรณีที่ไม่ต้องการแก้ไขข้อมูลใดๆ</w:t>
-      </w:r>
-    </w:p>
-    <w:p>
-      <w:pPr>
-        <w:spacing w:after="0" w:line="240" w:lineRule="auto"/>
-        <w:rPr>
-          <w:rFonts w:ascii="TH SarabunPSK" w:hAnsi="TH SarabunPSK" w:cs="TH SarabunPSK"/>
-          <w:sz w:val="32"/>
-          <w:szCs w:val="32"/>
-        </w:rPr>
-      </w:pPr>
-    </w:p>
-    <w:p>
-      <w:pPr>
-        <w:spacing w:after="0" w:line="240" w:lineRule="auto"/>
-        <w:rPr>
-          <w:rFonts w:ascii="TH SarabunPSK" w:hAnsi="TH SarabunPSK" w:cs="TH SarabunPSK"/>
-          <w:sz w:val="32"/>
-          <w:szCs w:val="32"/>
-        </w:rPr>
-      </w:pPr>
-    </w:p>
-    <w:p>
-      <w:pPr>
-        <w:spacing w:after="0" w:line="240" w:lineRule="auto"/>
-        <w:rPr>
-          <w:rFonts w:ascii="TH SarabunPSK" w:hAnsi="TH SarabunPSK" w:cs="TH SarabunPSK"/>
-          <w:sz w:val="32"/>
-          <w:szCs w:val="32"/>
-        </w:rPr>
-      </w:pPr>
-    </w:p>
-    <w:p>
-      <w:pPr>
-        <w:spacing w:after="0" w:line="240" w:lineRule="auto"/>
-        <w:rPr>
-          <w:rFonts w:ascii="TH SarabunPSK" w:hAnsi="TH SarabunPSK" w:cs="TH SarabunPSK"/>
-          <w:sz w:val="32"/>
-          <w:szCs w:val="32"/>
-        </w:rPr>
-      </w:pPr>
-    </w:p>
-    <w:p>
-      <w:pPr>
-        <w:spacing w:after="0" w:line="240" w:lineRule="auto"/>
-        <w:rPr>
-          <w:rFonts w:ascii="TH SarabunPSK" w:hAnsi="TH SarabunPSK" w:cs="TH SarabunPSK"/>
-          <w:sz w:val="32"/>
-          <w:szCs w:val="32"/>
-        </w:rPr>
-      </w:pPr>
-    </w:p>
-    <w:p>
-      <w:pPr>
-        <w:spacing w:after="0" w:line="240" w:lineRule="auto"/>
-        <w:rPr>
-          <w:rFonts w:ascii="TH SarabunPSK" w:hAnsi="TH SarabunPSK" w:cs="TH SarabunPSK"/>
-          <w:sz w:val="32"/>
-          <w:szCs w:val="32"/>
-        </w:rPr>
-      </w:pPr>
-    </w:p>
-    <w:p>
-      <w:pPr>
-        <w:spacing w:after="0" w:line="240" w:lineRule="auto"/>
-        <w:rPr>
-          <w:rFonts w:ascii="TH SarabunPSK" w:hAnsi="TH SarabunPSK" w:cs="TH SarabunPSK"/>
-          <w:sz w:val="32"/>
-          <w:szCs w:val="32"/>
-        </w:rPr>
-      </w:pPr>
-    </w:p>
-    <w:p>
-      <w:pPr>
-        <w:spacing w:after="0" w:line="240" w:lineRule="auto"/>
-        <w:rPr>
-          <w:rFonts w:ascii="TH SarabunPSK" w:hAnsi="TH SarabunPSK" w:cs="TH SarabunPSK"/>
-          <w:sz w:val="32"/>
-          <w:szCs w:val="32"/>
-        </w:rPr>
-      </w:pPr>
-    </w:p>
-    <w:p>
-      <w:pPr>
-        <w:spacing w:after="0" w:line="240" w:lineRule="auto"/>
-        <w:rPr>
-          <w:rFonts w:ascii="TH SarabunPSK" w:hAnsi="TH SarabunPSK" w:cs="TH SarabunPSK"/>
-          <w:sz w:val="32"/>
-          <w:szCs w:val="32"/>
-        </w:rPr>
-      </w:pPr>
-    </w:p>
-    <w:p>
-      <w:pPr>
-        <w:spacing w:after="0" w:line="240" w:lineRule="auto"/>
-        <w:rPr>
-          <w:rFonts w:ascii="TH SarabunPSK" w:hAnsi="TH SarabunPSK" w:cs="TH SarabunPSK"/>
-          <w:sz w:val="32"/>
-          <w:szCs w:val="32"/>
-        </w:rPr>
-      </w:pPr>
-    </w:p>
-    <w:p>
-      <w:pPr>
-        <w:spacing w:after="0" w:line="240" w:lineRule="auto"/>
-        <w:rPr>
-          <w:rFonts w:ascii="TH SarabunPSK" w:hAnsi="TH SarabunPSK" w:cs="TH SarabunPSK"/>
-          <w:sz w:val="32"/>
-          <w:szCs w:val="32"/>
-        </w:rPr>
-      </w:pPr>
-    </w:p>
-    <w:p>
-      <w:pPr>
-        <w:spacing w:after="0" w:line="240" w:lineRule="auto"/>
-        <w:rPr>
-          <w:rFonts w:ascii="TH SarabunPSK" w:hAnsi="TH SarabunPSK" w:cs="TH SarabunPSK"/>
-          <w:sz w:val="32"/>
-          <w:szCs w:val="32"/>
-        </w:rPr>
-      </w:pPr>
-    </w:p>
-    <w:p>
-      <w:pPr>
-        <w:spacing w:after="0" w:line="240" w:lineRule="auto"/>
-        <w:rPr>
-          <w:rFonts w:ascii="TH SarabunPSK" w:hAnsi="TH SarabunPSK" w:cs="TH SarabunPSK"/>
-          <w:sz w:val="32"/>
-          <w:szCs w:val="32"/>
-        </w:rPr>
-      </w:pPr>
-    </w:p>
-    <w:p>
-      <w:pPr>
-        <w:spacing w:after="0" w:line="240" w:lineRule="auto"/>
-        <w:rPr>
-          <w:rFonts w:ascii="TH SarabunPSK" w:hAnsi="TH SarabunPSK" w:cs="TH SarabunPSK"/>
-          <w:sz w:val="32"/>
-          <w:szCs w:val="32"/>
-        </w:rPr>
-      </w:pPr>
-    </w:p>
-    <w:p>
-      <w:pPr>
-        <w:spacing w:after="0" w:line="240" w:lineRule="auto"/>
-        <w:jc w:val="center"/>
-        <w:rPr>
-          <w:rFonts w:ascii="TH SarabunPSK" w:hAnsi="TH SarabunPSK" w:cs="TH SarabunPSK" w:hint="cs"/>
-          <w:sz w:val="32"/>
-          <w:szCs w:val="32"/>
-          <w:cs/>
-        </w:rPr>
       </w:pPr>
       <w:r>
         <w:rPr>
           <w:noProof/>
           <w14:ligatures w14:val="standardContextual"/>
         </w:rPr>
-        <w:lastRenderedPageBreak/>
         <w:drawing>
-          <wp:anchor distT="0" distB="0" distL="114300" distR="114300" simplePos="0" relativeHeight="251679744" behindDoc="1" locked="0" layoutInCell="1" allowOverlap="1" wp14:anchorId="31DB8C43" wp14:editId="044B1726">
+          <wp:anchor distT="0" distB="0" distL="114300" distR="114300" simplePos="0" relativeHeight="251680768" behindDoc="1" locked="0" layoutInCell="1" allowOverlap="1" wp14:anchorId="3F16BE16" wp14:editId="5085476B">
             <wp:simplePos x="0" y="0"/>
             <wp:positionH relativeFrom="column">
               <wp:posOffset>0</wp:posOffset>
             </wp:positionH>
             <wp:positionV relativeFrom="paragraph">
-              <wp:posOffset>457200</wp:posOffset>
+              <wp:posOffset>412115</wp:posOffset>
             </wp:positionV>
             <wp:extent cx="5943600" cy="2792095"/>
             <wp:effectExtent l="0" t="0" r="0" b="8255"/>
@@ -8637,7 +8401,7 @@
                 <wp:lineTo x="0" y="0"/>
               </wp:wrapPolygon>
             </wp:wrapTight>
-            <wp:docPr id="21" name="รูปภาพ 21"/>
+            <wp:docPr id="27" name="รูปภาพ 27"/>
             <wp:cNvGraphicFramePr>
               <a:graphicFrameLocks xmlns:a="http://schemas.openxmlformats.org/drawingml/2006/main" noChangeAspect="1"/>
             </wp:cNvGraphicFramePr>
@@ -8684,7 +8448,7 @@
           <w:szCs w:val="40"/>
           <w:u w:val="single"/>
         </w:rPr>
-        <w:t xml:space="preserve">Zone </w:t>
+        <w:t xml:space="preserve">Layout </w:t>
       </w:r>
       <w:proofErr w:type="gramStart"/>
       <w:r>
@@ -8696,7 +8460,7 @@
           <w:szCs w:val="40"/>
           <w:u w:val="single"/>
         </w:rPr>
-        <w:t>Area</w:t>
+        <w:t>Plan</w:t>
       </w:r>
       <w:r>
         <w:rPr>
@@ -8730,7 +8494,7 @@
           <w:szCs w:val="40"/>
           <w:u w:val="single"/>
         </w:rPr>
-        <w:t>Add</w:t>
+        <w:t>Delete</w:t>
       </w:r>
       <w:r>
         <w:rPr>
@@ -8743,597 +8507,110 @@
         </w:rPr>
         <w:t xml:space="preserve"> (Admin)</w:t>
       </w:r>
-    </w:p>
-    <w:p>
-      <w:pPr>
-        <w:spacing w:after="0" w:line="240" w:lineRule="auto"/>
-        <w:rPr>
-          <w:rFonts w:ascii="TH SarabunPSK" w:hAnsi="TH SarabunPSK" w:cs="TH SarabunPSK"/>
-          <w:sz w:val="12"/>
-          <w:szCs w:val="12"/>
-        </w:rPr>
-      </w:pPr>
-    </w:p>
-    <w:p>
-      <w:pPr>
-        <w:pStyle w:val="a3"/>
-        <w:numPr>
-          <w:ilvl w:val="0"/>
-          <w:numId w:val="31"/>
-        </w:numPr>
-        <w:spacing w:after="0" w:line="240" w:lineRule="auto"/>
-        <w:rPr>
-          <w:rFonts w:ascii="TH SarabunPSK" w:hAnsi="TH SarabunPSK" w:cs="TH SarabunPSK"/>
-          <w:sz w:val="32"/>
-          <w:szCs w:val="32"/>
-        </w:rPr>
-      </w:pPr>
-      <w:r>
-        <w:rPr>
-          <w:rFonts w:ascii="TH SarabunPSK" w:hAnsi="TH SarabunPSK" w:cs="TH SarabunPSK"/>
-          <w:sz w:val="32"/>
-          <w:szCs w:val="32"/>
-        </w:rPr>
-        <w:t xml:space="preserve">Zone Name </w:t>
-      </w:r>
-    </w:p>
-    <w:p>
-      <w:pPr>
-        <w:pStyle w:val="a3"/>
-        <w:spacing w:after="0" w:line="240" w:lineRule="auto"/>
-        <w:rPr>
-          <w:rFonts w:ascii="TH SarabunPSK" w:hAnsi="TH SarabunPSK" w:cs="TH SarabunPSK" w:hint="cs"/>
-          <w:sz w:val="32"/>
-          <w:szCs w:val="32"/>
-          <w:cs/>
-        </w:rPr>
-      </w:pPr>
-      <w:r>
-        <w:rPr>
-          <w:rFonts w:ascii="TH SarabunPSK" w:hAnsi="TH SarabunPSK" w:cs="TH SarabunPSK"/>
-          <w:sz w:val="32"/>
-          <w:szCs w:val="32"/>
-        </w:rPr>
-        <w:t xml:space="preserve">-   </w:t>
-      </w:r>
-      <w:r>
-        <w:rPr>
-          <w:rFonts w:ascii="TH SarabunPSK" w:hAnsi="TH SarabunPSK" w:cs="TH SarabunPSK" w:hint="cs"/>
-          <w:sz w:val="32"/>
-          <w:szCs w:val="32"/>
-          <w:cs/>
-        </w:rPr>
-        <w:t xml:space="preserve"> สำหรับกำหนดชื่อ </w:t>
-      </w:r>
-      <w:r>
-        <w:rPr>
-          <w:rFonts w:ascii="TH SarabunPSK" w:hAnsi="TH SarabunPSK" w:cs="TH SarabunPSK"/>
-          <w:sz w:val="32"/>
-          <w:szCs w:val="32"/>
-        </w:rPr>
-        <w:t xml:space="preserve">Zone </w:t>
-      </w:r>
-      <w:r>
-        <w:rPr>
-          <w:rFonts w:ascii="TH SarabunPSK" w:hAnsi="TH SarabunPSK" w:cs="TH SarabunPSK" w:hint="cs"/>
-          <w:sz w:val="32"/>
-          <w:szCs w:val="32"/>
-          <w:cs/>
-        </w:rPr>
-        <w:t>เพื่อใช้แสดงในแผนที่และรายการ</w:t>
-      </w:r>
-    </w:p>
-    <w:p>
-      <w:pPr>
-        <w:pStyle w:val="a3"/>
-        <w:numPr>
-          <w:ilvl w:val="0"/>
-          <w:numId w:val="31"/>
-        </w:numPr>
-        <w:spacing w:after="0" w:line="240" w:lineRule="auto"/>
-        <w:rPr>
-          <w:rFonts w:ascii="TH SarabunPSK" w:hAnsi="TH SarabunPSK" w:cs="TH SarabunPSK"/>
-          <w:sz w:val="32"/>
-          <w:szCs w:val="32"/>
-        </w:rPr>
-      </w:pPr>
-      <w:r>
-        <w:rPr>
-          <w:rFonts w:ascii="TH SarabunPSK" w:hAnsi="TH SarabunPSK" w:cs="TH SarabunPSK"/>
-          <w:sz w:val="32"/>
-          <w:szCs w:val="32"/>
-        </w:rPr>
-        <w:t>Zone Color</w:t>
-      </w:r>
-    </w:p>
-    <w:p>
-      <w:pPr>
-        <w:pStyle w:val="a3"/>
-        <w:spacing w:after="0" w:line="240" w:lineRule="auto"/>
-        <w:rPr>
-          <w:rFonts w:ascii="TH SarabunPSK" w:hAnsi="TH SarabunPSK" w:cs="TH SarabunPSK" w:hint="cs"/>
-          <w:sz w:val="32"/>
-          <w:szCs w:val="32"/>
-        </w:rPr>
-      </w:pPr>
-      <w:r>
-        <w:rPr>
-          <w:rFonts w:ascii="TH SarabunPSK" w:hAnsi="TH SarabunPSK" w:cs="TH SarabunPSK"/>
-          <w:sz w:val="32"/>
-          <w:szCs w:val="32"/>
-        </w:rPr>
-        <w:t xml:space="preserve">-    </w:t>
-      </w:r>
-      <w:r>
-        <w:rPr>
-          <w:rFonts w:ascii="TH SarabunPSK" w:hAnsi="TH SarabunPSK" w:cs="TH SarabunPSK" w:hint="cs"/>
-          <w:sz w:val="32"/>
-          <w:szCs w:val="32"/>
-          <w:cs/>
-        </w:rPr>
-        <w:t xml:space="preserve">สำหรับกำหนดสีปุ่ม </w:t>
-      </w:r>
-      <w:r>
-        <w:rPr>
-          <w:rFonts w:ascii="TH SarabunPSK" w:hAnsi="TH SarabunPSK" w:cs="TH SarabunPSK"/>
-          <w:sz w:val="32"/>
-          <w:szCs w:val="32"/>
-        </w:rPr>
-        <w:t xml:space="preserve">Zone </w:t>
-      </w:r>
-      <w:r>
-        <w:rPr>
-          <w:rFonts w:ascii="TH SarabunPSK" w:hAnsi="TH SarabunPSK" w:cs="TH SarabunPSK" w:hint="cs"/>
-          <w:sz w:val="32"/>
-          <w:szCs w:val="32"/>
-          <w:cs/>
-        </w:rPr>
-        <w:t>บนแผนที่</w:t>
-      </w:r>
-    </w:p>
-    <w:p>
-      <w:pPr>
-        <w:pStyle w:val="a3"/>
-        <w:numPr>
-          <w:ilvl w:val="0"/>
-          <w:numId w:val="31"/>
-        </w:numPr>
-        <w:spacing w:after="0" w:line="240" w:lineRule="auto"/>
-        <w:rPr>
-          <w:rFonts w:ascii="TH SarabunPSK" w:hAnsi="TH SarabunPSK" w:cs="TH SarabunPSK"/>
-          <w:sz w:val="32"/>
-          <w:szCs w:val="32"/>
-        </w:rPr>
-      </w:pPr>
-      <w:r>
-        <w:rPr>
-          <w:rFonts w:ascii="TH SarabunPSK" w:hAnsi="TH SarabunPSK" w:cs="TH SarabunPSK"/>
-          <w:sz w:val="32"/>
-          <w:szCs w:val="32"/>
-        </w:rPr>
-        <w:t>Frame ID</w:t>
-      </w:r>
-    </w:p>
-    <w:p>
-      <w:pPr>
-        <w:pStyle w:val="a3"/>
-        <w:spacing w:after="0" w:line="240" w:lineRule="auto"/>
-        <w:rPr>
-          <w:rFonts w:ascii="TH SarabunPSK" w:hAnsi="TH SarabunPSK" w:cs="TH SarabunPSK" w:hint="cs"/>
-          <w:sz w:val="32"/>
-          <w:szCs w:val="32"/>
-        </w:rPr>
-      </w:pPr>
-      <w:r>
-        <w:rPr>
-          <w:rFonts w:ascii="TH SarabunPSK" w:hAnsi="TH SarabunPSK" w:cs="TH SarabunPSK"/>
-          <w:sz w:val="32"/>
-          <w:szCs w:val="32"/>
-        </w:rPr>
-        <w:t xml:space="preserve">-    </w:t>
-      </w:r>
-      <w:r>
-        <w:rPr>
-          <w:rFonts w:ascii="TH SarabunPSK" w:hAnsi="TH SarabunPSK" w:cs="TH SarabunPSK" w:hint="cs"/>
-          <w:sz w:val="32"/>
-          <w:szCs w:val="32"/>
-          <w:cs/>
-        </w:rPr>
-        <w:t xml:space="preserve">สำหรับเลือก </w:t>
-      </w:r>
-      <w:r>
-        <w:rPr>
-          <w:rFonts w:ascii="TH SarabunPSK" w:hAnsi="TH SarabunPSK" w:cs="TH SarabunPSK"/>
-          <w:sz w:val="32"/>
-          <w:szCs w:val="32"/>
-        </w:rPr>
-        <w:t xml:space="preserve">Frame </w:t>
-      </w:r>
-      <w:r>
-        <w:rPr>
-          <w:rFonts w:ascii="TH SarabunPSK" w:hAnsi="TH SarabunPSK" w:cs="TH SarabunPSK" w:hint="cs"/>
-          <w:sz w:val="32"/>
-          <w:szCs w:val="32"/>
-          <w:cs/>
-        </w:rPr>
-        <w:t xml:space="preserve">เพื่อเชื่อมต่อกับเครื่อง </w:t>
-      </w:r>
-      <w:r>
-        <w:rPr>
-          <w:rFonts w:ascii="TH SarabunPSK" w:hAnsi="TH SarabunPSK" w:cs="TH SarabunPSK"/>
-          <w:sz w:val="32"/>
-          <w:szCs w:val="32"/>
-        </w:rPr>
-        <w:t>VX-3000</w:t>
-      </w:r>
-    </w:p>
-    <w:p>
-      <w:pPr>
-        <w:pStyle w:val="a3"/>
-        <w:numPr>
-          <w:ilvl w:val="0"/>
-          <w:numId w:val="31"/>
-        </w:numPr>
-        <w:spacing w:after="0" w:line="240" w:lineRule="auto"/>
-        <w:rPr>
-          <w:rFonts w:ascii="TH SarabunPSK" w:hAnsi="TH SarabunPSK" w:cs="TH SarabunPSK"/>
-          <w:sz w:val="32"/>
-          <w:szCs w:val="32"/>
-        </w:rPr>
-      </w:pPr>
-      <w:r>
-        <w:rPr>
-          <w:rFonts w:ascii="TH SarabunPSK" w:hAnsi="TH SarabunPSK" w:cs="TH SarabunPSK"/>
-          <w:sz w:val="32"/>
-          <w:szCs w:val="32"/>
-        </w:rPr>
-        <w:t>Output ID</w:t>
-      </w:r>
-    </w:p>
-    <w:p>
-      <w:pPr>
-        <w:pStyle w:val="a3"/>
-        <w:spacing w:after="0" w:line="240" w:lineRule="auto"/>
-        <w:rPr>
-          <w:rFonts w:ascii="TH SarabunPSK" w:hAnsi="TH SarabunPSK" w:cs="TH SarabunPSK" w:hint="cs"/>
-          <w:sz w:val="32"/>
-          <w:szCs w:val="32"/>
-        </w:rPr>
-      </w:pPr>
-      <w:r>
-        <w:rPr>
-          <w:rFonts w:ascii="TH SarabunPSK" w:hAnsi="TH SarabunPSK" w:cs="TH SarabunPSK"/>
-          <w:sz w:val="32"/>
-          <w:szCs w:val="32"/>
-        </w:rPr>
-        <w:t xml:space="preserve">-    </w:t>
-      </w:r>
-      <w:r>
-        <w:rPr>
-          <w:rFonts w:ascii="TH SarabunPSK" w:hAnsi="TH SarabunPSK" w:cs="TH SarabunPSK" w:hint="cs"/>
-          <w:sz w:val="32"/>
-          <w:szCs w:val="32"/>
-          <w:cs/>
-        </w:rPr>
-        <w:t xml:space="preserve">สำหรับเลือก </w:t>
-      </w:r>
-      <w:r>
-        <w:rPr>
-          <w:rFonts w:ascii="TH SarabunPSK" w:hAnsi="TH SarabunPSK" w:cs="TH SarabunPSK"/>
-          <w:sz w:val="32"/>
-          <w:szCs w:val="32"/>
-        </w:rPr>
-        <w:t xml:space="preserve">Output </w:t>
-      </w:r>
-      <w:r>
-        <w:rPr>
-          <w:rFonts w:ascii="TH SarabunPSK" w:hAnsi="TH SarabunPSK" w:cs="TH SarabunPSK" w:hint="cs"/>
-          <w:sz w:val="32"/>
-          <w:szCs w:val="32"/>
-          <w:cs/>
-        </w:rPr>
-        <w:t xml:space="preserve">เพื่อเชื่อมต่อกับเครื่อง </w:t>
-      </w:r>
-      <w:r>
-        <w:rPr>
-          <w:rFonts w:ascii="TH SarabunPSK" w:hAnsi="TH SarabunPSK" w:cs="TH SarabunPSK"/>
-          <w:sz w:val="32"/>
-          <w:szCs w:val="32"/>
-        </w:rPr>
-        <w:t>VX-3000</w:t>
-      </w:r>
-    </w:p>
-    <w:p>
-      <w:pPr>
-        <w:pStyle w:val="a3"/>
-        <w:numPr>
-          <w:ilvl w:val="0"/>
-          <w:numId w:val="31"/>
-        </w:numPr>
-        <w:spacing w:after="0" w:line="240" w:lineRule="auto"/>
-        <w:rPr>
-          <w:rFonts w:ascii="TH SarabunPSK" w:hAnsi="TH SarabunPSK" w:cs="TH SarabunPSK"/>
-          <w:sz w:val="32"/>
-          <w:szCs w:val="32"/>
-        </w:rPr>
-      </w:pPr>
-      <w:r>
-        <w:rPr>
-          <w:rFonts w:ascii="TH SarabunPSK" w:hAnsi="TH SarabunPSK" w:cs="TH SarabunPSK"/>
-          <w:sz w:val="32"/>
-          <w:szCs w:val="32"/>
-        </w:rPr>
-        <w:t>Upload Image</w:t>
-      </w:r>
-    </w:p>
-    <w:p>
-      <w:pPr>
-        <w:pStyle w:val="a3"/>
-        <w:spacing w:after="0" w:line="240" w:lineRule="auto"/>
-        <w:rPr>
-          <w:rFonts w:ascii="TH SarabunPSK" w:hAnsi="TH SarabunPSK" w:cs="TH SarabunPSK" w:hint="cs"/>
-          <w:sz w:val="32"/>
-          <w:szCs w:val="32"/>
-          <w:cs/>
-        </w:rPr>
-      </w:pPr>
-      <w:r>
-        <w:rPr>
-          <w:rFonts w:ascii="TH SarabunPSK" w:hAnsi="TH SarabunPSK" w:cs="TH SarabunPSK"/>
-          <w:sz w:val="32"/>
-          <w:szCs w:val="32"/>
-        </w:rPr>
-        <w:t xml:space="preserve">-    </w:t>
-      </w:r>
-      <w:r>
-        <w:rPr>
-          <w:rFonts w:ascii="TH SarabunPSK" w:hAnsi="TH SarabunPSK" w:cs="TH SarabunPSK" w:hint="cs"/>
-          <w:sz w:val="32"/>
-          <w:szCs w:val="32"/>
-          <w:cs/>
-        </w:rPr>
-        <w:t xml:space="preserve">สำหรับเลือกภาพของ </w:t>
-      </w:r>
-      <w:r>
-        <w:rPr>
-          <w:rFonts w:ascii="TH SarabunPSK" w:hAnsi="TH SarabunPSK" w:cs="TH SarabunPSK"/>
-          <w:sz w:val="32"/>
-          <w:szCs w:val="32"/>
-        </w:rPr>
-        <w:t xml:space="preserve">Zone </w:t>
-      </w:r>
-      <w:r>
-        <w:rPr>
-          <w:rFonts w:ascii="TH SarabunPSK" w:hAnsi="TH SarabunPSK" w:cs="TH SarabunPSK" w:hint="cs"/>
-          <w:sz w:val="32"/>
-          <w:szCs w:val="32"/>
-          <w:cs/>
-        </w:rPr>
-        <w:t>ที่จะแสดงบนหน้าบ้าน</w:t>
-      </w:r>
-    </w:p>
-    <w:p>
-      <w:pPr>
-        <w:pStyle w:val="a3"/>
-        <w:numPr>
-          <w:ilvl w:val="0"/>
-          <w:numId w:val="31"/>
-        </w:numPr>
-        <w:spacing w:after="0" w:line="240" w:lineRule="auto"/>
-        <w:rPr>
-          <w:rFonts w:ascii="TH SarabunPSK" w:hAnsi="TH SarabunPSK" w:cs="TH SarabunPSK"/>
-          <w:sz w:val="32"/>
-          <w:szCs w:val="32"/>
-        </w:rPr>
-      </w:pPr>
-      <w:r>
-        <w:rPr>
-          <w:rFonts w:ascii="TH SarabunPSK" w:hAnsi="TH SarabunPSK" w:cs="TH SarabunPSK"/>
-          <w:sz w:val="32"/>
-          <w:szCs w:val="32"/>
-        </w:rPr>
-        <w:t>Submit</w:t>
-      </w:r>
-    </w:p>
-    <w:p>
-      <w:pPr>
-        <w:pStyle w:val="a3"/>
-        <w:spacing w:after="0" w:line="240" w:lineRule="auto"/>
-        <w:rPr>
-          <w:rFonts w:ascii="TH SarabunPSK" w:hAnsi="TH SarabunPSK" w:cs="TH SarabunPSK" w:hint="cs"/>
-          <w:sz w:val="32"/>
-          <w:szCs w:val="32"/>
-          <w:cs/>
-        </w:rPr>
-      </w:pPr>
-      <w:r>
-        <w:rPr>
-          <w:rFonts w:ascii="TH SarabunPSK" w:hAnsi="TH SarabunPSK" w:cs="TH SarabunPSK"/>
-          <w:sz w:val="32"/>
-          <w:szCs w:val="32"/>
-        </w:rPr>
-        <w:t xml:space="preserve">-    </w:t>
-      </w:r>
-      <w:r>
-        <w:rPr>
-          <w:rFonts w:ascii="TH SarabunPSK" w:hAnsi="TH SarabunPSK" w:cs="TH SarabunPSK" w:hint="cs"/>
-          <w:sz w:val="32"/>
-          <w:szCs w:val="32"/>
-          <w:cs/>
-        </w:rPr>
-        <w:t>กดปุ่มเพื่อบันทึกรายการ</w:t>
-      </w:r>
-      <w:r>
-        <w:rPr>
-          <w:rFonts w:ascii="TH SarabunPSK" w:hAnsi="TH SarabunPSK" w:cs="TH SarabunPSK" w:hint="cs"/>
-          <w:sz w:val="32"/>
-          <w:szCs w:val="32"/>
-          <w:cs/>
-        </w:rPr>
-        <w:t>เมื่อทำการกรอกข้อมูลทั้งหมดเรียบร้อย</w:t>
-      </w:r>
-    </w:p>
-    <w:p>
-      <w:pPr>
-        <w:pStyle w:val="a3"/>
-        <w:numPr>
-          <w:ilvl w:val="0"/>
-          <w:numId w:val="31"/>
-        </w:numPr>
-        <w:spacing w:after="0" w:line="240" w:lineRule="auto"/>
-        <w:rPr>
-          <w:rFonts w:ascii="TH SarabunPSK" w:hAnsi="TH SarabunPSK" w:cs="TH SarabunPSK"/>
-          <w:sz w:val="32"/>
-          <w:szCs w:val="32"/>
-        </w:rPr>
-      </w:pPr>
-      <w:r>
-        <w:rPr>
-          <w:rFonts w:ascii="TH SarabunPSK" w:hAnsi="TH SarabunPSK" w:cs="TH SarabunPSK"/>
-          <w:sz w:val="32"/>
-          <w:szCs w:val="32"/>
-        </w:rPr>
-        <w:t>Close</w:t>
-      </w:r>
-    </w:p>
-    <w:p>
-      <w:pPr>
-        <w:pStyle w:val="a3"/>
-        <w:spacing w:after="0" w:line="240" w:lineRule="auto"/>
-        <w:rPr>
-          <w:rFonts w:ascii="TH SarabunPSK" w:hAnsi="TH SarabunPSK" w:cs="TH SarabunPSK" w:hint="cs"/>
-          <w:sz w:val="32"/>
-          <w:szCs w:val="32"/>
-          <w:cs/>
-        </w:rPr>
-      </w:pPr>
-      <w:r>
-        <w:rPr>
-          <w:rFonts w:ascii="TH SarabunPSK" w:hAnsi="TH SarabunPSK" w:cs="TH SarabunPSK"/>
-          <w:sz w:val="32"/>
-          <w:szCs w:val="32"/>
-        </w:rPr>
-        <w:t xml:space="preserve">-    </w:t>
-      </w:r>
-      <w:r>
-        <w:rPr>
-          <w:rFonts w:ascii="TH SarabunPSK" w:hAnsi="TH SarabunPSK" w:cs="TH SarabunPSK" w:hint="cs"/>
-          <w:sz w:val="32"/>
-          <w:szCs w:val="32"/>
-          <w:cs/>
-        </w:rPr>
-        <w:t>กดที่ปุ่มด้านบนกรณีที่ไม่ต้องการบันทึกข้อมูลใดๆ</w:t>
-      </w:r>
-    </w:p>
-    <w:p>
-      <w:pPr>
-        <w:spacing w:after="0" w:line="240" w:lineRule="auto"/>
-        <w:rPr>
-          <w:rFonts w:ascii="TH SarabunPSK" w:hAnsi="TH SarabunPSK" w:cs="TH SarabunPSK"/>
-          <w:sz w:val="32"/>
-          <w:szCs w:val="32"/>
-        </w:rPr>
-      </w:pPr>
-    </w:p>
-    <w:p>
-      <w:pPr>
-        <w:spacing w:after="0" w:line="240" w:lineRule="auto"/>
-        <w:rPr>
-          <w:rFonts w:ascii="TH SarabunPSK" w:hAnsi="TH SarabunPSK" w:cs="TH SarabunPSK"/>
-          <w:sz w:val="32"/>
-          <w:szCs w:val="32"/>
-        </w:rPr>
-      </w:pPr>
-    </w:p>
-    <w:p>
-      <w:pPr>
-        <w:spacing w:after="0" w:line="240" w:lineRule="auto"/>
-        <w:rPr>
-          <w:rFonts w:ascii="TH SarabunPSK" w:hAnsi="TH SarabunPSK" w:cs="TH SarabunPSK"/>
-          <w:sz w:val="32"/>
-          <w:szCs w:val="32"/>
-        </w:rPr>
-      </w:pPr>
-    </w:p>
-    <w:p>
-      <w:pPr>
-        <w:spacing w:after="0" w:line="240" w:lineRule="auto"/>
-        <w:rPr>
-          <w:rFonts w:ascii="TH SarabunPSK" w:hAnsi="TH SarabunPSK" w:cs="TH SarabunPSK"/>
-          <w:sz w:val="32"/>
-          <w:szCs w:val="32"/>
-        </w:rPr>
-      </w:pPr>
-    </w:p>
-    <w:p>
-      <w:pPr>
-        <w:spacing w:after="0" w:line="240" w:lineRule="auto"/>
-        <w:rPr>
-          <w:rFonts w:ascii="TH SarabunPSK" w:hAnsi="TH SarabunPSK" w:cs="TH SarabunPSK"/>
-          <w:sz w:val="32"/>
-          <w:szCs w:val="32"/>
-        </w:rPr>
-      </w:pPr>
-    </w:p>
-    <w:p>
-      <w:pPr>
-        <w:spacing w:after="0" w:line="240" w:lineRule="auto"/>
-        <w:rPr>
-          <w:rFonts w:ascii="TH SarabunPSK" w:hAnsi="TH SarabunPSK" w:cs="TH SarabunPSK"/>
-          <w:sz w:val="32"/>
-          <w:szCs w:val="32"/>
-        </w:rPr>
-      </w:pPr>
-    </w:p>
-    <w:p>
-      <w:pPr>
-        <w:spacing w:after="0" w:line="240" w:lineRule="auto"/>
-        <w:rPr>
-          <w:rFonts w:ascii="TH SarabunPSK" w:hAnsi="TH SarabunPSK" w:cs="TH SarabunPSK"/>
-          <w:sz w:val="32"/>
-          <w:szCs w:val="32"/>
-        </w:rPr>
-      </w:pPr>
-    </w:p>
-    <w:p>
-      <w:pPr>
-        <w:spacing w:after="0" w:line="240" w:lineRule="auto"/>
-        <w:rPr>
-          <w:rFonts w:ascii="TH SarabunPSK" w:hAnsi="TH SarabunPSK" w:cs="TH SarabunPSK"/>
-          <w:sz w:val="32"/>
-          <w:szCs w:val="32"/>
-        </w:rPr>
-      </w:pPr>
-    </w:p>
-    <w:p>
-      <w:pPr>
-        <w:spacing w:after="0" w:line="240" w:lineRule="auto"/>
-        <w:rPr>
-          <w:rFonts w:ascii="TH SarabunPSK" w:hAnsi="TH SarabunPSK" w:cs="TH SarabunPSK"/>
-          <w:sz w:val="32"/>
-          <w:szCs w:val="32"/>
-        </w:rPr>
-      </w:pPr>
-    </w:p>
-    <w:p>
-      <w:pPr>
-        <w:spacing w:after="0" w:line="240" w:lineRule="auto"/>
-        <w:rPr>
-          <w:rFonts w:ascii="TH SarabunPSK" w:hAnsi="TH SarabunPSK" w:cs="TH SarabunPSK"/>
-          <w:sz w:val="32"/>
-          <w:szCs w:val="32"/>
-        </w:rPr>
-      </w:pPr>
       <w:r>
         <w:rPr>
           <w:noProof/>
           <w14:ligatures w14:val="standardContextual"/>
         </w:rPr>
+        <w:t xml:space="preserve"> </w:t>
+      </w:r>
+    </w:p>
+    <w:p>
+      <w:pPr>
+        <w:spacing w:after="0" w:line="240" w:lineRule="auto"/>
+        <w:ind w:firstLine="720"/>
+        <w:rPr>
+          <w:rFonts w:ascii="TH SarabunPSK" w:hAnsi="TH SarabunPSK" w:cs="TH SarabunPSK"/>
+          <w:b/>
+          <w:bCs/>
+          <w:sz w:val="40"/>
+          <w:szCs w:val="40"/>
+          <w:u w:val="single"/>
+          <w:cs/>
+        </w:rPr>
+      </w:pPr>
+      <w:r>
+        <w:rPr>
+          <w:rFonts w:ascii="TH SarabunPSK" w:hAnsi="TH SarabunPSK" w:cs="TH SarabunPSK" w:hint="cs"/>
+          <w:sz w:val="32"/>
+          <w:szCs w:val="32"/>
+          <w:cs/>
+        </w:rPr>
+        <w:t xml:space="preserve">เมื่อกดที่ปุ่มลบ จะสามารถลบข้อมูลในแถวนั้นๆได้ เมื่อกดที่สัญลักษณ์จะแสดงหน้าต่างขึ้นมาเพื่อยืนยันการทำงาน โดนกด </w:t>
+      </w:r>
+      <w:r>
+        <w:rPr>
+          <w:rFonts w:ascii="TH SarabunPSK" w:hAnsi="TH SarabunPSK" w:cs="TH SarabunPSK"/>
+          <w:sz w:val="32"/>
+          <w:szCs w:val="32"/>
+        </w:rPr>
+        <w:t xml:space="preserve">OK </w:t>
+      </w:r>
+      <w:r>
+        <w:rPr>
+          <w:rFonts w:ascii="TH SarabunPSK" w:hAnsi="TH SarabunPSK" w:cs="TH SarabunPSK" w:hint="cs"/>
+          <w:sz w:val="32"/>
+          <w:szCs w:val="32"/>
+          <w:cs/>
+        </w:rPr>
+        <w:t xml:space="preserve">เพื่อยืนยันการลบ และ </w:t>
+      </w:r>
+      <w:r>
+        <w:rPr>
+          <w:rFonts w:ascii="TH SarabunPSK" w:hAnsi="TH SarabunPSK" w:cs="TH SarabunPSK"/>
+          <w:sz w:val="32"/>
+          <w:szCs w:val="32"/>
+        </w:rPr>
+        <w:t xml:space="preserve">Cancel </w:t>
+      </w:r>
+      <w:r>
+        <w:rPr>
+          <w:rFonts w:ascii="TH SarabunPSK" w:hAnsi="TH SarabunPSK" w:cs="TH SarabunPSK" w:hint="cs"/>
+          <w:sz w:val="32"/>
+          <w:szCs w:val="32"/>
+          <w:cs/>
+        </w:rPr>
+        <w:t>เพื่อยกเลิก</w:t>
+      </w:r>
+    </w:p>
+    <w:p>
+      <w:pPr>
+        <w:spacing w:after="0" w:line="240" w:lineRule="auto"/>
+        <w:jc w:val="center"/>
+        <w:rPr>
+          <w:rFonts w:ascii="TH SarabunPSK" w:hAnsi="TH SarabunPSK" w:cs="TH SarabunPSK"/>
+          <w:sz w:val="32"/>
+          <w:szCs w:val="32"/>
+          <w:cs/>
+        </w:rPr>
+      </w:pPr>
+      <w:r>
+        <w:rPr>
+          <w:noProof/>
+          <w14:ligatures w14:val="standardContextual"/>
+        </w:rPr>
+        <w:lastRenderedPageBreak/>
         <w:drawing>
-          <wp:inline distT="0" distB="0" distL="0" distR="0" wp14:anchorId="5C762495" wp14:editId="7F284874">
+          <wp:anchor distT="0" distB="0" distL="114300" distR="114300" simplePos="0" relativeHeight="251679744" behindDoc="1" locked="0" layoutInCell="1" allowOverlap="1" wp14:anchorId="31DB8C43" wp14:editId="044B1726">
+            <wp:simplePos x="0" y="0"/>
+            <wp:positionH relativeFrom="column">
+              <wp:posOffset>0</wp:posOffset>
+            </wp:positionH>
+            <wp:positionV relativeFrom="paragraph">
+              <wp:posOffset>457200</wp:posOffset>
+            </wp:positionV>
             <wp:extent cx="5943600" cy="2792095"/>
             <wp:effectExtent l="0" t="0" r="0" b="8255"/>
-            <wp:docPr id="22" name="รูปภาพ 22"/>
+            <wp:wrapTight wrapText="bothSides">
+              <wp:wrapPolygon edited="0">
+                <wp:start x="0" y="0"/>
+                <wp:lineTo x="0" y="21516"/>
+                <wp:lineTo x="21531" y="21516"/>
+                <wp:lineTo x="21531" y="0"/>
+                <wp:lineTo x="0" y="0"/>
+              </wp:wrapPolygon>
+            </wp:wrapTight>
+            <wp:docPr id="21" name="รูปภาพ 21"/>
             <wp:cNvGraphicFramePr>
               <a:graphicFrameLocks xmlns:a="http://schemas.openxmlformats.org/drawingml/2006/main" noChangeAspect="1"/>
             </wp:cNvGraphicFramePr>
@@ -9345,7 +8622,13 @@
                     <pic:cNvPicPr/>
                   </pic:nvPicPr>
                   <pic:blipFill>
-                    <a:blip r:embed="rId25"/>
+                    <a:blip r:embed="rId25" cstate="print">
+                      <a:extLst>
+                        <a:ext uri="{28A0092B-C50C-407E-A947-70E740481C1C}">
+                          <a14:useLocalDpi xmlns:a14="http://schemas.microsoft.com/office/drawing/2010/main" val="0"/>
+                        </a:ext>
+                      </a:extLst>
+                    </a:blip>
                     <a:stretch>
                       <a:fillRect/>
                     </a:stretch>
@@ -9362,8 +8645,657 @@
                 </pic:pic>
               </a:graphicData>
             </a:graphic>
-          </wp:inline>
+          </wp:anchor>
         </w:drawing>
+      </w:r>
+      <w:r>
+        <w:rPr>
+          <w:rFonts w:ascii="TH SarabunPSK" w:hAnsi="TH SarabunPSK" w:cs="TH SarabunPSK"/>
+          <w:b/>
+          <w:bCs/>
+          <w:sz w:val="40"/>
+          <w:szCs w:val="40"/>
+          <w:u w:val="single"/>
+        </w:rPr>
+        <w:t xml:space="preserve">Zone </w:t>
+      </w:r>
+      <w:proofErr w:type="gramStart"/>
+      <w:r>
+        <w:rPr>
+          <w:rFonts w:ascii="TH SarabunPSK" w:hAnsi="TH SarabunPSK" w:cs="TH SarabunPSK"/>
+          <w:b/>
+          <w:bCs/>
+          <w:sz w:val="40"/>
+          <w:szCs w:val="40"/>
+          <w:u w:val="single"/>
+        </w:rPr>
+        <w:t>Area :</w:t>
+      </w:r>
+      <w:proofErr w:type="gramEnd"/>
+      <w:r>
+        <w:rPr>
+          <w:rFonts w:ascii="TH SarabunPSK" w:hAnsi="TH SarabunPSK" w:cs="TH SarabunPSK"/>
+          <w:b/>
+          <w:bCs/>
+          <w:sz w:val="40"/>
+          <w:szCs w:val="40"/>
+          <w:u w:val="single"/>
+        </w:rPr>
+        <w:t xml:space="preserve"> Add</w:t>
+      </w:r>
+      <w:r>
+        <w:rPr>
+          <w:rFonts w:ascii="TH SarabunPSK" w:hAnsi="TH SarabunPSK" w:cs="TH SarabunPSK"/>
+          <w:b/>
+          <w:bCs/>
+          <w:sz w:val="40"/>
+          <w:szCs w:val="40"/>
+          <w:u w:val="single"/>
+        </w:rPr>
+        <w:t xml:space="preserve"> (Admin)</w:t>
+      </w:r>
+    </w:p>
+    <w:p>
+      <w:pPr>
+        <w:spacing w:after="0" w:line="240" w:lineRule="auto"/>
+        <w:rPr>
+          <w:rFonts w:ascii="TH SarabunPSK" w:hAnsi="TH SarabunPSK" w:cs="TH SarabunPSK"/>
+          <w:sz w:val="12"/>
+          <w:szCs w:val="12"/>
+        </w:rPr>
+      </w:pPr>
+    </w:p>
+    <w:p>
+      <w:pPr>
+        <w:pStyle w:val="ListParagraph"/>
+        <w:numPr>
+          <w:ilvl w:val="0"/>
+          <w:numId w:val="31"/>
+        </w:numPr>
+        <w:spacing w:after="0" w:line="240" w:lineRule="auto"/>
+        <w:rPr>
+          <w:rFonts w:ascii="TH SarabunPSK" w:hAnsi="TH SarabunPSK" w:cs="TH SarabunPSK"/>
+          <w:sz w:val="32"/>
+          <w:szCs w:val="32"/>
+        </w:rPr>
+      </w:pPr>
+      <w:r>
+        <w:rPr>
+          <w:rFonts w:ascii="TH SarabunPSK" w:hAnsi="TH SarabunPSK" w:cs="TH SarabunPSK"/>
+          <w:sz w:val="32"/>
+          <w:szCs w:val="32"/>
+        </w:rPr>
+        <w:t xml:space="preserve">Zone Name </w:t>
+      </w:r>
+    </w:p>
+    <w:p>
+      <w:pPr>
+        <w:pStyle w:val="ListParagraph"/>
+        <w:spacing w:after="0" w:line="240" w:lineRule="auto"/>
+        <w:rPr>
+          <w:rFonts w:ascii="TH SarabunPSK" w:hAnsi="TH SarabunPSK" w:cs="TH SarabunPSK"/>
+          <w:sz w:val="32"/>
+          <w:szCs w:val="32"/>
+          <w:cs/>
+        </w:rPr>
+      </w:pPr>
+      <w:r>
+        <w:rPr>
+          <w:rFonts w:ascii="TH SarabunPSK" w:hAnsi="TH SarabunPSK" w:cs="TH SarabunPSK"/>
+          <w:sz w:val="32"/>
+          <w:szCs w:val="32"/>
+        </w:rPr>
+        <w:t xml:space="preserve">-   </w:t>
+      </w:r>
+      <w:r>
+        <w:rPr>
+          <w:rFonts w:ascii="TH SarabunPSK" w:hAnsi="TH SarabunPSK" w:cs="TH SarabunPSK" w:hint="cs"/>
+          <w:sz w:val="32"/>
+          <w:szCs w:val="32"/>
+          <w:cs/>
+        </w:rPr>
+        <w:t xml:space="preserve"> สำหรับกำหนดชื่อ </w:t>
+      </w:r>
+      <w:r>
+        <w:rPr>
+          <w:rFonts w:ascii="TH SarabunPSK" w:hAnsi="TH SarabunPSK" w:cs="TH SarabunPSK"/>
+          <w:sz w:val="32"/>
+          <w:szCs w:val="32"/>
+        </w:rPr>
+        <w:t xml:space="preserve">Zone </w:t>
+      </w:r>
+      <w:r>
+        <w:rPr>
+          <w:rFonts w:ascii="TH SarabunPSK" w:hAnsi="TH SarabunPSK" w:cs="TH SarabunPSK" w:hint="cs"/>
+          <w:sz w:val="32"/>
+          <w:szCs w:val="32"/>
+          <w:cs/>
+        </w:rPr>
+        <w:t>เพื่อใช้แสดงในแผนที่และรายการ</w:t>
+      </w:r>
+    </w:p>
+    <w:p>
+      <w:pPr>
+        <w:pStyle w:val="ListParagraph"/>
+        <w:numPr>
+          <w:ilvl w:val="0"/>
+          <w:numId w:val="31"/>
+        </w:numPr>
+        <w:spacing w:after="0" w:line="240" w:lineRule="auto"/>
+        <w:rPr>
+          <w:rFonts w:ascii="TH SarabunPSK" w:hAnsi="TH SarabunPSK" w:cs="TH SarabunPSK"/>
+          <w:sz w:val="32"/>
+          <w:szCs w:val="32"/>
+        </w:rPr>
+      </w:pPr>
+      <w:r>
+        <w:rPr>
+          <w:rFonts w:ascii="TH SarabunPSK" w:hAnsi="TH SarabunPSK" w:cs="TH SarabunPSK"/>
+          <w:sz w:val="32"/>
+          <w:szCs w:val="32"/>
+        </w:rPr>
+        <w:t>Zone Color</w:t>
+      </w:r>
+    </w:p>
+    <w:p>
+      <w:pPr>
+        <w:pStyle w:val="ListParagraph"/>
+        <w:spacing w:after="0" w:line="240" w:lineRule="auto"/>
+        <w:rPr>
+          <w:rFonts w:ascii="TH SarabunPSK" w:hAnsi="TH SarabunPSK" w:cs="TH SarabunPSK"/>
+          <w:sz w:val="32"/>
+          <w:szCs w:val="32"/>
+        </w:rPr>
+      </w:pPr>
+      <w:r>
+        <w:rPr>
+          <w:rFonts w:ascii="TH SarabunPSK" w:hAnsi="TH SarabunPSK" w:cs="TH SarabunPSK"/>
+          <w:sz w:val="32"/>
+          <w:szCs w:val="32"/>
+        </w:rPr>
+        <w:t xml:space="preserve">-    </w:t>
+      </w:r>
+      <w:r>
+        <w:rPr>
+          <w:rFonts w:ascii="TH SarabunPSK" w:hAnsi="TH SarabunPSK" w:cs="TH SarabunPSK" w:hint="cs"/>
+          <w:sz w:val="32"/>
+          <w:szCs w:val="32"/>
+          <w:cs/>
+        </w:rPr>
+        <w:t xml:space="preserve">สำหรับกำหนดสีปุ่ม </w:t>
+      </w:r>
+      <w:r>
+        <w:rPr>
+          <w:rFonts w:ascii="TH SarabunPSK" w:hAnsi="TH SarabunPSK" w:cs="TH SarabunPSK"/>
+          <w:sz w:val="32"/>
+          <w:szCs w:val="32"/>
+        </w:rPr>
+        <w:t xml:space="preserve">Zone </w:t>
+      </w:r>
+      <w:r>
+        <w:rPr>
+          <w:rFonts w:ascii="TH SarabunPSK" w:hAnsi="TH SarabunPSK" w:cs="TH SarabunPSK" w:hint="cs"/>
+          <w:sz w:val="32"/>
+          <w:szCs w:val="32"/>
+          <w:cs/>
+        </w:rPr>
+        <w:t>บนแผนที่</w:t>
+      </w:r>
+    </w:p>
+    <w:p>
+      <w:pPr>
+        <w:pStyle w:val="ListParagraph"/>
+        <w:numPr>
+          <w:ilvl w:val="0"/>
+          <w:numId w:val="31"/>
+        </w:numPr>
+        <w:spacing w:after="0" w:line="240" w:lineRule="auto"/>
+        <w:rPr>
+          <w:rFonts w:ascii="TH SarabunPSK" w:hAnsi="TH SarabunPSK" w:cs="TH SarabunPSK"/>
+          <w:sz w:val="32"/>
+          <w:szCs w:val="32"/>
+        </w:rPr>
+      </w:pPr>
+      <w:r>
+        <w:rPr>
+          <w:rFonts w:ascii="TH SarabunPSK" w:hAnsi="TH SarabunPSK" w:cs="TH SarabunPSK"/>
+          <w:sz w:val="32"/>
+          <w:szCs w:val="32"/>
+        </w:rPr>
+        <w:t>Frame ID</w:t>
+      </w:r>
+    </w:p>
+    <w:p>
+      <w:pPr>
+        <w:pStyle w:val="ListParagraph"/>
+        <w:spacing w:after="0" w:line="240" w:lineRule="auto"/>
+        <w:rPr>
+          <w:rFonts w:ascii="TH SarabunPSK" w:hAnsi="TH SarabunPSK" w:cs="TH SarabunPSK"/>
+          <w:sz w:val="32"/>
+          <w:szCs w:val="32"/>
+        </w:rPr>
+      </w:pPr>
+      <w:r>
+        <w:rPr>
+          <w:rFonts w:ascii="TH SarabunPSK" w:hAnsi="TH SarabunPSK" w:cs="TH SarabunPSK"/>
+          <w:sz w:val="32"/>
+          <w:szCs w:val="32"/>
+        </w:rPr>
+        <w:t xml:space="preserve">-    </w:t>
+      </w:r>
+      <w:r>
+        <w:rPr>
+          <w:rFonts w:ascii="TH SarabunPSK" w:hAnsi="TH SarabunPSK" w:cs="TH SarabunPSK" w:hint="cs"/>
+          <w:sz w:val="32"/>
+          <w:szCs w:val="32"/>
+          <w:cs/>
+        </w:rPr>
+        <w:t xml:space="preserve">สำหรับเลือก </w:t>
+      </w:r>
+      <w:r>
+        <w:rPr>
+          <w:rFonts w:ascii="TH SarabunPSK" w:hAnsi="TH SarabunPSK" w:cs="TH SarabunPSK"/>
+          <w:sz w:val="32"/>
+          <w:szCs w:val="32"/>
+        </w:rPr>
+        <w:t xml:space="preserve">Frame </w:t>
+      </w:r>
+      <w:r>
+        <w:rPr>
+          <w:rFonts w:ascii="TH SarabunPSK" w:hAnsi="TH SarabunPSK" w:cs="TH SarabunPSK" w:hint="cs"/>
+          <w:sz w:val="32"/>
+          <w:szCs w:val="32"/>
+          <w:cs/>
+        </w:rPr>
+        <w:t xml:space="preserve">เพื่อเชื่อมต่อกับเครื่อง </w:t>
+      </w:r>
+      <w:r>
+        <w:rPr>
+          <w:rFonts w:ascii="TH SarabunPSK" w:hAnsi="TH SarabunPSK" w:cs="TH SarabunPSK"/>
+          <w:sz w:val="32"/>
+          <w:szCs w:val="32"/>
+        </w:rPr>
+        <w:t>VX-3000</w:t>
+      </w:r>
+    </w:p>
+    <w:p>
+      <w:pPr>
+        <w:pStyle w:val="ListParagraph"/>
+        <w:numPr>
+          <w:ilvl w:val="0"/>
+          <w:numId w:val="31"/>
+        </w:numPr>
+        <w:spacing w:after="0" w:line="240" w:lineRule="auto"/>
+        <w:rPr>
+          <w:rFonts w:ascii="TH SarabunPSK" w:hAnsi="TH SarabunPSK" w:cs="TH SarabunPSK"/>
+          <w:sz w:val="32"/>
+          <w:szCs w:val="32"/>
+        </w:rPr>
+      </w:pPr>
+      <w:r>
+        <w:rPr>
+          <w:rFonts w:ascii="TH SarabunPSK" w:hAnsi="TH SarabunPSK" w:cs="TH SarabunPSK"/>
+          <w:sz w:val="32"/>
+          <w:szCs w:val="32"/>
+        </w:rPr>
+        <w:t>Output ID</w:t>
+      </w:r>
+    </w:p>
+    <w:p>
+      <w:pPr>
+        <w:pStyle w:val="ListParagraph"/>
+        <w:spacing w:after="0" w:line="240" w:lineRule="auto"/>
+        <w:rPr>
+          <w:rFonts w:ascii="TH SarabunPSK" w:hAnsi="TH SarabunPSK" w:cs="TH SarabunPSK"/>
+          <w:sz w:val="32"/>
+          <w:szCs w:val="32"/>
+        </w:rPr>
+      </w:pPr>
+      <w:r>
+        <w:rPr>
+          <w:rFonts w:ascii="TH SarabunPSK" w:hAnsi="TH SarabunPSK" w:cs="TH SarabunPSK"/>
+          <w:sz w:val="32"/>
+          <w:szCs w:val="32"/>
+        </w:rPr>
+        <w:t xml:space="preserve">-    </w:t>
+      </w:r>
+      <w:r>
+        <w:rPr>
+          <w:rFonts w:ascii="TH SarabunPSK" w:hAnsi="TH SarabunPSK" w:cs="TH SarabunPSK" w:hint="cs"/>
+          <w:sz w:val="32"/>
+          <w:szCs w:val="32"/>
+          <w:cs/>
+        </w:rPr>
+        <w:t xml:space="preserve">สำหรับเลือก </w:t>
+      </w:r>
+      <w:r>
+        <w:rPr>
+          <w:rFonts w:ascii="TH SarabunPSK" w:hAnsi="TH SarabunPSK" w:cs="TH SarabunPSK"/>
+          <w:sz w:val="32"/>
+          <w:szCs w:val="32"/>
+        </w:rPr>
+        <w:t xml:space="preserve">Output </w:t>
+      </w:r>
+      <w:r>
+        <w:rPr>
+          <w:rFonts w:ascii="TH SarabunPSK" w:hAnsi="TH SarabunPSK" w:cs="TH SarabunPSK" w:hint="cs"/>
+          <w:sz w:val="32"/>
+          <w:szCs w:val="32"/>
+          <w:cs/>
+        </w:rPr>
+        <w:t xml:space="preserve">เพื่อเชื่อมต่อกับเครื่อง </w:t>
+      </w:r>
+      <w:r>
+        <w:rPr>
+          <w:rFonts w:ascii="TH SarabunPSK" w:hAnsi="TH SarabunPSK" w:cs="TH SarabunPSK"/>
+          <w:sz w:val="32"/>
+          <w:szCs w:val="32"/>
+        </w:rPr>
+        <w:t>VX-3000</w:t>
+      </w:r>
+    </w:p>
+    <w:p>
+      <w:pPr>
+        <w:pStyle w:val="ListParagraph"/>
+        <w:numPr>
+          <w:ilvl w:val="0"/>
+          <w:numId w:val="31"/>
+        </w:numPr>
+        <w:spacing w:after="0" w:line="240" w:lineRule="auto"/>
+        <w:rPr>
+          <w:rFonts w:ascii="TH SarabunPSK" w:hAnsi="TH SarabunPSK" w:cs="TH SarabunPSK"/>
+          <w:sz w:val="32"/>
+          <w:szCs w:val="32"/>
+        </w:rPr>
+      </w:pPr>
+      <w:r>
+        <w:rPr>
+          <w:rFonts w:ascii="TH SarabunPSK" w:hAnsi="TH SarabunPSK" w:cs="TH SarabunPSK"/>
+          <w:sz w:val="32"/>
+          <w:szCs w:val="32"/>
+        </w:rPr>
+        <w:t>Upload Image</w:t>
+      </w:r>
+    </w:p>
+    <w:p>
+      <w:pPr>
+        <w:pStyle w:val="ListParagraph"/>
+        <w:spacing w:after="0" w:line="240" w:lineRule="auto"/>
+        <w:rPr>
+          <w:rFonts w:ascii="TH SarabunPSK" w:hAnsi="TH SarabunPSK" w:cs="TH SarabunPSK"/>
+          <w:sz w:val="32"/>
+          <w:szCs w:val="32"/>
+          <w:cs/>
+        </w:rPr>
+      </w:pPr>
+      <w:r>
+        <w:rPr>
+          <w:rFonts w:ascii="TH SarabunPSK" w:hAnsi="TH SarabunPSK" w:cs="TH SarabunPSK"/>
+          <w:sz w:val="32"/>
+          <w:szCs w:val="32"/>
+        </w:rPr>
+        <w:t xml:space="preserve">-    </w:t>
+      </w:r>
+      <w:r>
+        <w:rPr>
+          <w:rFonts w:ascii="TH SarabunPSK" w:hAnsi="TH SarabunPSK" w:cs="TH SarabunPSK" w:hint="cs"/>
+          <w:sz w:val="32"/>
+          <w:szCs w:val="32"/>
+          <w:cs/>
+        </w:rPr>
+        <w:t xml:space="preserve">สำหรับเลือกภาพของ </w:t>
+      </w:r>
+      <w:r>
+        <w:rPr>
+          <w:rFonts w:ascii="TH SarabunPSK" w:hAnsi="TH SarabunPSK" w:cs="TH SarabunPSK"/>
+          <w:sz w:val="32"/>
+          <w:szCs w:val="32"/>
+        </w:rPr>
+        <w:t xml:space="preserve">Zone </w:t>
+      </w:r>
+      <w:r>
+        <w:rPr>
+          <w:rFonts w:ascii="TH SarabunPSK" w:hAnsi="TH SarabunPSK" w:cs="TH SarabunPSK" w:hint="cs"/>
+          <w:sz w:val="32"/>
+          <w:szCs w:val="32"/>
+          <w:cs/>
+        </w:rPr>
+        <w:t>ที่จะแสดงบนหน้าบ้าน</w:t>
+      </w:r>
+    </w:p>
+    <w:p>
+      <w:pPr>
+        <w:pStyle w:val="ListParagraph"/>
+        <w:numPr>
+          <w:ilvl w:val="0"/>
+          <w:numId w:val="31"/>
+        </w:numPr>
+        <w:spacing w:after="0" w:line="240" w:lineRule="auto"/>
+        <w:rPr>
+          <w:rFonts w:ascii="TH SarabunPSK" w:hAnsi="TH SarabunPSK" w:cs="TH SarabunPSK"/>
+          <w:sz w:val="32"/>
+          <w:szCs w:val="32"/>
+        </w:rPr>
+      </w:pPr>
+      <w:r>
+        <w:rPr>
+          <w:rFonts w:ascii="TH SarabunPSK" w:hAnsi="TH SarabunPSK" w:cs="TH SarabunPSK"/>
+          <w:sz w:val="32"/>
+          <w:szCs w:val="32"/>
+        </w:rPr>
+        <w:t>Submit</w:t>
+      </w:r>
+    </w:p>
+    <w:p>
+      <w:pPr>
+        <w:pStyle w:val="ListParagraph"/>
+        <w:spacing w:after="0" w:line="240" w:lineRule="auto"/>
+        <w:rPr>
+          <w:rFonts w:ascii="TH SarabunPSK" w:hAnsi="TH SarabunPSK" w:cs="TH SarabunPSK"/>
+          <w:sz w:val="32"/>
+          <w:szCs w:val="32"/>
+          <w:cs/>
+        </w:rPr>
+      </w:pPr>
+      <w:r>
+        <w:rPr>
+          <w:rFonts w:ascii="TH SarabunPSK" w:hAnsi="TH SarabunPSK" w:cs="TH SarabunPSK"/>
+          <w:sz w:val="32"/>
+          <w:szCs w:val="32"/>
+        </w:rPr>
+        <w:t xml:space="preserve">-    </w:t>
+      </w:r>
+      <w:r>
+        <w:rPr>
+          <w:rFonts w:ascii="TH SarabunPSK" w:hAnsi="TH SarabunPSK" w:cs="TH SarabunPSK" w:hint="cs"/>
+          <w:sz w:val="32"/>
+          <w:szCs w:val="32"/>
+          <w:cs/>
+        </w:rPr>
+        <w:t>กดปุ่มเพื่อบันทึกรายการเมื่อทำการกรอกข้อมูลทั้งหมดเรียบร้อย</w:t>
+      </w:r>
+    </w:p>
+    <w:p>
+      <w:pPr>
+        <w:pStyle w:val="ListParagraph"/>
+        <w:numPr>
+          <w:ilvl w:val="0"/>
+          <w:numId w:val="31"/>
+        </w:numPr>
+        <w:spacing w:after="0" w:line="240" w:lineRule="auto"/>
+        <w:rPr>
+          <w:rFonts w:ascii="TH SarabunPSK" w:hAnsi="TH SarabunPSK" w:cs="TH SarabunPSK"/>
+          <w:sz w:val="32"/>
+          <w:szCs w:val="32"/>
+        </w:rPr>
+      </w:pPr>
+      <w:r>
+        <w:rPr>
+          <w:rFonts w:ascii="TH SarabunPSK" w:hAnsi="TH SarabunPSK" w:cs="TH SarabunPSK"/>
+          <w:sz w:val="32"/>
+          <w:szCs w:val="32"/>
+        </w:rPr>
+        <w:t>Exit</w:t>
+      </w:r>
+    </w:p>
+    <w:p>
+      <w:pPr>
+        <w:pStyle w:val="ListParagraph"/>
+        <w:spacing w:after="0" w:line="240" w:lineRule="auto"/>
+        <w:rPr>
+          <w:rFonts w:ascii="TH SarabunPSK" w:hAnsi="TH SarabunPSK" w:cs="TH SarabunPSK"/>
+          <w:sz w:val="32"/>
+          <w:szCs w:val="32"/>
+          <w:cs/>
+        </w:rPr>
+      </w:pPr>
+      <w:r>
+        <w:rPr>
+          <w:rFonts w:ascii="TH SarabunPSK" w:hAnsi="TH SarabunPSK" w:cs="TH SarabunPSK"/>
+          <w:sz w:val="32"/>
+          <w:szCs w:val="32"/>
+        </w:rPr>
+        <w:t xml:space="preserve">-    </w:t>
+      </w:r>
+      <w:r>
+        <w:rPr>
+          <w:rFonts w:ascii="TH SarabunPSK" w:hAnsi="TH SarabunPSK" w:cs="TH SarabunPSK" w:hint="cs"/>
+          <w:sz w:val="32"/>
+          <w:szCs w:val="32"/>
+          <w:cs/>
+        </w:rPr>
+        <w:t>กดที่ปุ่มด้านบนกรณีที่ไม่ต้องการบันทึกข้อมูลใดๆ</w:t>
+      </w:r>
+    </w:p>
+    <w:p>
+      <w:pPr>
+        <w:spacing w:after="0" w:line="240" w:lineRule="auto"/>
+        <w:rPr>
+          <w:rFonts w:ascii="TH SarabunPSK" w:hAnsi="TH SarabunPSK" w:cs="TH SarabunPSK"/>
+          <w:sz w:val="32"/>
+          <w:szCs w:val="32"/>
+        </w:rPr>
+      </w:pPr>
+    </w:p>
+    <w:p>
+      <w:pPr>
+        <w:spacing w:after="0" w:line="240" w:lineRule="auto"/>
+        <w:rPr>
+          <w:rFonts w:ascii="TH SarabunPSK" w:hAnsi="TH SarabunPSK" w:cs="TH SarabunPSK"/>
+          <w:sz w:val="32"/>
+          <w:szCs w:val="32"/>
+        </w:rPr>
+      </w:pPr>
+    </w:p>
+    <w:p>
+      <w:pPr>
+        <w:spacing w:after="0" w:line="240" w:lineRule="auto"/>
+        <w:rPr>
+          <w:rFonts w:ascii="TH SarabunPSK" w:hAnsi="TH SarabunPSK" w:cs="TH SarabunPSK"/>
+          <w:sz w:val="32"/>
+          <w:szCs w:val="32"/>
+        </w:rPr>
+      </w:pPr>
+    </w:p>
+    <w:p>
+      <w:pPr>
+        <w:spacing w:after="0" w:line="240" w:lineRule="auto"/>
+        <w:rPr>
+          <w:rFonts w:ascii="TH SarabunPSK" w:hAnsi="TH SarabunPSK" w:cs="TH SarabunPSK"/>
+          <w:sz w:val="32"/>
+          <w:szCs w:val="32"/>
+        </w:rPr>
+      </w:pPr>
+    </w:p>
+    <w:p>
+      <w:pPr>
+        <w:ind w:firstLine="720"/>
+        <w:rPr>
+          <w:rFonts w:ascii="TH SarabunPSK" w:hAnsi="TH SarabunPSK" w:cs="TH SarabunPSK" w:hint="cs"/>
+          <w:sz w:val="32"/>
+          <w:szCs w:val="32"/>
+          <w:cs/>
+        </w:rPr>
+      </w:pPr>
+      <w:r>
+        <w:rPr>
+          <w:rFonts w:ascii="TH SarabunPSK" w:hAnsi="TH SarabunPSK" w:cs="TH SarabunPSK" w:hint="cs"/>
+          <w:sz w:val="32"/>
+          <w:szCs w:val="32"/>
+          <w:cs/>
+        </w:rPr>
+        <w:lastRenderedPageBreak/>
+        <w:t xml:space="preserve">กรณีที่มี </w:t>
+      </w:r>
+      <w:r>
+        <w:rPr>
+          <w:rFonts w:ascii="TH SarabunPSK" w:hAnsi="TH SarabunPSK" w:cs="TH SarabunPSK"/>
+          <w:sz w:val="32"/>
+          <w:szCs w:val="32"/>
+        </w:rPr>
+        <w:t xml:space="preserve">Frame ID </w:t>
+      </w:r>
+      <w:r>
+        <w:rPr>
+          <w:rFonts w:ascii="TH SarabunPSK" w:hAnsi="TH SarabunPSK" w:cs="TH SarabunPSK" w:hint="cs"/>
+          <w:sz w:val="32"/>
+          <w:szCs w:val="32"/>
+          <w:cs/>
+        </w:rPr>
+        <w:t xml:space="preserve">และ </w:t>
+      </w:r>
+      <w:r>
+        <w:rPr>
+          <w:rFonts w:ascii="TH SarabunPSK" w:hAnsi="TH SarabunPSK" w:cs="TH SarabunPSK"/>
+          <w:sz w:val="32"/>
+          <w:szCs w:val="32"/>
+        </w:rPr>
+        <w:t xml:space="preserve">Output ID </w:t>
+      </w:r>
+      <w:r>
+        <w:rPr>
+          <w:rFonts w:ascii="TH SarabunPSK" w:hAnsi="TH SarabunPSK" w:cs="TH SarabunPSK" w:hint="cs"/>
+          <w:sz w:val="32"/>
+          <w:szCs w:val="32"/>
+          <w:cs/>
+        </w:rPr>
+        <w:t>อยู่ในระบบแล้ว ระบบจะแจ้งเตือนว่า</w:t>
+      </w:r>
+      <w:r>
+        <w:rPr>
+          <w:rFonts w:ascii="TH SarabunPSK" w:hAnsi="TH SarabunPSK" w:cs="TH SarabunPSK" w:hint="cs"/>
+          <w:sz w:val="32"/>
+          <w:szCs w:val="32"/>
+          <w:cs/>
+        </w:rPr>
+        <w:t xml:space="preserve"> </w:t>
+      </w:r>
+      <w:r>
+        <w:rPr>
+          <w:rFonts w:ascii="TH SarabunPSK" w:hAnsi="TH SarabunPSK" w:cs="TH SarabunPSK"/>
+          <w:color w:val="FF0000"/>
+          <w:sz w:val="32"/>
+          <w:szCs w:val="32"/>
+        </w:rPr>
+        <w:t>“</w:t>
+      </w:r>
+      <w:r>
+        <w:rPr>
+          <w:rFonts w:ascii="TH SarabunPSK" w:hAnsi="TH SarabunPSK" w:cs="TH SarabunPSK" w:hint="cs"/>
+          <w:color w:val="FF0000"/>
+          <w:sz w:val="32"/>
+          <w:szCs w:val="32"/>
+        </w:rPr>
+        <w:t>Frame ID and Output ID are duplicate</w:t>
+      </w:r>
+      <w:r>
+        <w:rPr>
+          <w:rFonts w:ascii="TH SarabunPSK" w:hAnsi="TH SarabunPSK" w:cs="TH SarabunPSK"/>
+          <w:color w:val="FF0000"/>
+          <w:sz w:val="32"/>
+          <w:szCs w:val="32"/>
+        </w:rPr>
+        <w:t>”</w:t>
       </w:r>
     </w:p>
     <w:p>
@@ -9381,10 +9313,10 @@
           <w14:ligatures w14:val="standardContextual"/>
         </w:rPr>
         <w:drawing>
-          <wp:inline distT="0" distB="0" distL="0" distR="0" wp14:anchorId="03907802" wp14:editId="6A55CF45">
+          <wp:inline distT="0" distB="0" distL="0" distR="0" wp14:anchorId="5C762495" wp14:editId="7F284874">
             <wp:extent cx="5943600" cy="2792095"/>
             <wp:effectExtent l="0" t="0" r="0" b="8255"/>
-            <wp:docPr id="24" name="รูปภาพ 24" descr="รูปภาพประกอบด้วย เว็บไซต์&#10;&#10;คำอธิบายที่สร้างโดยอัตโนมัติ"/>
+            <wp:docPr id="22" name="รูปภาพ 22"/>
             <wp:cNvGraphicFramePr>
               <a:graphicFrameLocks xmlns:a="http://schemas.openxmlformats.org/drawingml/2006/main" noChangeAspect="1"/>
             </wp:cNvGraphicFramePr>
@@ -9392,7 +9324,7 @@
               <a:graphicData uri="http://schemas.openxmlformats.org/drawingml/2006/picture">
                 <pic:pic xmlns:pic="http://schemas.openxmlformats.org/drawingml/2006/picture">
                   <pic:nvPicPr>
-                    <pic:cNvPr id="24" name="รูปภาพ 24" descr="รูปภาพประกอบด้วย เว็บไซต์&#10;&#10;คำอธิบายที่สร้างโดยอัตโนมัติ"/>
+                    <pic:cNvPr id="1" name=""/>
                     <pic:cNvPicPr/>
                   </pic:nvPicPr>
                   <pic:blipFill>
@@ -9420,20 +9352,60 @@
     <w:p>
       <w:pPr>
         <w:spacing w:after="0" w:line="240" w:lineRule="auto"/>
-        <w:rPr>
-          <w:rFonts w:ascii="TH SarabunPSK" w:hAnsi="TH SarabunPSK" w:cs="TH SarabunPSK"/>
-          <w:sz w:val="32"/>
-          <w:szCs w:val="32"/>
-        </w:rPr>
-      </w:pPr>
-    </w:p>
-    <w:p>
-      <w:pPr>
-        <w:spacing w:after="0" w:line="240" w:lineRule="auto"/>
-        <w:rPr>
-          <w:rFonts w:ascii="TH SarabunPSK" w:hAnsi="TH SarabunPSK" w:cs="TH SarabunPSK"/>
-          <w:sz w:val="32"/>
-          <w:szCs w:val="32"/>
+        <w:ind w:firstLine="720"/>
+        <w:rPr>
+          <w:rFonts w:ascii="TH SarabunPSK" w:hAnsi="TH SarabunPSK" w:cs="TH SarabunPSK"/>
+          <w:sz w:val="32"/>
+          <w:szCs w:val="32"/>
+        </w:rPr>
+      </w:pPr>
+    </w:p>
+    <w:p>
+      <w:pPr>
+        <w:spacing w:after="0" w:line="240" w:lineRule="auto"/>
+        <w:ind w:firstLine="720"/>
+        <w:rPr>
+          <w:rFonts w:ascii="TH SarabunPSK" w:hAnsi="TH SarabunPSK" w:cs="TH SarabunPSK"/>
+          <w:sz w:val="32"/>
+          <w:szCs w:val="32"/>
+        </w:rPr>
+      </w:pPr>
+      <w:r>
+        <w:rPr>
+          <w:rFonts w:ascii="TH SarabunPSK" w:hAnsi="TH SarabunPSK" w:cs="TH SarabunPSK" w:hint="cs"/>
+          <w:sz w:val="32"/>
+          <w:szCs w:val="32"/>
+          <w:cs/>
+        </w:rPr>
+        <w:t xml:space="preserve">ให้ทำการเลือกข้อมูลที่ไม่มีอยู่ในระบบ ปุ่ม </w:t>
+      </w:r>
+      <w:r>
+        <w:rPr>
+          <w:rFonts w:ascii="TH SarabunPSK" w:hAnsi="TH SarabunPSK" w:cs="TH SarabunPSK"/>
+          <w:sz w:val="32"/>
+          <w:szCs w:val="32"/>
+        </w:rPr>
+        <w:t xml:space="preserve">Submit </w:t>
+      </w:r>
+      <w:r>
+        <w:rPr>
+          <w:rFonts w:ascii="TH SarabunPSK" w:hAnsi="TH SarabunPSK" w:cs="TH SarabunPSK" w:hint="cs"/>
+          <w:sz w:val="32"/>
+          <w:szCs w:val="32"/>
+          <w:cs/>
+        </w:rPr>
+        <w:t>จากสีฟ้าที่โดนบล็อกไว้จะกลายเป็นสีส้ม และสามารถบันทึกข้อมูลได้ตามปกติ</w:t>
+      </w:r>
+    </w:p>
+    <w:p>
+      <w:pPr>
+        <w:spacing w:after="0" w:line="240" w:lineRule="auto"/>
+        <w:ind w:firstLine="720"/>
+        <w:rPr>
+          <w:rFonts w:ascii="TH SarabunPSK" w:hAnsi="TH SarabunPSK" w:cs="TH SarabunPSK" w:hint="cs"/>
+          <w:sz w:val="32"/>
+          <w:szCs w:val="32"/>
+          <w:cs/>
         </w:rPr>
       </w:pPr>
     </w:p>
@@ -9451,12 +9423,11 @@
           <w:noProof/>
           <w14:ligatures w14:val="standardContextual"/>
         </w:rPr>
-        <w:lastRenderedPageBreak/>
         <w:drawing>
-          <wp:inline distT="0" distB="0" distL="0" distR="0" wp14:anchorId="69D9E087" wp14:editId="59192C08">
+          <wp:inline distT="0" distB="0" distL="0" distR="0" wp14:anchorId="03907802" wp14:editId="6A55CF45">
             <wp:extent cx="5943600" cy="2792095"/>
             <wp:effectExtent l="0" t="0" r="0" b="8255"/>
-            <wp:docPr id="29" name="รูปภาพ 29"/>
+            <wp:docPr id="24" name="รูปภาพ 24" descr="รูปภาพประกอบด้วย เว็บไซต์&#10;&#10;คำอธิบายที่สร้างโดยอัตโนมัติ"/>
             <wp:cNvGraphicFramePr>
               <a:graphicFrameLocks xmlns:a="http://schemas.openxmlformats.org/drawingml/2006/main" noChangeAspect="1"/>
             </wp:cNvGraphicFramePr>
@@ -9464,7 +9435,7 @@
               <a:graphicData uri="http://schemas.openxmlformats.org/drawingml/2006/picture">
                 <pic:pic xmlns:pic="http://schemas.openxmlformats.org/drawingml/2006/picture">
                   <pic:nvPicPr>
-                    <pic:cNvPr id="1" name=""/>
+                    <pic:cNvPr id="24" name="รูปภาพ 24" descr="รูปภาพประกอบด้วย เว็บไซต์&#10;&#10;คำอธิบายที่สร้างโดยอัตโนมัติ"/>
                     <pic:cNvPicPr/>
                   </pic:nvPicPr>
                   <pic:blipFill>
@@ -9502,10 +9473,14 @@
     <w:p>
       <w:pPr>
         <w:spacing w:after="0" w:line="240" w:lineRule="auto"/>
-        <w:rPr>
-          <w:rFonts w:ascii="TH SarabunPSK" w:hAnsi="TH SarabunPSK" w:cs="TH SarabunPSK"/>
-          <w:sz w:val="32"/>
-          <w:szCs w:val="32"/>
+        <w:jc w:val="center"/>
+        <w:rPr>
+          <w:rFonts w:ascii="TH SarabunPSK" w:hAnsi="TH SarabunPSK" w:cs="TH SarabunPSK"/>
+          <w:b/>
+          <w:bCs/>
+          <w:sz w:val="40"/>
+          <w:szCs w:val="40"/>
+          <w:u w:val="single"/>
         </w:rPr>
       </w:pPr>
       <w:r>
@@ -9513,11 +9488,28 @@
           <w:noProof/>
           <w14:ligatures w14:val="standardContextual"/>
         </w:rPr>
+        <w:lastRenderedPageBreak/>
         <w:drawing>
-          <wp:inline distT="0" distB="0" distL="0" distR="0" wp14:anchorId="3B2E7DF7" wp14:editId="2755EA0D">
+          <wp:anchor distT="0" distB="0" distL="114300" distR="114300" simplePos="0" relativeHeight="251681792" behindDoc="1" locked="0" layoutInCell="1" allowOverlap="1" wp14:anchorId="69D9E087" wp14:editId="571B50E6">
+            <wp:simplePos x="0" y="0"/>
+            <wp:positionH relativeFrom="margin">
+              <wp:align>right</wp:align>
+            </wp:positionH>
+            <wp:positionV relativeFrom="paragraph">
+              <wp:posOffset>447675</wp:posOffset>
+            </wp:positionV>
             <wp:extent cx="5943600" cy="2792095"/>
             <wp:effectExtent l="0" t="0" r="0" b="8255"/>
-            <wp:docPr id="26" name="รูปภาพ 26"/>
+            <wp:wrapTight wrapText="bothSides">
+              <wp:wrapPolygon edited="0">
+                <wp:start x="0" y="0"/>
+                <wp:lineTo x="0" y="21516"/>
+                <wp:lineTo x="21531" y="21516"/>
+                <wp:lineTo x="21531" y="0"/>
+                <wp:lineTo x="0" y="0"/>
+              </wp:wrapPolygon>
+            </wp:wrapTight>
+            <wp:docPr id="29" name="รูปภาพ 29"/>
             <wp:cNvGraphicFramePr>
               <a:graphicFrameLocks xmlns:a="http://schemas.openxmlformats.org/drawingml/2006/main" noChangeAspect="1"/>
             </wp:cNvGraphicFramePr>
@@ -9529,7 +9521,13 @@
                     <pic:cNvPicPr/>
                   </pic:nvPicPr>
                   <pic:blipFill>
-                    <a:blip r:embed="rId28"/>
+                    <a:blip r:embed="rId28" cstate="print">
+                      <a:extLst>
+                        <a:ext uri="{28A0092B-C50C-407E-A947-70E740481C1C}">
+                          <a14:useLocalDpi xmlns:a14="http://schemas.microsoft.com/office/drawing/2010/main" val="0"/>
+                        </a:ext>
+                      </a:extLst>
+                    </a:blip>
                     <a:stretch>
                       <a:fillRect/>
                     </a:stretch>
@@ -9546,17 +9544,214 @@
                 </pic:pic>
               </a:graphicData>
             </a:graphic>
-          </wp:inline>
+          </wp:anchor>
         </w:drawing>
       </w:r>
-    </w:p>
-    <w:p>
-      <w:pPr>
-        <w:spacing w:after="0" w:line="240" w:lineRule="auto"/>
-        <w:rPr>
-          <w:rFonts w:ascii="TH SarabunPSK" w:hAnsi="TH SarabunPSK" w:cs="TH SarabunPSK"/>
-          <w:sz w:val="32"/>
-          <w:szCs w:val="32"/>
+      <w:r>
+        <w:rPr>
+          <w:rFonts w:ascii="TH SarabunPSK" w:hAnsi="TH SarabunPSK" w:cs="TH SarabunPSK"/>
+          <w:b/>
+          <w:bCs/>
+          <w:sz w:val="40"/>
+          <w:szCs w:val="40"/>
+          <w:u w:val="single"/>
+        </w:rPr>
+        <w:t xml:space="preserve">Zone </w:t>
+      </w:r>
+      <w:proofErr w:type="gramStart"/>
+      <w:r>
+        <w:rPr>
+          <w:rFonts w:ascii="TH SarabunPSK" w:hAnsi="TH SarabunPSK" w:cs="TH SarabunPSK"/>
+          <w:b/>
+          <w:bCs/>
+          <w:sz w:val="40"/>
+          <w:szCs w:val="40"/>
+          <w:u w:val="single"/>
+        </w:rPr>
+        <w:t>Area :</w:t>
+      </w:r>
+      <w:proofErr w:type="gramEnd"/>
+      <w:r>
+        <w:rPr>
+          <w:rFonts w:ascii="TH SarabunPSK" w:hAnsi="TH SarabunPSK" w:cs="TH SarabunPSK"/>
+          <w:b/>
+          <w:bCs/>
+          <w:sz w:val="40"/>
+          <w:szCs w:val="40"/>
+          <w:u w:val="single"/>
+        </w:rPr>
+        <w:t xml:space="preserve"> </w:t>
+      </w:r>
+      <w:r>
+        <w:rPr>
+          <w:rFonts w:ascii="TH SarabunPSK" w:hAnsi="TH SarabunPSK" w:cs="TH SarabunPSK"/>
+          <w:b/>
+          <w:bCs/>
+          <w:sz w:val="40"/>
+          <w:szCs w:val="40"/>
+          <w:u w:val="single"/>
+        </w:rPr>
+        <w:t>Edit</w:t>
+      </w:r>
+      <w:r>
+        <w:rPr>
+          <w:rFonts w:ascii="TH SarabunPSK" w:hAnsi="TH SarabunPSK" w:cs="TH SarabunPSK"/>
+          <w:b/>
+          <w:bCs/>
+          <w:sz w:val="40"/>
+          <w:szCs w:val="40"/>
+          <w:u w:val="single"/>
+        </w:rPr>
+        <w:t xml:space="preserve"> (Admin)</w:t>
+      </w:r>
+    </w:p>
+    <w:p>
+      <w:pPr>
+        <w:spacing w:after="0" w:line="240" w:lineRule="auto"/>
+        <w:jc w:val="center"/>
+        <w:rPr>
+          <w:rFonts w:ascii="TH SarabunPSK" w:hAnsi="TH SarabunPSK" w:cs="TH SarabunPSK" w:hint="cs"/>
+          <w:sz w:val="12"/>
+          <w:szCs w:val="12"/>
+        </w:rPr>
+      </w:pPr>
+    </w:p>
+    <w:p>
+      <w:pPr>
+        <w:spacing w:after="0" w:line="240" w:lineRule="auto"/>
+        <w:ind w:firstLine="720"/>
+        <w:rPr>
+          <w:rFonts w:ascii="TH SarabunPSK" w:hAnsi="TH SarabunPSK" w:cs="TH SarabunPSK"/>
+          <w:sz w:val="32"/>
+          <w:szCs w:val="32"/>
+        </w:rPr>
+      </w:pPr>
+      <w:r>
+        <w:rPr>
+          <w:rFonts w:ascii="TH SarabunPSK" w:hAnsi="TH SarabunPSK" w:cs="TH SarabunPSK" w:hint="cs"/>
+          <w:sz w:val="32"/>
+          <w:szCs w:val="32"/>
+          <w:cs/>
+        </w:rPr>
+        <w:t xml:space="preserve">เมื่อกดแก้ไขรายการจากหน้า </w:t>
+      </w:r>
+      <w:r>
+        <w:rPr>
+          <w:rFonts w:ascii="TH SarabunPSK" w:hAnsi="TH SarabunPSK" w:cs="TH SarabunPSK"/>
+          <w:sz w:val="32"/>
+          <w:szCs w:val="32"/>
+        </w:rPr>
+        <w:t xml:space="preserve">Layout Plan </w:t>
+      </w:r>
+      <w:r>
+        <w:rPr>
+          <w:rFonts w:ascii="TH SarabunPSK" w:hAnsi="TH SarabunPSK" w:cs="TH SarabunPSK" w:hint="cs"/>
+          <w:sz w:val="32"/>
+          <w:szCs w:val="32"/>
+          <w:cs/>
+        </w:rPr>
+        <w:t xml:space="preserve">ฝั่ง </w:t>
+      </w:r>
+      <w:r>
+        <w:rPr>
+          <w:rFonts w:ascii="TH SarabunPSK" w:hAnsi="TH SarabunPSK" w:cs="TH SarabunPSK"/>
+          <w:sz w:val="32"/>
+          <w:szCs w:val="32"/>
+        </w:rPr>
+        <w:t>Zone Area</w:t>
+      </w:r>
+      <w:r>
+        <w:rPr>
+          <w:rFonts w:ascii="TH SarabunPSK" w:hAnsi="TH SarabunPSK" w:cs="TH SarabunPSK"/>
+          <w:sz w:val="32"/>
+          <w:szCs w:val="32"/>
+        </w:rPr>
+        <w:t xml:space="preserve"> </w:t>
+      </w:r>
+      <w:r>
+        <w:rPr>
+          <w:rFonts w:ascii="TH SarabunPSK" w:hAnsi="TH SarabunPSK" w:cs="TH SarabunPSK" w:hint="cs"/>
+          <w:sz w:val="32"/>
+          <w:szCs w:val="32"/>
+          <w:cs/>
+        </w:rPr>
+        <w:t xml:space="preserve">จะแสดงหน้าต่างให้แก้ไขข้อมูลขึ้นมา เมื่อต้องการบันทึกสามารถกดปุ่ม </w:t>
+      </w:r>
+      <w:r>
+        <w:rPr>
+          <w:rFonts w:ascii="TH SarabunPSK" w:hAnsi="TH SarabunPSK" w:cs="TH SarabunPSK"/>
+          <w:sz w:val="32"/>
+          <w:szCs w:val="32"/>
+        </w:rPr>
+        <w:t>Submit</w:t>
+      </w:r>
+      <w:r>
+        <w:rPr>
+          <w:rFonts w:ascii="TH SarabunPSK" w:hAnsi="TH SarabunPSK" w:cs="TH SarabunPSK" w:hint="cs"/>
+          <w:sz w:val="32"/>
+          <w:szCs w:val="32"/>
+          <w:cs/>
+        </w:rPr>
+        <w:t xml:space="preserve"> (1)</w:t>
+      </w:r>
+      <w:r>
+        <w:rPr>
+          <w:rFonts w:ascii="TH SarabunPSK" w:hAnsi="TH SarabunPSK" w:cs="TH SarabunPSK"/>
+          <w:sz w:val="32"/>
+          <w:szCs w:val="32"/>
+        </w:rPr>
+        <w:t xml:space="preserve"> </w:t>
+      </w:r>
+      <w:r>
+        <w:rPr>
+          <w:rFonts w:ascii="TH SarabunPSK" w:hAnsi="TH SarabunPSK" w:cs="TH SarabunPSK" w:hint="cs"/>
+          <w:sz w:val="32"/>
+          <w:szCs w:val="32"/>
+          <w:cs/>
+        </w:rPr>
+        <w:t xml:space="preserve">ได้ แต่ถ้าไม่ต้องการบันทึกข้อมูลที่แก้ไขให้กด </w:t>
+      </w:r>
+      <w:r>
+        <w:rPr>
+          <w:rFonts w:ascii="TH SarabunPSK" w:hAnsi="TH SarabunPSK" w:cs="TH SarabunPSK"/>
+          <w:sz w:val="32"/>
+          <w:szCs w:val="32"/>
+        </w:rPr>
+        <w:t xml:space="preserve">X </w:t>
+      </w:r>
+      <w:r>
+        <w:rPr>
+          <w:rFonts w:ascii="TH SarabunPSK" w:hAnsi="TH SarabunPSK" w:cs="TH SarabunPSK" w:hint="cs"/>
+          <w:sz w:val="32"/>
+          <w:szCs w:val="32"/>
+          <w:cs/>
+        </w:rPr>
+        <w:t>(2) ที่ด้านบน</w:t>
+      </w:r>
+    </w:p>
+    <w:p>
+      <w:pPr>
+        <w:spacing w:after="0" w:line="240" w:lineRule="auto"/>
+        <w:ind w:firstLine="720"/>
+        <w:rPr>
+          <w:rFonts w:ascii="TH SarabunPSK" w:hAnsi="TH SarabunPSK" w:cs="TH SarabunPSK"/>
+          <w:sz w:val="32"/>
+          <w:szCs w:val="32"/>
+        </w:rPr>
+      </w:pPr>
+    </w:p>
+    <w:p>
+      <w:pPr>
+        <w:spacing w:after="0" w:line="240" w:lineRule="auto"/>
+        <w:ind w:firstLine="720"/>
+        <w:jc w:val="center"/>
+        <w:rPr>
+          <w:rFonts w:ascii="TH SarabunPSK" w:hAnsi="TH SarabunPSK" w:cs="TH SarabunPSK"/>
+          <w:b/>
+          <w:bCs/>
+          <w:sz w:val="40"/>
+          <w:szCs w:val="40"/>
+          <w:u w:val="single"/>
         </w:rPr>
       </w:pPr>
       <w:r>
@@ -9564,12 +9759,27 @@
           <w:noProof/>
           <w14:ligatures w14:val="standardContextual"/>
         </w:rPr>
-        <w:lastRenderedPageBreak/>
         <w:drawing>
-          <wp:inline distT="0" distB="0" distL="0" distR="0" wp14:anchorId="577B544A" wp14:editId="5AE34C89">
+          <wp:anchor distT="0" distB="0" distL="114300" distR="114300" simplePos="0" relativeHeight="251682816" behindDoc="1" locked="0" layoutInCell="1" allowOverlap="1" wp14:anchorId="3B2E7DF7" wp14:editId="3DF2224F">
+            <wp:simplePos x="0" y="0"/>
+            <wp:positionH relativeFrom="margin">
+              <wp:align>right</wp:align>
+            </wp:positionH>
+            <wp:positionV relativeFrom="paragraph">
+              <wp:posOffset>389255</wp:posOffset>
+            </wp:positionV>
             <wp:extent cx="5943600" cy="2792095"/>
             <wp:effectExtent l="0" t="0" r="0" b="8255"/>
-            <wp:docPr id="27" name="รูปภาพ 27"/>
+            <wp:wrapTight wrapText="bothSides">
+              <wp:wrapPolygon edited="0">
+                <wp:start x="0" y="0"/>
+                <wp:lineTo x="0" y="21516"/>
+                <wp:lineTo x="21531" y="21516"/>
+                <wp:lineTo x="21531" y="0"/>
+                <wp:lineTo x="0" y="0"/>
+              </wp:wrapPolygon>
+            </wp:wrapTight>
+            <wp:docPr id="26" name="รูปภาพ 26"/>
             <wp:cNvGraphicFramePr>
               <a:graphicFrameLocks xmlns:a="http://schemas.openxmlformats.org/drawingml/2006/main" noChangeAspect="1"/>
             </wp:cNvGraphicFramePr>
@@ -9581,7 +9791,13 @@
                     <pic:cNvPicPr/>
                   </pic:nvPicPr>
                   <pic:blipFill>
-                    <a:blip r:embed="rId29"/>
+                    <a:blip r:embed="rId29" cstate="print">
+                      <a:extLst>
+                        <a:ext uri="{28A0092B-C50C-407E-A947-70E740481C1C}">
+                          <a14:useLocalDpi xmlns:a14="http://schemas.microsoft.com/office/drawing/2010/main" val="0"/>
+                        </a:ext>
+                      </a:extLst>
+                    </a:blip>
                     <a:stretch>
                       <a:fillRect/>
                     </a:stretch>
@@ -9598,27 +9814,222 @@
                 </pic:pic>
               </a:graphicData>
             </a:graphic>
-          </wp:inline>
+          </wp:anchor>
         </w:drawing>
       </w:r>
-    </w:p>
-    <w:p>
-      <w:pPr>
-        <w:spacing w:after="0" w:line="240" w:lineRule="auto"/>
-        <w:rPr>
-          <w:rFonts w:ascii="TH SarabunPSK" w:hAnsi="TH SarabunPSK" w:cs="TH SarabunPSK"/>
-          <w:sz w:val="32"/>
-          <w:szCs w:val="32"/>
-        </w:rPr>
-      </w:pPr>
-    </w:p>
-    <w:p>
-      <w:pPr>
-        <w:spacing w:after="0" w:line="240" w:lineRule="auto"/>
-        <w:rPr>
-          <w:rFonts w:ascii="TH SarabunPSK" w:hAnsi="TH SarabunPSK" w:cs="TH SarabunPSK"/>
-          <w:sz w:val="32"/>
-          <w:szCs w:val="32"/>
+      <w:r>
+        <w:rPr>
+          <w:rFonts w:ascii="TH SarabunPSK" w:hAnsi="TH SarabunPSK" w:cs="TH SarabunPSK"/>
+          <w:b/>
+          <w:bCs/>
+          <w:sz w:val="40"/>
+          <w:szCs w:val="40"/>
+          <w:u w:val="single"/>
+        </w:rPr>
+        <w:t xml:space="preserve">Zone </w:t>
+      </w:r>
+      <w:proofErr w:type="gramStart"/>
+      <w:r>
+        <w:rPr>
+          <w:rFonts w:ascii="TH SarabunPSK" w:hAnsi="TH SarabunPSK" w:cs="TH SarabunPSK"/>
+          <w:b/>
+          <w:bCs/>
+          <w:sz w:val="40"/>
+          <w:szCs w:val="40"/>
+          <w:u w:val="single"/>
+        </w:rPr>
+        <w:t>Area :</w:t>
+      </w:r>
+      <w:proofErr w:type="gramEnd"/>
+      <w:r>
+        <w:rPr>
+          <w:rFonts w:ascii="TH SarabunPSK" w:hAnsi="TH SarabunPSK" w:cs="TH SarabunPSK"/>
+          <w:b/>
+          <w:bCs/>
+          <w:sz w:val="40"/>
+          <w:szCs w:val="40"/>
+          <w:u w:val="single"/>
+        </w:rPr>
+        <w:t xml:space="preserve"> Gen</w:t>
+      </w:r>
+      <w:r>
+        <w:rPr>
+          <w:rFonts w:ascii="TH SarabunPSK" w:hAnsi="TH SarabunPSK" w:cs="TH SarabunPSK"/>
+          <w:b/>
+          <w:bCs/>
+          <w:sz w:val="40"/>
+          <w:szCs w:val="40"/>
+          <w:u w:val="single"/>
+        </w:rPr>
+        <w:t xml:space="preserve"> </w:t>
+      </w:r>
+      <w:r>
+        <w:rPr>
+          <w:rFonts w:ascii="TH SarabunPSK" w:hAnsi="TH SarabunPSK" w:cs="TH SarabunPSK"/>
+          <w:b/>
+          <w:bCs/>
+          <w:sz w:val="40"/>
+          <w:szCs w:val="40"/>
+          <w:u w:val="single"/>
+        </w:rPr>
+        <w:t>QR Code</w:t>
+      </w:r>
+      <w:r>
+        <w:rPr>
+          <w:rFonts w:ascii="TH SarabunPSK" w:hAnsi="TH SarabunPSK" w:cs="TH SarabunPSK"/>
+          <w:b/>
+          <w:bCs/>
+          <w:sz w:val="40"/>
+          <w:szCs w:val="40"/>
+          <w:u w:val="single"/>
+        </w:rPr>
+        <w:t xml:space="preserve"> (Admin)</w:t>
+      </w:r>
+    </w:p>
+    <w:p>
+      <w:pPr>
+        <w:spacing w:after="0" w:line="240" w:lineRule="auto"/>
+        <w:ind w:firstLine="720"/>
+        <w:rPr>
+          <w:rFonts w:ascii="TH SarabunPSK" w:hAnsi="TH SarabunPSK" w:cs="TH SarabunPSK"/>
+          <w:sz w:val="32"/>
+          <w:szCs w:val="32"/>
+        </w:rPr>
+      </w:pPr>
+      <w:r>
+        <w:rPr>
+          <w:rFonts w:ascii="TH SarabunPSK" w:hAnsi="TH SarabunPSK" w:cs="TH SarabunPSK" w:hint="cs"/>
+          <w:sz w:val="32"/>
+          <w:szCs w:val="32"/>
+          <w:cs/>
+        </w:rPr>
+        <w:t>ในหน้าต่างจะ</w:t>
+      </w:r>
+      <w:r>
+        <w:rPr>
+          <w:rFonts w:ascii="TH SarabunPSK" w:hAnsi="TH SarabunPSK" w:cs="TH SarabunPSK" w:hint="cs"/>
+          <w:sz w:val="32"/>
+          <w:szCs w:val="32"/>
+          <w:cs/>
+        </w:rPr>
+        <w:t xml:space="preserve">แสดง </w:t>
+      </w:r>
+      <w:r>
+        <w:rPr>
+          <w:rFonts w:ascii="TH SarabunPSK" w:hAnsi="TH SarabunPSK" w:cs="TH SarabunPSK"/>
+          <w:sz w:val="32"/>
+          <w:szCs w:val="32"/>
+        </w:rPr>
+        <w:t>QR</w:t>
+      </w:r>
+      <w:r>
+        <w:rPr>
+          <w:rFonts w:ascii="TH SarabunPSK" w:hAnsi="TH SarabunPSK" w:cs="TH SarabunPSK" w:hint="cs"/>
+          <w:sz w:val="32"/>
+          <w:szCs w:val="32"/>
+          <w:cs/>
+        </w:rPr>
+        <w:t xml:space="preserve"> </w:t>
+      </w:r>
+      <w:r>
+        <w:rPr>
+          <w:rFonts w:ascii="TH SarabunPSK" w:hAnsi="TH SarabunPSK" w:cs="TH SarabunPSK"/>
+          <w:sz w:val="32"/>
+          <w:szCs w:val="32"/>
+        </w:rPr>
+        <w:t xml:space="preserve">Code </w:t>
+      </w:r>
+      <w:r>
+        <w:rPr>
+          <w:rFonts w:ascii="TH SarabunPSK" w:hAnsi="TH SarabunPSK" w:cs="TH SarabunPSK" w:hint="cs"/>
+          <w:sz w:val="32"/>
+          <w:szCs w:val="32"/>
+          <w:cs/>
+        </w:rPr>
+        <w:t xml:space="preserve">และชื่อของ </w:t>
+      </w:r>
+      <w:r>
+        <w:rPr>
+          <w:rFonts w:ascii="TH SarabunPSK" w:hAnsi="TH SarabunPSK" w:cs="TH SarabunPSK"/>
+          <w:sz w:val="32"/>
+          <w:szCs w:val="32"/>
+        </w:rPr>
+        <w:t xml:space="preserve">Zone </w:t>
+      </w:r>
+      <w:r>
+        <w:rPr>
+          <w:rFonts w:ascii="TH SarabunPSK" w:hAnsi="TH SarabunPSK" w:cs="TH SarabunPSK" w:hint="cs"/>
+          <w:sz w:val="32"/>
+          <w:szCs w:val="32"/>
+          <w:cs/>
+        </w:rPr>
+        <w:t xml:space="preserve">นั้นๆ </w:t>
+      </w:r>
+      <w:r>
+        <w:rPr>
+          <w:rFonts w:ascii="TH SarabunPSK" w:hAnsi="TH SarabunPSK" w:cs="TH SarabunPSK"/>
+          <w:sz w:val="32"/>
+          <w:szCs w:val="32"/>
+        </w:rPr>
+        <w:t>(1)</w:t>
+      </w:r>
+      <w:r>
+        <w:rPr>
+          <w:rFonts w:ascii="TH SarabunPSK" w:hAnsi="TH SarabunPSK" w:cs="TH SarabunPSK" w:hint="cs"/>
+          <w:sz w:val="32"/>
+          <w:szCs w:val="32"/>
+          <w:cs/>
+        </w:rPr>
+        <w:t xml:space="preserve"> และสามารถกด </w:t>
+      </w:r>
+      <w:r>
+        <w:rPr>
+          <w:rFonts w:ascii="TH SarabunPSK" w:hAnsi="TH SarabunPSK" w:cs="TH SarabunPSK"/>
+          <w:sz w:val="32"/>
+          <w:szCs w:val="32"/>
+        </w:rPr>
+        <w:t xml:space="preserve">Download (2) </w:t>
+      </w:r>
+      <w:r>
+        <w:rPr>
+          <w:rFonts w:ascii="TH SarabunPSK" w:hAnsi="TH SarabunPSK" w:cs="TH SarabunPSK" w:hint="cs"/>
+          <w:sz w:val="32"/>
+          <w:szCs w:val="32"/>
+          <w:cs/>
+        </w:rPr>
+        <w:t>ได้</w:t>
+      </w:r>
+      <w:r>
+        <w:rPr>
+          <w:rFonts w:ascii="TH SarabunPSK" w:hAnsi="TH SarabunPSK" w:cs="TH SarabunPSK"/>
+          <w:sz w:val="32"/>
+          <w:szCs w:val="32"/>
+        </w:rPr>
+        <w:t xml:space="preserve"> </w:t>
+      </w:r>
+    </w:p>
+    <w:p>
+      <w:pPr>
+        <w:spacing w:after="0" w:line="240" w:lineRule="auto"/>
+        <w:ind w:firstLine="720"/>
+        <w:rPr>
+          <w:rFonts w:ascii="TH SarabunPSK" w:hAnsi="TH SarabunPSK" w:cs="TH SarabunPSK"/>
+          <w:sz w:val="32"/>
+          <w:szCs w:val="32"/>
+        </w:rPr>
+      </w:pPr>
+    </w:p>
+    <w:p>
+      <w:pPr>
+        <w:spacing w:after="0" w:line="240" w:lineRule="auto"/>
+        <w:jc w:val="center"/>
+        <w:rPr>
+          <w:rFonts w:ascii="TH SarabunPSK" w:hAnsi="TH SarabunPSK" w:cs="TH SarabunPSK"/>
+          <w:b/>
+          <w:bCs/>
+          <w:sz w:val="40"/>
+          <w:szCs w:val="40"/>
+          <w:u w:val="single"/>
         </w:rPr>
       </w:pPr>
       <w:r>
@@ -9626,11 +10037,28 @@
           <w:noProof/>
           <w14:ligatures w14:val="standardContextual"/>
         </w:rPr>
+        <w:lastRenderedPageBreak/>
         <w:drawing>
-          <wp:inline distT="0" distB="0" distL="0" distR="0" wp14:anchorId="49DC5C86" wp14:editId="1A295D11">
+          <wp:anchor distT="0" distB="0" distL="114300" distR="114300" simplePos="0" relativeHeight="251684864" behindDoc="1" locked="0" layoutInCell="1" allowOverlap="1" wp14:anchorId="17324075" wp14:editId="43875976">
+            <wp:simplePos x="0" y="0"/>
+            <wp:positionH relativeFrom="margin">
+              <wp:align>right</wp:align>
+            </wp:positionH>
+            <wp:positionV relativeFrom="paragraph">
+              <wp:posOffset>419100</wp:posOffset>
+            </wp:positionV>
             <wp:extent cx="5943600" cy="2792095"/>
             <wp:effectExtent l="0" t="0" r="0" b="8255"/>
-            <wp:docPr id="30" name="รูปภาพ 30" descr="รูปภาพประกอบด้วย ข้อความ, ภาพหน้าจอ, ในร่ม, หน้าจอ&#10;&#10;คำอธิบายที่สร้างโดยอัตโนมัติ"/>
+            <wp:wrapTight wrapText="bothSides">
+              <wp:wrapPolygon edited="0">
+                <wp:start x="0" y="0"/>
+                <wp:lineTo x="0" y="21516"/>
+                <wp:lineTo x="21531" y="21516"/>
+                <wp:lineTo x="21531" y="0"/>
+                <wp:lineTo x="0" y="0"/>
+              </wp:wrapPolygon>
+            </wp:wrapTight>
+            <wp:docPr id="1780372461" name="Picture 1780372461"/>
             <wp:cNvGraphicFramePr>
               <a:graphicFrameLocks xmlns:a="http://schemas.openxmlformats.org/drawingml/2006/main" noChangeAspect="1"/>
             </wp:cNvGraphicFramePr>
@@ -9638,11 +10066,17 @@
               <a:graphicData uri="http://schemas.openxmlformats.org/drawingml/2006/picture">
                 <pic:pic xmlns:pic="http://schemas.openxmlformats.org/drawingml/2006/picture">
                   <pic:nvPicPr>
-                    <pic:cNvPr id="30" name="รูปภาพ 30" descr="รูปภาพประกอบด้วย ข้อความ, ภาพหน้าจอ, ในร่ม, หน้าจอ&#10;&#10;คำอธิบายที่สร้างโดยอัตโนมัติ"/>
+                    <pic:cNvPr id="1" name=""/>
                     <pic:cNvPicPr/>
                   </pic:nvPicPr>
                   <pic:blipFill>
-                    <a:blip r:embed="rId30"/>
+                    <a:blip r:embed="rId24" cstate="print">
+                      <a:extLst>
+                        <a:ext uri="{28A0092B-C50C-407E-A947-70E740481C1C}">
+                          <a14:useLocalDpi xmlns:a14="http://schemas.microsoft.com/office/drawing/2010/main" val="0"/>
+                        </a:ext>
+                      </a:extLst>
+                    </a:blip>
                     <a:stretch>
                       <a:fillRect/>
                     </a:stretch>
@@ -9659,17 +10093,351 @@
                 </pic:pic>
               </a:graphicData>
             </a:graphic>
-          </wp:inline>
+          </wp:anchor>
         </w:drawing>
       </w:r>
-    </w:p>
-    <w:p>
-      <w:pPr>
-        <w:spacing w:after="0" w:line="240" w:lineRule="auto"/>
-        <w:rPr>
-          <w:rFonts w:ascii="TH SarabunPSK" w:hAnsi="TH SarabunPSK" w:cs="TH SarabunPSK"/>
-          <w:sz w:val="32"/>
-          <w:szCs w:val="32"/>
+      <w:r>
+        <w:rPr>
+          <w:rFonts w:ascii="TH SarabunPSK" w:hAnsi="TH SarabunPSK" w:cs="TH SarabunPSK"/>
+          <w:b/>
+          <w:bCs/>
+          <w:sz w:val="40"/>
+          <w:szCs w:val="40"/>
+          <w:u w:val="single"/>
+        </w:rPr>
+        <w:t xml:space="preserve">Zone </w:t>
+      </w:r>
+      <w:proofErr w:type="gramStart"/>
+      <w:r>
+        <w:rPr>
+          <w:rFonts w:ascii="TH SarabunPSK" w:hAnsi="TH SarabunPSK" w:cs="TH SarabunPSK"/>
+          <w:b/>
+          <w:bCs/>
+          <w:sz w:val="40"/>
+          <w:szCs w:val="40"/>
+          <w:u w:val="single"/>
+        </w:rPr>
+        <w:t>Area :</w:t>
+      </w:r>
+      <w:proofErr w:type="gramEnd"/>
+      <w:r>
+        <w:rPr>
+          <w:rFonts w:ascii="TH SarabunPSK" w:hAnsi="TH SarabunPSK" w:cs="TH SarabunPSK"/>
+          <w:b/>
+          <w:bCs/>
+          <w:sz w:val="40"/>
+          <w:szCs w:val="40"/>
+          <w:u w:val="single"/>
+        </w:rPr>
+        <w:t xml:space="preserve"> </w:t>
+      </w:r>
+      <w:r>
+        <w:rPr>
+          <w:rFonts w:ascii="TH SarabunPSK" w:hAnsi="TH SarabunPSK" w:cs="TH SarabunPSK"/>
+          <w:b/>
+          <w:bCs/>
+          <w:sz w:val="40"/>
+          <w:szCs w:val="40"/>
+          <w:u w:val="single"/>
+        </w:rPr>
+        <w:t>Delete</w:t>
+      </w:r>
+      <w:r>
+        <w:rPr>
+          <w:rFonts w:ascii="TH SarabunPSK" w:hAnsi="TH SarabunPSK" w:cs="TH SarabunPSK"/>
+          <w:b/>
+          <w:bCs/>
+          <w:sz w:val="40"/>
+          <w:szCs w:val="40"/>
+          <w:u w:val="single"/>
+        </w:rPr>
+        <w:t xml:space="preserve"> (Admin)</w:t>
+      </w:r>
+    </w:p>
+    <w:p>
+      <w:pPr>
+        <w:spacing w:after="0" w:line="240" w:lineRule="auto"/>
+        <w:rPr>
+          <w:rFonts w:ascii="TH SarabunPSK" w:hAnsi="TH SarabunPSK" w:cs="TH SarabunPSK"/>
+          <w:sz w:val="12"/>
+          <w:szCs w:val="12"/>
+        </w:rPr>
+      </w:pPr>
+      <w:r>
+        <w:rPr>
+          <w:rFonts w:ascii="TH SarabunPSK" w:hAnsi="TH SarabunPSK" w:cs="TH SarabunPSK"/>
+          <w:sz w:val="32"/>
+          <w:szCs w:val="32"/>
+          <w:cs/>
+        </w:rPr>
+        <w:tab/>
+      </w:r>
+    </w:p>
+    <w:p>
+      <w:pPr>
+        <w:spacing w:after="0" w:line="240" w:lineRule="auto"/>
+        <w:ind w:firstLine="720"/>
+        <w:rPr>
+          <w:rFonts w:ascii="TH SarabunPSK" w:hAnsi="TH SarabunPSK" w:cs="TH SarabunPSK"/>
+          <w:b/>
+          <w:bCs/>
+          <w:sz w:val="40"/>
+          <w:szCs w:val="40"/>
+          <w:u w:val="single"/>
+          <w:cs/>
+        </w:rPr>
+      </w:pPr>
+      <w:r>
+        <w:rPr>
+          <w:rFonts w:ascii="TH SarabunPSK" w:hAnsi="TH SarabunPSK" w:cs="TH SarabunPSK" w:hint="cs"/>
+          <w:sz w:val="32"/>
+          <w:szCs w:val="32"/>
+          <w:cs/>
+        </w:rPr>
+        <w:t>เมื่อกดที่ปุ่มลบ จะสามารถลบข้อมูลใน</w:t>
+      </w:r>
+      <w:r>
+        <w:rPr>
+          <w:rFonts w:ascii="TH SarabunPSK" w:hAnsi="TH SarabunPSK" w:cs="TH SarabunPSK" w:hint="cs"/>
+          <w:sz w:val="32"/>
+          <w:szCs w:val="32"/>
+          <w:cs/>
+        </w:rPr>
+        <w:t>เมนูนั้นๆ</w:t>
+      </w:r>
+      <w:r>
+        <w:rPr>
+          <w:rFonts w:ascii="TH SarabunPSK" w:hAnsi="TH SarabunPSK" w:cs="TH SarabunPSK" w:hint="cs"/>
+          <w:sz w:val="32"/>
+          <w:szCs w:val="32"/>
+          <w:cs/>
+        </w:rPr>
+        <w:t>ได้ เมื่อกดที่</w:t>
+      </w:r>
+      <w:r>
+        <w:rPr>
+          <w:rFonts w:ascii="TH SarabunPSK" w:hAnsi="TH SarabunPSK" w:cs="TH SarabunPSK" w:hint="cs"/>
+          <w:sz w:val="32"/>
+          <w:szCs w:val="32"/>
+          <w:cs/>
+        </w:rPr>
+        <w:t xml:space="preserve"> </w:t>
+      </w:r>
+      <w:r>
+        <w:rPr>
+          <w:rFonts w:ascii="TH SarabunPSK" w:hAnsi="TH SarabunPSK" w:cs="TH SarabunPSK"/>
+          <w:sz w:val="32"/>
+          <w:szCs w:val="32"/>
+        </w:rPr>
+        <w:t xml:space="preserve">Delete </w:t>
+      </w:r>
+      <w:r>
+        <w:rPr>
+          <w:rFonts w:ascii="TH SarabunPSK" w:hAnsi="TH SarabunPSK" w:cs="TH SarabunPSK" w:hint="cs"/>
+          <w:sz w:val="32"/>
+          <w:szCs w:val="32"/>
+          <w:cs/>
+        </w:rPr>
+        <w:t xml:space="preserve">จะแสดงหน้าต่างขึ้นมาเพื่อยืนยันการทำงาน โดนกด </w:t>
+      </w:r>
+      <w:r>
+        <w:rPr>
+          <w:rFonts w:ascii="TH SarabunPSK" w:hAnsi="TH SarabunPSK" w:cs="TH SarabunPSK"/>
+          <w:sz w:val="32"/>
+          <w:szCs w:val="32"/>
+        </w:rPr>
+        <w:t xml:space="preserve">OK </w:t>
+      </w:r>
+      <w:r>
+        <w:rPr>
+          <w:rFonts w:ascii="TH SarabunPSK" w:hAnsi="TH SarabunPSK" w:cs="TH SarabunPSK" w:hint="cs"/>
+          <w:sz w:val="32"/>
+          <w:szCs w:val="32"/>
+          <w:cs/>
+        </w:rPr>
+        <w:t xml:space="preserve">เพื่อยืนยันการลบ และ </w:t>
+      </w:r>
+      <w:r>
+        <w:rPr>
+          <w:rFonts w:ascii="TH SarabunPSK" w:hAnsi="TH SarabunPSK" w:cs="TH SarabunPSK"/>
+          <w:sz w:val="32"/>
+          <w:szCs w:val="32"/>
+        </w:rPr>
+        <w:t xml:space="preserve">Cancel </w:t>
+      </w:r>
+      <w:r>
+        <w:rPr>
+          <w:rFonts w:ascii="TH SarabunPSK" w:hAnsi="TH SarabunPSK" w:cs="TH SarabunPSK" w:hint="cs"/>
+          <w:sz w:val="32"/>
+          <w:szCs w:val="32"/>
+          <w:cs/>
+        </w:rPr>
+        <w:t>เพื่อยกเลิก</w:t>
+      </w:r>
+    </w:p>
+    <w:p>
+      <w:pPr>
+        <w:spacing w:after="0" w:line="240" w:lineRule="auto"/>
+        <w:rPr>
+          <w:rFonts w:ascii="TH SarabunPSK" w:hAnsi="TH SarabunPSK" w:cs="TH SarabunPSK" w:hint="cs"/>
+          <w:sz w:val="32"/>
+          <w:szCs w:val="32"/>
+        </w:rPr>
+      </w:pPr>
+    </w:p>
+    <w:p>
+      <w:pPr>
+        <w:spacing w:after="0" w:line="240" w:lineRule="auto"/>
+        <w:ind w:firstLine="720"/>
+        <w:jc w:val="center"/>
+        <w:rPr>
+          <w:rFonts w:ascii="TH SarabunPSK" w:hAnsi="TH SarabunPSK" w:cs="TH SarabunPSK"/>
+          <w:sz w:val="32"/>
+          <w:szCs w:val="32"/>
+        </w:rPr>
+      </w:pPr>
+    </w:p>
+    <w:p>
+      <w:pPr>
+        <w:spacing w:after="0" w:line="240" w:lineRule="auto"/>
+        <w:rPr>
+          <w:rFonts w:ascii="TH SarabunPSK" w:hAnsi="TH SarabunPSK" w:cs="TH SarabunPSK"/>
+          <w:sz w:val="32"/>
+          <w:szCs w:val="32"/>
+        </w:rPr>
+      </w:pPr>
+    </w:p>
+    <w:p>
+      <w:pPr>
+        <w:spacing w:after="0" w:line="240" w:lineRule="auto"/>
+        <w:rPr>
+          <w:rFonts w:ascii="TH SarabunPSK" w:hAnsi="TH SarabunPSK" w:cs="TH SarabunPSK"/>
+          <w:sz w:val="32"/>
+          <w:szCs w:val="32"/>
+        </w:rPr>
+      </w:pPr>
+    </w:p>
+    <w:p>
+      <w:pPr>
+        <w:spacing w:after="0" w:line="240" w:lineRule="auto"/>
+        <w:rPr>
+          <w:rFonts w:ascii="TH SarabunPSK" w:hAnsi="TH SarabunPSK" w:cs="TH SarabunPSK"/>
+          <w:sz w:val="32"/>
+          <w:szCs w:val="32"/>
+        </w:rPr>
+      </w:pPr>
+    </w:p>
+    <w:p>
+      <w:pPr>
+        <w:spacing w:after="0" w:line="240" w:lineRule="auto"/>
+        <w:rPr>
+          <w:rFonts w:ascii="TH SarabunPSK" w:hAnsi="TH SarabunPSK" w:cs="TH SarabunPSK"/>
+          <w:sz w:val="32"/>
+          <w:szCs w:val="32"/>
+        </w:rPr>
+      </w:pPr>
+    </w:p>
+    <w:p>
+      <w:pPr>
+        <w:spacing w:after="0" w:line="240" w:lineRule="auto"/>
+        <w:rPr>
+          <w:rFonts w:ascii="TH SarabunPSK" w:hAnsi="TH SarabunPSK" w:cs="TH SarabunPSK"/>
+          <w:sz w:val="32"/>
+          <w:szCs w:val="32"/>
+        </w:rPr>
+      </w:pPr>
+    </w:p>
+    <w:p>
+      <w:pPr>
+        <w:spacing w:after="0" w:line="240" w:lineRule="auto"/>
+        <w:rPr>
+          <w:rFonts w:ascii="TH SarabunPSK" w:hAnsi="TH SarabunPSK" w:cs="TH SarabunPSK"/>
+          <w:sz w:val="32"/>
+          <w:szCs w:val="32"/>
+        </w:rPr>
+      </w:pPr>
+    </w:p>
+    <w:p>
+      <w:pPr>
+        <w:spacing w:after="0" w:line="240" w:lineRule="auto"/>
+        <w:rPr>
+          <w:rFonts w:ascii="TH SarabunPSK" w:hAnsi="TH SarabunPSK" w:cs="TH SarabunPSK"/>
+          <w:sz w:val="32"/>
+          <w:szCs w:val="32"/>
+        </w:rPr>
+      </w:pPr>
+    </w:p>
+    <w:p>
+      <w:pPr>
+        <w:spacing w:after="0" w:line="240" w:lineRule="auto"/>
+        <w:rPr>
+          <w:rFonts w:ascii="TH SarabunPSK" w:hAnsi="TH SarabunPSK" w:cs="TH SarabunPSK"/>
+          <w:sz w:val="32"/>
+          <w:szCs w:val="32"/>
+        </w:rPr>
+      </w:pPr>
+    </w:p>
+    <w:p>
+      <w:pPr>
+        <w:spacing w:after="0" w:line="240" w:lineRule="auto"/>
+        <w:rPr>
+          <w:rFonts w:ascii="TH SarabunPSK" w:hAnsi="TH SarabunPSK" w:cs="TH SarabunPSK"/>
+          <w:sz w:val="32"/>
+          <w:szCs w:val="32"/>
+        </w:rPr>
+      </w:pPr>
+    </w:p>
+    <w:p>
+      <w:pPr>
+        <w:spacing w:after="0" w:line="240" w:lineRule="auto"/>
+        <w:rPr>
+          <w:rFonts w:ascii="TH SarabunPSK" w:hAnsi="TH SarabunPSK" w:cs="TH SarabunPSK"/>
+          <w:sz w:val="32"/>
+          <w:szCs w:val="32"/>
+        </w:rPr>
+      </w:pPr>
+    </w:p>
+    <w:p>
+      <w:pPr>
+        <w:spacing w:after="0" w:line="240" w:lineRule="auto"/>
+        <w:rPr>
+          <w:rFonts w:ascii="TH SarabunPSK" w:hAnsi="TH SarabunPSK" w:cs="TH SarabunPSK"/>
+          <w:sz w:val="32"/>
+          <w:szCs w:val="32"/>
+        </w:rPr>
+      </w:pPr>
+    </w:p>
+    <w:p>
+      <w:pPr>
+        <w:spacing w:after="0" w:line="240" w:lineRule="auto"/>
+        <w:rPr>
+          <w:rFonts w:ascii="TH SarabunPSK" w:hAnsi="TH SarabunPSK" w:cs="TH SarabunPSK"/>
+          <w:sz w:val="32"/>
+          <w:szCs w:val="32"/>
+        </w:rPr>
+      </w:pPr>
+    </w:p>
+    <w:p>
+      <w:pPr>
+        <w:spacing w:after="0" w:line="240" w:lineRule="auto"/>
+        <w:rPr>
+          <w:rFonts w:ascii="TH SarabunPSK" w:hAnsi="TH SarabunPSK" w:cs="TH SarabunPSK"/>
+          <w:sz w:val="32"/>
+          <w:szCs w:val="32"/>
+        </w:rPr>
+      </w:pPr>
+    </w:p>
+    <w:p>
+      <w:pPr>
+        <w:spacing w:after="0" w:line="240" w:lineRule="auto"/>
+        <w:jc w:val="center"/>
+        <w:rPr>
+          <w:rFonts w:ascii="TH SarabunPSK" w:hAnsi="TH SarabunPSK" w:cs="TH SarabunPSK"/>
+          <w:b/>
+          <w:bCs/>
+          <w:sz w:val="40"/>
+          <w:szCs w:val="40"/>
+          <w:u w:val="single"/>
         </w:rPr>
       </w:pPr>
       <w:r>
@@ -9679,10 +10447,26 @@
         </w:rPr>
         <w:lastRenderedPageBreak/>
         <w:drawing>
-          <wp:inline distT="0" distB="0" distL="0" distR="0" wp14:anchorId="0E6CD74F" wp14:editId="748A368F">
+          <wp:anchor distT="0" distB="0" distL="114300" distR="114300" simplePos="0" relativeHeight="251685888" behindDoc="1" locked="0" layoutInCell="1" allowOverlap="1" wp14:anchorId="49DC5C86" wp14:editId="679CDA3F">
+            <wp:simplePos x="0" y="0"/>
+            <wp:positionH relativeFrom="margin">
+              <wp:align>right</wp:align>
+            </wp:positionH>
+            <wp:positionV relativeFrom="paragraph">
+              <wp:posOffset>447675</wp:posOffset>
+            </wp:positionV>
             <wp:extent cx="5943600" cy="2792095"/>
             <wp:effectExtent l="0" t="0" r="0" b="8255"/>
-            <wp:docPr id="31" name="รูปภาพ 31"/>
+            <wp:wrapTight wrapText="bothSides">
+              <wp:wrapPolygon edited="0">
+                <wp:start x="0" y="0"/>
+                <wp:lineTo x="0" y="21516"/>
+                <wp:lineTo x="21531" y="21516"/>
+                <wp:lineTo x="21531" y="0"/>
+                <wp:lineTo x="0" y="0"/>
+              </wp:wrapPolygon>
+            </wp:wrapTight>
+            <wp:docPr id="30" name="รูปภาพ 30" descr="รูปภาพประกอบด้วย ข้อความ, ภาพหน้าจอ, ในร่ม, หน้าจอ&#10;&#10;คำอธิบายที่สร้างโดยอัตโนมัติ"/>
             <wp:cNvGraphicFramePr>
               <a:graphicFrameLocks xmlns:a="http://schemas.openxmlformats.org/drawingml/2006/main" noChangeAspect="1"/>
             </wp:cNvGraphicFramePr>
@@ -9690,11 +10474,17 @@
               <a:graphicData uri="http://schemas.openxmlformats.org/drawingml/2006/picture">
                 <pic:pic xmlns:pic="http://schemas.openxmlformats.org/drawingml/2006/picture">
                   <pic:nvPicPr>
-                    <pic:cNvPr id="1" name=""/>
+                    <pic:cNvPr id="30" name="รูปภาพ 30" descr="รูปภาพประกอบด้วย ข้อความ, ภาพหน้าจอ, ในร่ม, หน้าจอ&#10;&#10;คำอธิบายที่สร้างโดยอัตโนมัติ"/>
                     <pic:cNvPicPr/>
                   </pic:nvPicPr>
                   <pic:blipFill>
-                    <a:blip r:embed="rId31"/>
+                    <a:blip r:embed="rId30" cstate="print">
+                      <a:extLst>
+                        <a:ext uri="{28A0092B-C50C-407E-A947-70E740481C1C}">
+                          <a14:useLocalDpi xmlns:a14="http://schemas.microsoft.com/office/drawing/2010/main" val="0"/>
+                        </a:ext>
+                      </a:extLst>
+                    </a:blip>
                     <a:stretch>
                       <a:fillRect/>
                     </a:stretch>
@@ -9711,13 +10501,418 @@
                 </pic:pic>
               </a:graphicData>
             </a:graphic>
-          </wp:inline>
+          </wp:anchor>
         </w:drawing>
       </w:r>
-    </w:p>
-    <w:p>
-      <w:pPr>
-        <w:pStyle w:val="a3"/>
+      <w:proofErr w:type="gramStart"/>
+      <w:r>
+        <w:rPr>
+          <w:rFonts w:ascii="TH SarabunPSK" w:hAnsi="TH SarabunPSK" w:cs="TH SarabunPSK"/>
+          <w:b/>
+          <w:bCs/>
+          <w:sz w:val="40"/>
+          <w:szCs w:val="40"/>
+          <w:u w:val="single"/>
+        </w:rPr>
+        <w:t>Setting :</w:t>
+      </w:r>
+      <w:proofErr w:type="gramEnd"/>
+      <w:r>
+        <w:rPr>
+          <w:rFonts w:ascii="TH SarabunPSK" w:hAnsi="TH SarabunPSK" w:cs="TH SarabunPSK"/>
+          <w:b/>
+          <w:bCs/>
+          <w:sz w:val="40"/>
+          <w:szCs w:val="40"/>
+          <w:u w:val="single"/>
+        </w:rPr>
+        <w:t xml:space="preserve"> Project Name</w:t>
+      </w:r>
+      <w:r>
+        <w:rPr>
+          <w:rFonts w:ascii="TH SarabunPSK" w:hAnsi="TH SarabunPSK" w:cs="TH SarabunPSK"/>
+          <w:b/>
+          <w:bCs/>
+          <w:sz w:val="40"/>
+          <w:szCs w:val="40"/>
+          <w:u w:val="single"/>
+        </w:rPr>
+        <w:t xml:space="preserve"> (Admin)</w:t>
+      </w:r>
+    </w:p>
+    <w:p>
+      <w:pPr>
+        <w:spacing w:after="0" w:line="240" w:lineRule="auto"/>
+        <w:rPr>
+          <w:rFonts w:ascii="TH SarabunPSK" w:hAnsi="TH SarabunPSK" w:cs="TH SarabunPSK"/>
+          <w:sz w:val="32"/>
+          <w:szCs w:val="32"/>
+        </w:rPr>
+      </w:pPr>
+      <w:r>
+        <w:rPr>
+          <w:rFonts w:ascii="TH SarabunPSK" w:hAnsi="TH SarabunPSK" w:cs="TH SarabunPSK"/>
+          <w:sz w:val="32"/>
+          <w:szCs w:val="32"/>
+        </w:rPr>
+        <w:tab/>
+      </w:r>
+    </w:p>
+    <w:p>
+      <w:pPr>
+        <w:spacing w:after="0" w:line="240" w:lineRule="auto"/>
+        <w:rPr>
+          <w:rFonts w:ascii="TH SarabunPSK" w:hAnsi="TH SarabunPSK" w:cs="TH SarabunPSK"/>
+          <w:sz w:val="32"/>
+          <w:szCs w:val="32"/>
+        </w:rPr>
+      </w:pPr>
+      <w:r>
+        <w:rPr>
+          <w:rFonts w:ascii="TH SarabunPSK" w:hAnsi="TH SarabunPSK" w:cs="TH SarabunPSK"/>
+          <w:sz w:val="32"/>
+          <w:szCs w:val="32"/>
+        </w:rPr>
+        <w:tab/>
+      </w:r>
+      <w:r>
+        <w:rPr>
+          <w:rFonts w:ascii="TH SarabunPSK" w:hAnsi="TH SarabunPSK" w:cs="TH SarabunPSK" w:hint="cs"/>
+          <w:sz w:val="32"/>
+          <w:szCs w:val="32"/>
+          <w:cs/>
+        </w:rPr>
+        <w:t xml:space="preserve">กำหนดชื่อโปรเจคที่ </w:t>
+      </w:r>
+      <w:r>
+        <w:rPr>
+          <w:rFonts w:ascii="TH SarabunPSK" w:hAnsi="TH SarabunPSK" w:cs="TH SarabunPSK"/>
+          <w:sz w:val="32"/>
+          <w:szCs w:val="32"/>
+        </w:rPr>
+        <w:t xml:space="preserve">Project Name (1) </w:t>
+      </w:r>
+      <w:r>
+        <w:rPr>
+          <w:rFonts w:ascii="TH SarabunPSK" w:hAnsi="TH SarabunPSK" w:cs="TH SarabunPSK" w:hint="cs"/>
+          <w:sz w:val="32"/>
+          <w:szCs w:val="32"/>
+          <w:cs/>
+        </w:rPr>
+        <w:t xml:space="preserve">กดปุ่ม </w:t>
+      </w:r>
+      <w:r>
+        <w:rPr>
+          <w:rFonts w:ascii="TH SarabunPSK" w:hAnsi="TH SarabunPSK" w:cs="TH SarabunPSK"/>
+          <w:sz w:val="32"/>
+          <w:szCs w:val="32"/>
+        </w:rPr>
+        <w:t xml:space="preserve">Submit (2) </w:t>
+      </w:r>
+      <w:r>
+        <w:rPr>
+          <w:rFonts w:ascii="TH SarabunPSK" w:hAnsi="TH SarabunPSK" w:cs="TH SarabunPSK" w:hint="cs"/>
+          <w:sz w:val="32"/>
+          <w:szCs w:val="32"/>
+          <w:cs/>
+        </w:rPr>
+        <w:t xml:space="preserve">เพื่อบันทึกข้อมูล หรือกด </w:t>
+      </w:r>
+      <w:r>
+        <w:rPr>
+          <w:rFonts w:ascii="TH SarabunPSK" w:hAnsi="TH SarabunPSK" w:cs="TH SarabunPSK"/>
+          <w:sz w:val="32"/>
+          <w:szCs w:val="32"/>
+        </w:rPr>
+        <w:t xml:space="preserve">X (3) </w:t>
+      </w:r>
+      <w:r>
+        <w:rPr>
+          <w:rFonts w:ascii="TH SarabunPSK" w:hAnsi="TH SarabunPSK" w:cs="TH SarabunPSK" w:hint="cs"/>
+          <w:sz w:val="32"/>
+          <w:szCs w:val="32"/>
+          <w:cs/>
+        </w:rPr>
+        <w:t>เพื่อปิดหน้าต่างโดยไม่ต้องบันทึกข้อมูล</w:t>
+      </w:r>
+    </w:p>
+    <w:p>
+      <w:pPr>
+        <w:spacing w:after="0" w:line="240" w:lineRule="auto"/>
+        <w:rPr>
+          <w:rFonts w:ascii="TH SarabunPSK" w:hAnsi="TH SarabunPSK" w:cs="TH SarabunPSK"/>
+          <w:sz w:val="32"/>
+          <w:szCs w:val="32"/>
+        </w:rPr>
+      </w:pPr>
+    </w:p>
+    <w:p>
+      <w:pPr>
+        <w:spacing w:after="0" w:line="240" w:lineRule="auto"/>
+        <w:rPr>
+          <w:rFonts w:ascii="TH SarabunPSK" w:hAnsi="TH SarabunPSK" w:cs="TH SarabunPSK"/>
+          <w:sz w:val="32"/>
+          <w:szCs w:val="32"/>
+        </w:rPr>
+      </w:pPr>
+    </w:p>
+    <w:p>
+      <w:pPr>
+        <w:spacing w:after="0" w:line="240" w:lineRule="auto"/>
+        <w:rPr>
+          <w:rFonts w:ascii="TH SarabunPSK" w:hAnsi="TH SarabunPSK" w:cs="TH SarabunPSK"/>
+          <w:sz w:val="32"/>
+          <w:szCs w:val="32"/>
+        </w:rPr>
+      </w:pPr>
+    </w:p>
+    <w:p>
+      <w:pPr>
+        <w:spacing w:after="0" w:line="240" w:lineRule="auto"/>
+        <w:rPr>
+          <w:rFonts w:ascii="TH SarabunPSK" w:hAnsi="TH SarabunPSK" w:cs="TH SarabunPSK"/>
+          <w:sz w:val="32"/>
+          <w:szCs w:val="32"/>
+        </w:rPr>
+      </w:pPr>
+    </w:p>
+    <w:p>
+      <w:pPr>
+        <w:spacing w:after="0" w:line="240" w:lineRule="auto"/>
+        <w:rPr>
+          <w:rFonts w:ascii="TH SarabunPSK" w:hAnsi="TH SarabunPSK" w:cs="TH SarabunPSK"/>
+          <w:sz w:val="32"/>
+          <w:szCs w:val="32"/>
+        </w:rPr>
+      </w:pPr>
+    </w:p>
+    <w:p>
+      <w:pPr>
+        <w:spacing w:after="0" w:line="240" w:lineRule="auto"/>
+        <w:rPr>
+          <w:rFonts w:ascii="TH SarabunPSK" w:hAnsi="TH SarabunPSK" w:cs="TH SarabunPSK"/>
+          <w:sz w:val="32"/>
+          <w:szCs w:val="32"/>
+        </w:rPr>
+      </w:pPr>
+    </w:p>
+    <w:p>
+      <w:pPr>
+        <w:spacing w:after="0" w:line="240" w:lineRule="auto"/>
+        <w:rPr>
+          <w:rFonts w:ascii="TH SarabunPSK" w:hAnsi="TH SarabunPSK" w:cs="TH SarabunPSK"/>
+          <w:sz w:val="32"/>
+          <w:szCs w:val="32"/>
+        </w:rPr>
+      </w:pPr>
+    </w:p>
+    <w:p>
+      <w:pPr>
+        <w:spacing w:after="0" w:line="240" w:lineRule="auto"/>
+        <w:rPr>
+          <w:rFonts w:ascii="TH SarabunPSK" w:hAnsi="TH SarabunPSK" w:cs="TH SarabunPSK"/>
+          <w:sz w:val="32"/>
+          <w:szCs w:val="32"/>
+        </w:rPr>
+      </w:pPr>
+    </w:p>
+    <w:p>
+      <w:pPr>
+        <w:spacing w:after="0" w:line="240" w:lineRule="auto"/>
+        <w:rPr>
+          <w:rFonts w:ascii="TH SarabunPSK" w:hAnsi="TH SarabunPSK" w:cs="TH SarabunPSK"/>
+          <w:sz w:val="32"/>
+          <w:szCs w:val="32"/>
+        </w:rPr>
+      </w:pPr>
+    </w:p>
+    <w:p>
+      <w:pPr>
+        <w:spacing w:after="0" w:line="240" w:lineRule="auto"/>
+        <w:rPr>
+          <w:rFonts w:ascii="TH SarabunPSK" w:hAnsi="TH SarabunPSK" w:cs="TH SarabunPSK"/>
+          <w:sz w:val="32"/>
+          <w:szCs w:val="32"/>
+        </w:rPr>
+      </w:pPr>
+    </w:p>
+    <w:p>
+      <w:pPr>
+        <w:spacing w:after="0" w:line="240" w:lineRule="auto"/>
+        <w:rPr>
+          <w:rFonts w:ascii="TH SarabunPSK" w:hAnsi="TH SarabunPSK" w:cs="TH SarabunPSK"/>
+          <w:sz w:val="32"/>
+          <w:szCs w:val="32"/>
+        </w:rPr>
+      </w:pPr>
+    </w:p>
+    <w:p>
+      <w:pPr>
+        <w:spacing w:after="0" w:line="240" w:lineRule="auto"/>
+        <w:rPr>
+          <w:rFonts w:ascii="TH SarabunPSK" w:hAnsi="TH SarabunPSK" w:cs="TH SarabunPSK"/>
+          <w:sz w:val="32"/>
+          <w:szCs w:val="32"/>
+        </w:rPr>
+      </w:pPr>
+    </w:p>
+    <w:p>
+      <w:pPr>
+        <w:spacing w:after="0" w:line="240" w:lineRule="auto"/>
+        <w:rPr>
+          <w:rFonts w:ascii="TH SarabunPSK" w:hAnsi="TH SarabunPSK" w:cs="TH SarabunPSK"/>
+          <w:sz w:val="32"/>
+          <w:szCs w:val="32"/>
+        </w:rPr>
+      </w:pPr>
+    </w:p>
+    <w:p>
+      <w:pPr>
+        <w:spacing w:after="0" w:line="240" w:lineRule="auto"/>
+        <w:rPr>
+          <w:rFonts w:ascii="TH SarabunPSK" w:hAnsi="TH SarabunPSK" w:cs="TH SarabunPSK"/>
+          <w:sz w:val="32"/>
+          <w:szCs w:val="32"/>
+        </w:rPr>
+      </w:pPr>
+    </w:p>
+    <w:p>
+      <w:pPr>
+        <w:spacing w:after="0" w:line="240" w:lineRule="auto"/>
+        <w:jc w:val="center"/>
+        <w:rPr>
+          <w:rFonts w:ascii="TH SarabunPSK" w:hAnsi="TH SarabunPSK" w:cs="TH SarabunPSK"/>
+          <w:b/>
+          <w:bCs/>
+          <w:sz w:val="40"/>
+          <w:szCs w:val="40"/>
+          <w:u w:val="single"/>
+        </w:rPr>
+      </w:pPr>
+      <w:r>
+        <w:rPr>
+          <w:noProof/>
+          <w14:ligatures w14:val="standardContextual"/>
+        </w:rPr>
+        <w:lastRenderedPageBreak/>
+        <w:drawing>
+          <wp:anchor distT="0" distB="0" distL="114300" distR="114300" simplePos="0" relativeHeight="251686912" behindDoc="1" locked="0" layoutInCell="1" allowOverlap="1" wp14:anchorId="0E6CD74F" wp14:editId="5176814B">
+            <wp:simplePos x="0" y="0"/>
+            <wp:positionH relativeFrom="margin">
+              <wp:align>right</wp:align>
+            </wp:positionH>
+            <wp:positionV relativeFrom="paragraph">
+              <wp:posOffset>457200</wp:posOffset>
+            </wp:positionV>
+            <wp:extent cx="5943600" cy="2792095"/>
+            <wp:effectExtent l="0" t="0" r="0" b="8255"/>
+            <wp:wrapTight wrapText="bothSides">
+              <wp:wrapPolygon edited="0">
+                <wp:start x="0" y="0"/>
+                <wp:lineTo x="0" y="21516"/>
+                <wp:lineTo x="21531" y="21516"/>
+                <wp:lineTo x="21531" y="0"/>
+                <wp:lineTo x="0" y="0"/>
+              </wp:wrapPolygon>
+            </wp:wrapTight>
+            <wp:docPr id="31" name="รูปภาพ 31"/>
+            <wp:cNvGraphicFramePr>
+              <a:graphicFrameLocks xmlns:a="http://schemas.openxmlformats.org/drawingml/2006/main" noChangeAspect="1"/>
+            </wp:cNvGraphicFramePr>
+            <a:graphic xmlns:a="http://schemas.openxmlformats.org/drawingml/2006/main">
+              <a:graphicData uri="http://schemas.openxmlformats.org/drawingml/2006/picture">
+                <pic:pic xmlns:pic="http://schemas.openxmlformats.org/drawingml/2006/picture">
+                  <pic:nvPicPr>
+                    <pic:cNvPr id="1" name=""/>
+                    <pic:cNvPicPr/>
+                  </pic:nvPicPr>
+                  <pic:blipFill>
+                    <a:blip r:embed="rId31" cstate="print">
+                      <a:extLst>
+                        <a:ext uri="{28A0092B-C50C-407E-A947-70E740481C1C}">
+                          <a14:useLocalDpi xmlns:a14="http://schemas.microsoft.com/office/drawing/2010/main" val="0"/>
+                        </a:ext>
+                      </a:extLst>
+                    </a:blip>
+                    <a:stretch>
+                      <a:fillRect/>
+                    </a:stretch>
+                  </pic:blipFill>
+                  <pic:spPr>
+                    <a:xfrm>
+                      <a:off x="0" y="0"/>
+                      <a:ext cx="5943600" cy="2792095"/>
+                    </a:xfrm>
+                    <a:prstGeom prst="rect">
+                      <a:avLst/>
+                    </a:prstGeom>
+                  </pic:spPr>
+                </pic:pic>
+              </a:graphicData>
+            </a:graphic>
+          </wp:anchor>
+        </w:drawing>
+      </w:r>
+      <w:proofErr w:type="gramStart"/>
+      <w:r>
+        <w:rPr>
+          <w:rFonts w:ascii="TH SarabunPSK" w:hAnsi="TH SarabunPSK" w:cs="TH SarabunPSK"/>
+          <w:b/>
+          <w:bCs/>
+          <w:sz w:val="40"/>
+          <w:szCs w:val="40"/>
+          <w:u w:val="single"/>
+        </w:rPr>
+        <w:t>Setting :</w:t>
+      </w:r>
+      <w:proofErr w:type="gramEnd"/>
+      <w:r>
+        <w:rPr>
+          <w:rFonts w:ascii="TH SarabunPSK" w:hAnsi="TH SarabunPSK" w:cs="TH SarabunPSK"/>
+          <w:b/>
+          <w:bCs/>
+          <w:sz w:val="40"/>
+          <w:szCs w:val="40"/>
+          <w:u w:val="single"/>
+        </w:rPr>
+        <w:t xml:space="preserve"> </w:t>
+      </w:r>
+      <w:r>
+        <w:rPr>
+          <w:rFonts w:ascii="TH SarabunPSK" w:hAnsi="TH SarabunPSK" w:cs="TH SarabunPSK"/>
+          <w:b/>
+          <w:bCs/>
+          <w:sz w:val="40"/>
+          <w:szCs w:val="40"/>
+          <w:u w:val="single"/>
+        </w:rPr>
+        <w:t>About</w:t>
+      </w:r>
+      <w:r>
+        <w:rPr>
+          <w:rFonts w:ascii="TH SarabunPSK" w:hAnsi="TH SarabunPSK" w:cs="TH SarabunPSK"/>
+          <w:b/>
+          <w:bCs/>
+          <w:sz w:val="40"/>
+          <w:szCs w:val="40"/>
+          <w:u w:val="single"/>
+        </w:rPr>
+        <w:t xml:space="preserve"> (Admin)</w:t>
+      </w:r>
+    </w:p>
+    <w:p>
+      <w:pPr>
+        <w:spacing w:after="0" w:line="240" w:lineRule="auto"/>
+        <w:rPr>
+          <w:rFonts w:ascii="TH SarabunPSK" w:hAnsi="TH SarabunPSK" w:cs="TH SarabunPSK" w:hint="cs"/>
+          <w:sz w:val="32"/>
+          <w:szCs w:val="32"/>
+        </w:rPr>
+      </w:pPr>
+    </w:p>
+    <w:p>
+      <w:pPr>
+        <w:pStyle w:val="ListParagraph"/>
         <w:numPr>
           <w:ilvl w:val="0"/>
           <w:numId w:val="24"/>
@@ -9740,10 +10935,10 @@
     </w:p>
     <w:p>
       <w:pPr>
-        <w:pStyle w:val="a3"/>
-        <w:spacing w:after="0" w:line="240" w:lineRule="auto"/>
-        <w:rPr>
-          <w:rFonts w:ascii="TH SarabunPSK" w:hAnsi="TH SarabunPSK" w:cs="TH SarabunPSK" w:hint="cs"/>
+        <w:pStyle w:val="ListParagraph"/>
+        <w:spacing w:after="0" w:line="240" w:lineRule="auto"/>
+        <w:rPr>
+          <w:rFonts w:ascii="TH SarabunPSK" w:hAnsi="TH SarabunPSK" w:cs="TH SarabunPSK"/>
           <w:sz w:val="32"/>
           <w:szCs w:val="32"/>
         </w:rPr>
@@ -9897,7 +11092,7 @@
     <w:sdtContent>
       <w:p>
         <w:pPr>
-          <w:pStyle w:val="a6"/>
+          <w:pStyle w:val="Footer"/>
           <w:jc w:val="center"/>
         </w:pPr>
         <w:r>
@@ -9923,7 +11118,7 @@
   </w:sdt>
   <w:p>
     <w:pPr>
-      <w:pStyle w:val="a6"/>
+      <w:pStyle w:val="Footer"/>
     </w:pPr>
   </w:p>
 </w:ftr>
@@ -11178,6 +12373,95 @@
     </w:lvl>
   </w:abstractNum>
   <w:abstractNum w:abstractNumId="13" w15:restartNumberingAfterBreak="0">
+    <w:nsid w:val="3AD667EF"/>
+    <w:multiLevelType w:val="hybridMultilevel"/>
+    <w:tmpl w:val="4D2E3F7C"/>
+    <w:lvl w:ilvl="0" w:tplc="F5EAA60A">
+      <w:start w:val="1"/>
+      <w:numFmt w:val="decimal"/>
+      <w:lvlText w:val="%1."/>
+      <w:lvlJc w:val="left"/>
+      <w:pPr>
+        <w:ind w:left="1080" w:hanging="360"/>
+      </w:pPr>
+      <w:rPr>
+        <w:rFonts w:hint="default"/>
+      </w:rPr>
+    </w:lvl>
+    <w:lvl w:ilvl="1" w:tplc="04090019" w:tentative="1">
+      <w:start w:val="1"/>
+      <w:numFmt w:val="lowerLetter"/>
+      <w:lvlText w:val="%2."/>
+      <w:lvlJc w:val="left"/>
+      <w:pPr>
+        <w:ind w:left="1800" w:hanging="360"/>
+      </w:pPr>
+    </w:lvl>
+    <w:lvl w:ilvl="2" w:tplc="0409001B" w:tentative="1">
+      <w:start w:val="1"/>
+      <w:numFmt w:val="lowerRoman"/>
+      <w:lvlText w:val="%3."/>
+      <w:lvlJc w:val="right"/>
+      <w:pPr>
+        <w:ind w:left="2520" w:hanging="180"/>
+      </w:pPr>
+    </w:lvl>
+    <w:lvl w:ilvl="3" w:tplc="0409000F" w:tentative="1">
+      <w:start w:val="1"/>
+      <w:numFmt w:val="decimal"/>
+      <w:lvlText w:val="%4."/>
+      <w:lvlJc w:val="left"/>
+      <w:pPr>
+        <w:ind w:left="3240" w:hanging="360"/>
+      </w:pPr>
+    </w:lvl>
+    <w:lvl w:ilvl="4" w:tplc="04090019" w:tentative="1">
+      <w:start w:val="1"/>
+      <w:numFmt w:val="lowerLetter"/>
+      <w:lvlText w:val="%5."/>
+      <w:lvlJc w:val="left"/>
+      <w:pPr>
+        <w:ind w:left="3960" w:hanging="360"/>
+      </w:pPr>
+    </w:lvl>
+    <w:lvl w:ilvl="5" w:tplc="0409001B" w:tentative="1">
+      <w:start w:val="1"/>
+      <w:numFmt w:val="lowerRoman"/>
+      <w:lvlText w:val="%6."/>
+      <w:lvlJc w:val="right"/>
+      <w:pPr>
+        <w:ind w:left="4680" w:hanging="180"/>
+      </w:pPr>
+    </w:lvl>
+    <w:lvl w:ilvl="6" w:tplc="0409000F" w:tentative="1">
+      <w:start w:val="1"/>
+      <w:numFmt w:val="decimal"/>
+      <w:lvlText w:val="%7."/>
+      <w:lvlJc w:val="left"/>
+      <w:pPr>
+        <w:ind w:left="5400" w:hanging="360"/>
+      </w:pPr>
+    </w:lvl>
+    <w:lvl w:ilvl="7" w:tplc="04090019" w:tentative="1">
+      <w:start w:val="1"/>
+      <w:numFmt w:val="lowerLetter"/>
+      <w:lvlText w:val="%8."/>
+      <w:lvlJc w:val="left"/>
+      <w:pPr>
+        <w:ind w:left="6120" w:hanging="360"/>
+      </w:pPr>
+    </w:lvl>
+    <w:lvl w:ilvl="8" w:tplc="0409001B" w:tentative="1">
+      <w:start w:val="1"/>
+      <w:numFmt w:val="lowerRoman"/>
+      <w:lvlText w:val="%9."/>
+      <w:lvlJc w:val="right"/>
+      <w:pPr>
+        <w:ind w:left="6840" w:hanging="180"/>
+      </w:pPr>
+    </w:lvl>
+  </w:abstractNum>
+  <w:abstractNum w:abstractNumId="14" w15:restartNumberingAfterBreak="0">
     <w:nsid w:val="431C5E39"/>
     <w:multiLevelType w:val="hybridMultilevel"/>
     <w:tmpl w:val="7E8A0A94"/>
@@ -11266,7 +12550,7 @@
       </w:pPr>
     </w:lvl>
   </w:abstractNum>
-  <w:abstractNum w:abstractNumId="14" w15:restartNumberingAfterBreak="0">
+  <w:abstractNum w:abstractNumId="15" w15:restartNumberingAfterBreak="0">
     <w:nsid w:val="4327790F"/>
     <w:multiLevelType w:val="multilevel"/>
     <w:tmpl w:val="C4F44EF6"/>
@@ -11387,7 +12671,7 @@
       </w:rPr>
     </w:lvl>
   </w:abstractNum>
-  <w:abstractNum w:abstractNumId="15" w15:restartNumberingAfterBreak="0">
+  <w:abstractNum w:abstractNumId="16" w15:restartNumberingAfterBreak="0">
     <w:nsid w:val="448310D8"/>
     <w:multiLevelType w:val="hybridMultilevel"/>
     <w:tmpl w:val="6738330A"/>
@@ -11476,7 +12760,7 @@
       </w:pPr>
     </w:lvl>
   </w:abstractNum>
-  <w:abstractNum w:abstractNumId="16" w15:restartNumberingAfterBreak="0">
+  <w:abstractNum w:abstractNumId="17" w15:restartNumberingAfterBreak="0">
     <w:nsid w:val="470E1587"/>
     <w:multiLevelType w:val="hybridMultilevel"/>
     <w:tmpl w:val="A0F44BEE"/>
@@ -11565,7 +12849,7 @@
       </w:pPr>
     </w:lvl>
   </w:abstractNum>
-  <w:abstractNum w:abstractNumId="17" w15:restartNumberingAfterBreak="0">
+  <w:abstractNum w:abstractNumId="18" w15:restartNumberingAfterBreak="0">
     <w:nsid w:val="496E34E8"/>
     <w:multiLevelType w:val="hybridMultilevel"/>
     <w:tmpl w:val="3DC0801E"/>
@@ -11654,7 +12938,7 @@
       </w:pPr>
     </w:lvl>
   </w:abstractNum>
-  <w:abstractNum w:abstractNumId="18" w15:restartNumberingAfterBreak="0">
+  <w:abstractNum w:abstractNumId="19" w15:restartNumberingAfterBreak="0">
     <w:nsid w:val="4DAB59F1"/>
     <w:multiLevelType w:val="hybridMultilevel"/>
     <w:tmpl w:val="0A5813E4"/>
@@ -11744,7 +13028,7 @@
       </w:pPr>
     </w:lvl>
   </w:abstractNum>
-  <w:abstractNum w:abstractNumId="19" w15:restartNumberingAfterBreak="0">
+  <w:abstractNum w:abstractNumId="20" w15:restartNumberingAfterBreak="0">
     <w:nsid w:val="52537BA4"/>
     <w:multiLevelType w:val="hybridMultilevel"/>
     <w:tmpl w:val="39EA0FC2"/>
@@ -11833,7 +13117,7 @@
       </w:pPr>
     </w:lvl>
   </w:abstractNum>
-  <w:abstractNum w:abstractNumId="20" w15:restartNumberingAfterBreak="0">
+  <w:abstractNum w:abstractNumId="21" w15:restartNumberingAfterBreak="0">
     <w:nsid w:val="603353AF"/>
     <w:multiLevelType w:val="hybridMultilevel"/>
     <w:tmpl w:val="57D4EB7E"/>
@@ -11946,7 +13230,7 @@
       </w:rPr>
     </w:lvl>
   </w:abstractNum>
-  <w:abstractNum w:abstractNumId="21" w15:restartNumberingAfterBreak="0">
+  <w:abstractNum w:abstractNumId="22" w15:restartNumberingAfterBreak="0">
     <w:nsid w:val="62203A06"/>
     <w:multiLevelType w:val="multilevel"/>
     <w:tmpl w:val="DD246068"/>
@@ -12067,7 +13351,7 @@
       </w:rPr>
     </w:lvl>
   </w:abstractNum>
-  <w:abstractNum w:abstractNumId="22" w15:restartNumberingAfterBreak="0">
+  <w:abstractNum w:abstractNumId="23" w15:restartNumberingAfterBreak="0">
     <w:nsid w:val="63452751"/>
     <w:multiLevelType w:val="multilevel"/>
     <w:tmpl w:val="D542E912"/>
@@ -12188,7 +13472,7 @@
       </w:rPr>
     </w:lvl>
   </w:abstractNum>
-  <w:abstractNum w:abstractNumId="23" w15:restartNumberingAfterBreak="0">
+  <w:abstractNum w:abstractNumId="24" w15:restartNumberingAfterBreak="0">
     <w:nsid w:val="69884D94"/>
     <w:multiLevelType w:val="hybridMultilevel"/>
     <w:tmpl w:val="8F16A3DA"/>
@@ -12277,7 +13561,7 @@
       </w:pPr>
     </w:lvl>
   </w:abstractNum>
-  <w:abstractNum w:abstractNumId="24" w15:restartNumberingAfterBreak="0">
+  <w:abstractNum w:abstractNumId="25" w15:restartNumberingAfterBreak="0">
     <w:nsid w:val="6A7B481E"/>
     <w:multiLevelType w:val="hybridMultilevel"/>
     <w:tmpl w:val="444EF260"/>
@@ -12390,7 +13674,7 @@
       </w:rPr>
     </w:lvl>
   </w:abstractNum>
-  <w:abstractNum w:abstractNumId="25" w15:restartNumberingAfterBreak="0">
+  <w:abstractNum w:abstractNumId="26" w15:restartNumberingAfterBreak="0">
     <w:nsid w:val="6AC67839"/>
     <w:multiLevelType w:val="hybridMultilevel"/>
     <w:tmpl w:val="6FA8E458"/>
@@ -12479,7 +13763,7 @@
       </w:pPr>
     </w:lvl>
   </w:abstractNum>
-  <w:abstractNum w:abstractNumId="26" w15:restartNumberingAfterBreak="0">
+  <w:abstractNum w:abstractNumId="27" w15:restartNumberingAfterBreak="0">
     <w:nsid w:val="6E661F43"/>
     <w:multiLevelType w:val="hybridMultilevel"/>
     <w:tmpl w:val="FB163F6E"/>
@@ -12568,7 +13852,7 @@
       </w:pPr>
     </w:lvl>
   </w:abstractNum>
-  <w:abstractNum w:abstractNumId="27" w15:restartNumberingAfterBreak="0">
+  <w:abstractNum w:abstractNumId="28" w15:restartNumberingAfterBreak="0">
     <w:nsid w:val="745702B0"/>
     <w:multiLevelType w:val="hybridMultilevel"/>
     <w:tmpl w:val="744E3D18"/>
@@ -12657,7 +13941,7 @@
       </w:pPr>
     </w:lvl>
   </w:abstractNum>
-  <w:abstractNum w:abstractNumId="28" w15:restartNumberingAfterBreak="0">
+  <w:abstractNum w:abstractNumId="29" w15:restartNumberingAfterBreak="0">
     <w:nsid w:val="79FF778C"/>
     <w:multiLevelType w:val="hybridMultilevel"/>
     <w:tmpl w:val="E98AF1F0"/>
@@ -12746,7 +14030,7 @@
       </w:pPr>
     </w:lvl>
   </w:abstractNum>
-  <w:abstractNum w:abstractNumId="29" w15:restartNumberingAfterBreak="0">
+  <w:abstractNum w:abstractNumId="30" w15:restartNumberingAfterBreak="0">
     <w:nsid w:val="7BBD480A"/>
     <w:multiLevelType w:val="hybridMultilevel"/>
     <w:tmpl w:val="8780A760"/>
@@ -12835,7 +14119,7 @@
       </w:pPr>
     </w:lvl>
   </w:abstractNum>
-  <w:abstractNum w:abstractNumId="30" w15:restartNumberingAfterBreak="0">
+  <w:abstractNum w:abstractNumId="31" w15:restartNumberingAfterBreak="0">
     <w:nsid w:val="7C5052CD"/>
     <w:multiLevelType w:val="hybridMultilevel"/>
     <w:tmpl w:val="7D34B9F2"/>
@@ -12925,31 +14209,31 @@
     </w:lvl>
   </w:abstractNum>
   <w:num w:numId="1" w16cid:durableId="1992979831">
-    <w:abstractNumId w:val="29"/>
+    <w:abstractNumId w:val="30"/>
   </w:num>
   <w:num w:numId="2" w16cid:durableId="1576236427">
-    <w:abstractNumId w:val="14"/>
+    <w:abstractNumId w:val="15"/>
   </w:num>
   <w:num w:numId="3" w16cid:durableId="1040208532">
-    <w:abstractNumId w:val="16"/>
+    <w:abstractNumId w:val="17"/>
   </w:num>
   <w:num w:numId="4" w16cid:durableId="1020817389">
-    <w:abstractNumId w:val="20"/>
+    <w:abstractNumId w:val="21"/>
   </w:num>
   <w:num w:numId="5" w16cid:durableId="1313413390">
-    <w:abstractNumId w:val="24"/>
+    <w:abstractNumId w:val="25"/>
   </w:num>
   <w:num w:numId="6" w16cid:durableId="1516462036">
-    <w:abstractNumId w:val="30"/>
+    <w:abstractNumId w:val="31"/>
   </w:num>
   <w:num w:numId="7" w16cid:durableId="1276521944">
     <w:abstractNumId w:val="1"/>
   </w:num>
   <w:num w:numId="8" w16cid:durableId="975917700">
-    <w:abstractNumId w:val="28"/>
+    <w:abstractNumId w:val="29"/>
   </w:num>
   <w:num w:numId="9" w16cid:durableId="1666516468">
-    <w:abstractNumId w:val="25"/>
+    <w:abstractNumId w:val="26"/>
   </w:num>
   <w:num w:numId="10" w16cid:durableId="2073498280">
     <w:abstractNumId w:val="3"/>
@@ -12958,19 +14242,19 @@
     <w:abstractNumId w:val="7"/>
   </w:num>
   <w:num w:numId="12" w16cid:durableId="997612642">
-    <w:abstractNumId w:val="23"/>
+    <w:abstractNumId w:val="24"/>
   </w:num>
   <w:num w:numId="13" w16cid:durableId="200361954">
-    <w:abstractNumId w:val="21"/>
+    <w:abstractNumId w:val="22"/>
   </w:num>
   <w:num w:numId="14" w16cid:durableId="825631543">
-    <w:abstractNumId w:val="27"/>
+    <w:abstractNumId w:val="28"/>
   </w:num>
   <w:num w:numId="15" w16cid:durableId="985470634">
-    <w:abstractNumId w:val="18"/>
+    <w:abstractNumId w:val="19"/>
   </w:num>
   <w:num w:numId="16" w16cid:durableId="2087991724">
-    <w:abstractNumId w:val="17"/>
+    <w:abstractNumId w:val="18"/>
   </w:num>
   <w:num w:numId="17" w16cid:durableId="359596258">
     <w:abstractNumId w:val="8"/>
@@ -12988,7 +14272,7 @@
     <w:abstractNumId w:val="0"/>
   </w:num>
   <w:num w:numId="22" w16cid:durableId="1355427028">
-    <w:abstractNumId w:val="22"/>
+    <w:abstractNumId w:val="23"/>
   </w:num>
   <w:num w:numId="23" w16cid:durableId="1463383065">
     <w:abstractNumId w:val="5"/>
@@ -13006,16 +14290,19 @@
     <w:abstractNumId w:val="12"/>
   </w:num>
   <w:num w:numId="28" w16cid:durableId="639506417">
-    <w:abstractNumId w:val="15"/>
+    <w:abstractNumId w:val="16"/>
   </w:num>
   <w:num w:numId="29" w16cid:durableId="1571041573">
-    <w:abstractNumId w:val="13"/>
+    <w:abstractNumId w:val="14"/>
   </w:num>
   <w:num w:numId="30" w16cid:durableId="1139615806">
-    <w:abstractNumId w:val="26"/>
+    <w:abstractNumId w:val="27"/>
   </w:num>
   <w:num w:numId="31" w16cid:durableId="1289048263">
-    <w:abstractNumId w:val="19"/>
+    <w:abstractNumId w:val="20"/>
+  </w:num>
+  <w:num w:numId="32" w16cid:durableId="602496492">
+    <w:abstractNumId w:val="13"/>
   </w:num>
 </w:numbering>
 </file>
@@ -13417,7 +14704,7 @@
     <w:lsdException w:name="Unresolved Mention" w:semiHidden="1" w:unhideWhenUsed="1"/>
     <w:lsdException w:name="Smart Link" w:semiHidden="1" w:unhideWhenUsed="1"/>
   </w:latentStyles>
-  <w:style w:type="paragraph" w:default="1" w:styleId="a">
+  <w:style w:type="paragraph" w:default="1" w:styleId="Normal">
     <w:name w:val="Normal"/>
     <w:qFormat/>
     <w:rsid w:val="003F0543"/>
@@ -13426,12 +14713,12 @@
       <w14:ligatures w14:val="none"/>
     </w:rPr>
   </w:style>
-  <w:style w:type="character" w:default="1" w:styleId="a0">
+  <w:style w:type="character" w:default="1" w:styleId="DefaultParagraphFont">
     <w:name w:val="Default Paragraph Font"/>
     <w:uiPriority w:val="1"/>
     <w:unhideWhenUsed/>
   </w:style>
-  <w:style w:type="table" w:default="1" w:styleId="a1">
+  <w:style w:type="table" w:default="1" w:styleId="TableNormal">
     <w:name w:val="Normal Table"/>
     <w:uiPriority w:val="99"/>
     <w:semiHidden/>
@@ -13446,15 +14733,15 @@
       </w:tblCellMar>
     </w:tblPr>
   </w:style>
-  <w:style w:type="numbering" w:default="1" w:styleId="a2">
+  <w:style w:type="numbering" w:default="1" w:styleId="NoList">
     <w:name w:val="No List"/>
     <w:uiPriority w:val="99"/>
     <w:semiHidden/>
     <w:unhideWhenUsed/>
   </w:style>
-  <w:style w:type="paragraph" w:styleId="a3">
+  <w:style w:type="paragraph" w:styleId="ListParagraph">
     <w:name w:val="List Paragraph"/>
-    <w:basedOn w:val="a"/>
+    <w:basedOn w:val="Normal"/>
     <w:uiPriority w:val="34"/>
     <w:qFormat/>
     <w:rsid w:val="003F0543"/>
@@ -13463,10 +14750,10 @@
       <w:contextualSpacing/>
     </w:pPr>
   </w:style>
-  <w:style w:type="paragraph" w:styleId="a4">
+  <w:style w:type="paragraph" w:styleId="Header">
     <w:name w:val="header"/>
-    <w:basedOn w:val="a"/>
-    <w:link w:val="a5"/>
+    <w:basedOn w:val="Normal"/>
+    <w:link w:val="HeaderChar"/>
     <w:uiPriority w:val="99"/>
     <w:unhideWhenUsed/>
     <w:rsid w:val="003F0543"/>
@@ -13478,10 +14765,10 @@
       <w:spacing w:after="0" w:line="240" w:lineRule="auto"/>
     </w:pPr>
   </w:style>
-  <w:style w:type="character" w:customStyle="1" w:styleId="a5">
-    <w:name w:val="หัวกระดาษ อักขระ"/>
-    <w:basedOn w:val="a0"/>
-    <w:link w:val="a4"/>
+  <w:style w:type="character" w:customStyle="1" w:styleId="HeaderChar">
+    <w:name w:val="Header Char"/>
+    <w:basedOn w:val="DefaultParagraphFont"/>
+    <w:link w:val="Header"/>
     <w:uiPriority w:val="99"/>
     <w:rsid w:val="003F0543"/>
     <w:rPr>
@@ -13489,10 +14776,10 @@
       <w14:ligatures w14:val="none"/>
     </w:rPr>
   </w:style>
-  <w:style w:type="paragraph" w:styleId="a6">
+  <w:style w:type="paragraph" w:styleId="Footer">
     <w:name w:val="footer"/>
-    <w:basedOn w:val="a"/>
-    <w:link w:val="a7"/>
+    <w:basedOn w:val="Normal"/>
+    <w:link w:val="FooterChar"/>
     <w:uiPriority w:val="99"/>
     <w:unhideWhenUsed/>
     <w:rsid w:val="003F0543"/>
@@ -13504,10 +14791,10 @@
       <w:spacing w:after="0" w:line="240" w:lineRule="auto"/>
     </w:pPr>
   </w:style>
-  <w:style w:type="character" w:customStyle="1" w:styleId="a7">
-    <w:name w:val="ท้ายกระดาษ อักขระ"/>
-    <w:basedOn w:val="a0"/>
-    <w:link w:val="a6"/>
+  <w:style w:type="character" w:customStyle="1" w:styleId="FooterChar">
+    <w:name w:val="Footer Char"/>
+    <w:basedOn w:val="DefaultParagraphFont"/>
+    <w:link w:val="Footer"/>
     <w:uiPriority w:val="99"/>
     <w:rsid w:val="003F0543"/>
     <w:rPr>
